--- a/project3/Project 3 Problem 3.docx
+++ b/project3/Project 3 Problem 3.docx
@@ -70,110 +70,8 @@
                                 <w:sz w:val="16"/>
                                 <w:szCs w:val="16"/>
                               </w:rPr>
-                              <w:t xml:space="preserve">MAX da + </w:t>
-                            </w:r>
-                            <w:proofErr w:type="spellStart"/>
-                            <w:r>
-                              <w:rPr>
-                                <w:rFonts w:ascii="Courier New" w:hAnsi="Courier New" w:cs="Courier New"/>
-                                <w:sz w:val="16"/>
-                                <w:szCs w:val="16"/>
-                              </w:rPr>
-                              <w:t>db</w:t>
-                            </w:r>
-                            <w:proofErr w:type="spellEnd"/>
-                            <w:r>
-                              <w:rPr>
-                                <w:rFonts w:ascii="Courier New" w:hAnsi="Courier New" w:cs="Courier New"/>
-                                <w:sz w:val="16"/>
-                                <w:szCs w:val="16"/>
-                              </w:rPr>
-                              <w:t xml:space="preserve"> + dc + </w:t>
-                            </w:r>
-                            <w:proofErr w:type="spellStart"/>
-                            <w:r>
-                              <w:rPr>
-                                <w:rFonts w:ascii="Courier New" w:hAnsi="Courier New" w:cs="Courier New"/>
-                                <w:sz w:val="16"/>
-                                <w:szCs w:val="16"/>
-                              </w:rPr>
-                              <w:t>dd</w:t>
-                            </w:r>
-                            <w:proofErr w:type="spellEnd"/>
-                            <w:r>
-                              <w:rPr>
-                                <w:rFonts w:ascii="Courier New" w:hAnsi="Courier New" w:cs="Courier New"/>
-                                <w:sz w:val="16"/>
-                                <w:szCs w:val="16"/>
-                              </w:rPr>
-                              <w:t xml:space="preserve"> + de + </w:t>
-                            </w:r>
-                            <w:proofErr w:type="spellStart"/>
-                            <w:proofErr w:type="gramStart"/>
-                            <w:r>
-                              <w:rPr>
-                                <w:rFonts w:ascii="Courier New" w:hAnsi="Courier New" w:cs="Courier New"/>
-                                <w:sz w:val="16"/>
-                                <w:szCs w:val="16"/>
-                              </w:rPr>
-                              <w:t>df</w:t>
-                            </w:r>
-                            <w:proofErr w:type="spellEnd"/>
-                            <w:proofErr w:type="gramEnd"/>
-                            <w:r>
-                              <w:rPr>
-                                <w:rFonts w:ascii="Courier New" w:hAnsi="Courier New" w:cs="Courier New"/>
-                                <w:sz w:val="16"/>
-                                <w:szCs w:val="16"/>
-                              </w:rPr>
-                              <w:t xml:space="preserve"> + dg + dh + di + </w:t>
-                            </w:r>
-                            <w:proofErr w:type="spellStart"/>
-                            <w:r>
-                              <w:rPr>
-                                <w:rFonts w:ascii="Courier New" w:hAnsi="Courier New" w:cs="Courier New"/>
-                                <w:sz w:val="16"/>
-                                <w:szCs w:val="16"/>
-                              </w:rPr>
-                              <w:t>dj</w:t>
-                            </w:r>
-                            <w:proofErr w:type="spellEnd"/>
-                            <w:r>
-                              <w:rPr>
-                                <w:rFonts w:ascii="Courier New" w:hAnsi="Courier New" w:cs="Courier New"/>
-                                <w:sz w:val="16"/>
-                                <w:szCs w:val="16"/>
-                              </w:rPr>
-                              <w:t xml:space="preserve"> + </w:t>
-                            </w:r>
-                            <w:proofErr w:type="spellStart"/>
-                            <w:r>
-                              <w:rPr>
-                                <w:rFonts w:ascii="Courier New" w:hAnsi="Courier New" w:cs="Courier New"/>
-                                <w:sz w:val="16"/>
-                                <w:szCs w:val="16"/>
-                              </w:rPr>
-                              <w:t>dk</w:t>
-                            </w:r>
-                            <w:proofErr w:type="spellEnd"/>
-                            <w:r>
-                              <w:rPr>
-                                <w:rFonts w:ascii="Courier New" w:hAnsi="Courier New" w:cs="Courier New"/>
-                                <w:sz w:val="16"/>
-                                <w:szCs w:val="16"/>
-                              </w:rPr>
-                              <w:t xml:space="preserve"> + dl + </w:t>
-                            </w:r>
-                            <w:proofErr w:type="spellStart"/>
-                            <w:r>
-                              <w:rPr>
-                                <w:rFonts w:ascii="Courier New" w:hAnsi="Courier New" w:cs="Courier New"/>
-                                <w:sz w:val="16"/>
-                                <w:szCs w:val="16"/>
-                              </w:rPr>
-                              <w:t>dm</w:t>
-                            </w:r>
-                            <w:proofErr w:type="spellEnd"/>
+                              <w:t>MAX da + db + dc + dd + de + df + dg + dh + di + dj + dk + dl + dm</w:t>
+                            </w:r>
                           </w:p>
                           <w:p>
                             <w:pPr>
@@ -209,2142 +107,957 @@
                                 <w:szCs w:val="16"/>
                               </w:rPr>
                               <w:tab/>
-                            </w:r>
-                            <w:proofErr w:type="gramStart"/>
-                            <w:r>
-                              <w:rPr>
-                                <w:rFonts w:ascii="Courier New" w:hAnsi="Courier New" w:cs="Courier New"/>
-                                <w:sz w:val="16"/>
-                                <w:szCs w:val="16"/>
-                              </w:rPr>
-                              <w:t>da</w:t>
-                            </w:r>
-                            <w:proofErr w:type="gramEnd"/>
-                            <w:r>
-                              <w:rPr>
-                                <w:rFonts w:ascii="Courier New" w:hAnsi="Courier New" w:cs="Courier New"/>
-                                <w:sz w:val="16"/>
-                                <w:szCs w:val="16"/>
-                              </w:rPr>
-                              <w:t xml:space="preserve"> = 0</w:t>
-                            </w:r>
-                          </w:p>
-                          <w:p>
-                            <w:pPr>
-                              <w:spacing w:after="0" w:line="240" w:lineRule="auto"/>
-                              <w:rPr>
-                                <w:rFonts w:ascii="Courier New" w:hAnsi="Courier New" w:cs="Courier New"/>
-                                <w:sz w:val="16"/>
-                                <w:szCs w:val="16"/>
-                              </w:rPr>
-                            </w:pPr>
-                            <w:r>
-                              <w:rPr>
-                                <w:rFonts w:ascii="Courier New" w:hAnsi="Courier New" w:cs="Courier New"/>
-                                <w:sz w:val="16"/>
-                                <w:szCs w:val="16"/>
-                              </w:rPr>
-                              <w:tab/>
-                            </w:r>
-                            <w:proofErr w:type="spellStart"/>
-                            <w:proofErr w:type="gramStart"/>
-                            <w:r>
-                              <w:rPr>
-                                <w:rFonts w:ascii="Courier New" w:hAnsi="Courier New" w:cs="Courier New"/>
-                                <w:sz w:val="16"/>
-                                <w:szCs w:val="16"/>
-                              </w:rPr>
-                              <w:t>db</w:t>
-                            </w:r>
-                            <w:proofErr w:type="spellEnd"/>
-                            <w:proofErr w:type="gramEnd"/>
-                            <w:r>
-                              <w:rPr>
-                                <w:rFonts w:ascii="Courier New" w:hAnsi="Courier New" w:cs="Courier New"/>
-                                <w:sz w:val="16"/>
-                                <w:szCs w:val="16"/>
-                              </w:rPr>
-                              <w:t xml:space="preserve"> - da &lt; 2</w:t>
-                            </w:r>
-                          </w:p>
-                          <w:p>
-                            <w:pPr>
-                              <w:spacing w:after="0" w:line="240" w:lineRule="auto"/>
-                              <w:rPr>
-                                <w:rFonts w:ascii="Courier New" w:hAnsi="Courier New" w:cs="Courier New"/>
-                                <w:sz w:val="16"/>
-                                <w:szCs w:val="16"/>
-                              </w:rPr>
-                            </w:pPr>
-                            <w:r>
-                              <w:rPr>
-                                <w:rFonts w:ascii="Courier New" w:hAnsi="Courier New" w:cs="Courier New"/>
-                                <w:sz w:val="16"/>
-                                <w:szCs w:val="16"/>
-                              </w:rPr>
-                              <w:tab/>
-                            </w:r>
-                            <w:proofErr w:type="gramStart"/>
-                            <w:r>
-                              <w:rPr>
-                                <w:rFonts w:ascii="Courier New" w:hAnsi="Courier New" w:cs="Courier New"/>
-                                <w:sz w:val="16"/>
-                                <w:szCs w:val="16"/>
-                              </w:rPr>
-                              <w:t>dc</w:t>
-                            </w:r>
-                            <w:proofErr w:type="gramEnd"/>
-                            <w:r>
-                              <w:rPr>
-                                <w:rFonts w:ascii="Courier New" w:hAnsi="Courier New" w:cs="Courier New"/>
-                                <w:sz w:val="16"/>
-                                <w:szCs w:val="16"/>
-                              </w:rPr>
-                              <w:t xml:space="preserve"> - da &lt; 3</w:t>
-                            </w:r>
-                          </w:p>
-                          <w:p>
-                            <w:pPr>
-                              <w:spacing w:after="0" w:line="240" w:lineRule="auto"/>
-                              <w:rPr>
-                                <w:rFonts w:ascii="Courier New" w:hAnsi="Courier New" w:cs="Courier New"/>
-                                <w:sz w:val="16"/>
-                                <w:szCs w:val="16"/>
-                              </w:rPr>
-                            </w:pPr>
-                            <w:r>
-                              <w:rPr>
-                                <w:rFonts w:ascii="Courier New" w:hAnsi="Courier New" w:cs="Courier New"/>
-                                <w:sz w:val="16"/>
-                                <w:szCs w:val="16"/>
-                              </w:rPr>
-                              <w:tab/>
-                            </w:r>
-                            <w:proofErr w:type="spellStart"/>
-                            <w:proofErr w:type="gramStart"/>
-                            <w:r>
-                              <w:rPr>
-                                <w:rFonts w:ascii="Courier New" w:hAnsi="Courier New" w:cs="Courier New"/>
-                                <w:sz w:val="16"/>
-                                <w:szCs w:val="16"/>
-                              </w:rPr>
-                              <w:t>dd</w:t>
-                            </w:r>
-                            <w:proofErr w:type="spellEnd"/>
-                            <w:proofErr w:type="gramEnd"/>
-                            <w:r>
-                              <w:rPr>
-                                <w:rFonts w:ascii="Courier New" w:hAnsi="Courier New" w:cs="Courier New"/>
-                                <w:sz w:val="16"/>
-                                <w:szCs w:val="16"/>
-                              </w:rPr>
-                              <w:t xml:space="preserve"> - da &lt; 8</w:t>
-                            </w:r>
-                          </w:p>
-                          <w:p>
-                            <w:pPr>
-                              <w:spacing w:after="0" w:line="240" w:lineRule="auto"/>
-                              <w:rPr>
-                                <w:rFonts w:ascii="Courier New" w:hAnsi="Courier New" w:cs="Courier New"/>
-                                <w:sz w:val="16"/>
-                                <w:szCs w:val="16"/>
-                              </w:rPr>
-                            </w:pPr>
-                            <w:r>
-                              <w:rPr>
-                                <w:rFonts w:ascii="Courier New" w:hAnsi="Courier New" w:cs="Courier New"/>
-                                <w:sz w:val="16"/>
-                                <w:szCs w:val="16"/>
-                              </w:rPr>
-                              <w:tab/>
-                            </w:r>
-                            <w:proofErr w:type="gramStart"/>
-                            <w:r>
-                              <w:rPr>
-                                <w:rFonts w:ascii="Courier New" w:hAnsi="Courier New" w:cs="Courier New"/>
-                                <w:sz w:val="16"/>
-                                <w:szCs w:val="16"/>
-                              </w:rPr>
-                              <w:t>dh</w:t>
-                            </w:r>
-                            <w:proofErr w:type="gramEnd"/>
-                            <w:r>
-                              <w:rPr>
-                                <w:rFonts w:ascii="Courier New" w:hAnsi="Courier New" w:cs="Courier New"/>
-                                <w:sz w:val="16"/>
-                                <w:szCs w:val="16"/>
-                              </w:rPr>
-                              <w:t xml:space="preserve"> - da &lt; 9</w:t>
-                            </w:r>
-                          </w:p>
-                          <w:p>
-                            <w:pPr>
-                              <w:spacing w:after="0" w:line="240" w:lineRule="auto"/>
-                              <w:rPr>
-                                <w:rFonts w:ascii="Courier New" w:hAnsi="Courier New" w:cs="Courier New"/>
-                                <w:sz w:val="16"/>
-                                <w:szCs w:val="16"/>
-                              </w:rPr>
-                            </w:pPr>
-                            <w:r>
-                              <w:rPr>
-                                <w:rFonts w:ascii="Courier New" w:hAnsi="Courier New" w:cs="Courier New"/>
-                                <w:sz w:val="16"/>
-                                <w:szCs w:val="16"/>
-                              </w:rPr>
-                              <w:tab/>
-                            </w:r>
-                            <w:proofErr w:type="gramStart"/>
-                            <w:r>
-                              <w:rPr>
-                                <w:rFonts w:ascii="Courier New" w:hAnsi="Courier New" w:cs="Courier New"/>
-                                <w:sz w:val="16"/>
-                                <w:szCs w:val="16"/>
-                              </w:rPr>
-                              <w:t>da</w:t>
-                            </w:r>
-                            <w:proofErr w:type="gramEnd"/>
-                            <w:r>
-                              <w:rPr>
-                                <w:rFonts w:ascii="Courier New" w:hAnsi="Courier New" w:cs="Courier New"/>
-                                <w:sz w:val="16"/>
-                                <w:szCs w:val="16"/>
-                              </w:rPr>
-                              <w:t xml:space="preserve"> - </w:t>
-                            </w:r>
-                            <w:proofErr w:type="spellStart"/>
-                            <w:r>
-                              <w:rPr>
-                                <w:rFonts w:ascii="Courier New" w:hAnsi="Courier New" w:cs="Courier New"/>
-                                <w:sz w:val="16"/>
-                                <w:szCs w:val="16"/>
-                              </w:rPr>
-                              <w:t>db</w:t>
-                            </w:r>
-                            <w:proofErr w:type="spellEnd"/>
-                            <w:r>
-                              <w:rPr>
-                                <w:rFonts w:ascii="Courier New" w:hAnsi="Courier New" w:cs="Courier New"/>
-                                <w:sz w:val="16"/>
-                                <w:szCs w:val="16"/>
-                              </w:rPr>
-                              <w:t xml:space="preserve"> &lt; 4</w:t>
-                            </w:r>
-                          </w:p>
-                          <w:p>
-                            <w:pPr>
-                              <w:spacing w:after="0" w:line="240" w:lineRule="auto"/>
-                              <w:rPr>
-                                <w:rFonts w:ascii="Courier New" w:hAnsi="Courier New" w:cs="Courier New"/>
-                                <w:sz w:val="16"/>
-                                <w:szCs w:val="16"/>
-                              </w:rPr>
-                            </w:pPr>
-                            <w:r>
-                              <w:rPr>
-                                <w:rFonts w:ascii="Courier New" w:hAnsi="Courier New" w:cs="Courier New"/>
-                                <w:sz w:val="16"/>
-                                <w:szCs w:val="16"/>
-                              </w:rPr>
-                              <w:tab/>
-                            </w:r>
-                            <w:proofErr w:type="gramStart"/>
-                            <w:r>
-                              <w:rPr>
-                                <w:rFonts w:ascii="Courier New" w:hAnsi="Courier New" w:cs="Courier New"/>
-                                <w:sz w:val="16"/>
-                                <w:szCs w:val="16"/>
-                              </w:rPr>
-                              <w:t>dc</w:t>
-                            </w:r>
-                            <w:proofErr w:type="gramEnd"/>
-                            <w:r>
-                              <w:rPr>
-                                <w:rFonts w:ascii="Courier New" w:hAnsi="Courier New" w:cs="Courier New"/>
-                                <w:sz w:val="16"/>
-                                <w:szCs w:val="16"/>
-                              </w:rPr>
-                              <w:t xml:space="preserve"> - </w:t>
-                            </w:r>
-                            <w:proofErr w:type="spellStart"/>
-                            <w:r>
-                              <w:rPr>
-                                <w:rFonts w:ascii="Courier New" w:hAnsi="Courier New" w:cs="Courier New"/>
-                                <w:sz w:val="16"/>
-                                <w:szCs w:val="16"/>
-                              </w:rPr>
-                              <w:t>db</w:t>
-                            </w:r>
-                            <w:proofErr w:type="spellEnd"/>
-                            <w:r>
-                              <w:rPr>
-                                <w:rFonts w:ascii="Courier New" w:hAnsi="Courier New" w:cs="Courier New"/>
-                                <w:sz w:val="16"/>
-                                <w:szCs w:val="16"/>
-                              </w:rPr>
-                              <w:t xml:space="preserve"> &lt; 5</w:t>
-                            </w:r>
-                          </w:p>
-                          <w:p>
-                            <w:pPr>
-                              <w:spacing w:after="0" w:line="240" w:lineRule="auto"/>
-                              <w:rPr>
-                                <w:rFonts w:ascii="Courier New" w:hAnsi="Courier New" w:cs="Courier New"/>
-                                <w:sz w:val="16"/>
-                                <w:szCs w:val="16"/>
-                              </w:rPr>
-                            </w:pPr>
-                            <w:r>
-                              <w:rPr>
-                                <w:rFonts w:ascii="Courier New" w:hAnsi="Courier New" w:cs="Courier New"/>
-                                <w:sz w:val="16"/>
-                                <w:szCs w:val="16"/>
-                              </w:rPr>
-                              <w:tab/>
-                            </w:r>
-                            <w:proofErr w:type="gramStart"/>
-                            <w:r>
-                              <w:rPr>
-                                <w:rFonts w:ascii="Courier New" w:hAnsi="Courier New" w:cs="Courier New"/>
-                                <w:sz w:val="16"/>
-                                <w:szCs w:val="16"/>
-                              </w:rPr>
-                              <w:t>de</w:t>
-                            </w:r>
-                            <w:proofErr w:type="gramEnd"/>
-                            <w:r>
-                              <w:rPr>
-                                <w:rFonts w:ascii="Courier New" w:hAnsi="Courier New" w:cs="Courier New"/>
-                                <w:sz w:val="16"/>
-                                <w:szCs w:val="16"/>
-                              </w:rPr>
-                              <w:t xml:space="preserve"> - </w:t>
-                            </w:r>
-                            <w:proofErr w:type="spellStart"/>
-                            <w:r>
-                              <w:rPr>
-                                <w:rFonts w:ascii="Courier New" w:hAnsi="Courier New" w:cs="Courier New"/>
-                                <w:sz w:val="16"/>
-                                <w:szCs w:val="16"/>
-                              </w:rPr>
-                              <w:t>db</w:t>
-                            </w:r>
-                            <w:proofErr w:type="spellEnd"/>
-                            <w:r>
-                              <w:rPr>
-                                <w:rFonts w:ascii="Courier New" w:hAnsi="Courier New" w:cs="Courier New"/>
-                                <w:sz w:val="16"/>
-                                <w:szCs w:val="16"/>
-                              </w:rPr>
-                              <w:t xml:space="preserve"> &lt; 7</w:t>
-                            </w:r>
-                          </w:p>
-                          <w:p>
-                            <w:pPr>
-                              <w:spacing w:after="0" w:line="240" w:lineRule="auto"/>
-                              <w:rPr>
-                                <w:rFonts w:ascii="Courier New" w:hAnsi="Courier New" w:cs="Courier New"/>
-                                <w:sz w:val="16"/>
-                                <w:szCs w:val="16"/>
-                              </w:rPr>
-                            </w:pPr>
-                            <w:r>
-                              <w:rPr>
-                                <w:rFonts w:ascii="Courier New" w:hAnsi="Courier New" w:cs="Courier New"/>
-                                <w:sz w:val="16"/>
-                                <w:szCs w:val="16"/>
-                              </w:rPr>
-                              <w:tab/>
-                            </w:r>
-                            <w:proofErr w:type="spellStart"/>
-                            <w:proofErr w:type="gramStart"/>
-                            <w:r>
-                              <w:rPr>
-                                <w:rFonts w:ascii="Courier New" w:hAnsi="Courier New" w:cs="Courier New"/>
-                                <w:sz w:val="16"/>
-                                <w:szCs w:val="16"/>
-                              </w:rPr>
-                              <w:t>df</w:t>
-                            </w:r>
-                            <w:proofErr w:type="spellEnd"/>
-                            <w:proofErr w:type="gramEnd"/>
-                            <w:r>
-                              <w:rPr>
-                                <w:rFonts w:ascii="Courier New" w:hAnsi="Courier New" w:cs="Courier New"/>
-                                <w:sz w:val="16"/>
-                                <w:szCs w:val="16"/>
-                              </w:rPr>
-                              <w:t xml:space="preserve"> - </w:t>
-                            </w:r>
-                            <w:proofErr w:type="spellStart"/>
-                            <w:r>
-                              <w:rPr>
-                                <w:rFonts w:ascii="Courier New" w:hAnsi="Courier New" w:cs="Courier New"/>
-                                <w:sz w:val="16"/>
-                                <w:szCs w:val="16"/>
-                              </w:rPr>
-                              <w:t>db</w:t>
-                            </w:r>
-                            <w:proofErr w:type="spellEnd"/>
-                            <w:r>
-                              <w:rPr>
-                                <w:rFonts w:ascii="Courier New" w:hAnsi="Courier New" w:cs="Courier New"/>
-                                <w:sz w:val="16"/>
-                                <w:szCs w:val="16"/>
-                              </w:rPr>
-                              <w:t xml:space="preserve"> &lt; 4</w:t>
-                            </w:r>
-                          </w:p>
-                          <w:p>
-                            <w:pPr>
-                              <w:spacing w:after="0" w:line="240" w:lineRule="auto"/>
-                              <w:rPr>
-                                <w:rFonts w:ascii="Courier New" w:hAnsi="Courier New" w:cs="Courier New"/>
-                                <w:sz w:val="16"/>
-                                <w:szCs w:val="16"/>
-                              </w:rPr>
-                            </w:pPr>
-                            <w:r>
-                              <w:rPr>
-                                <w:rFonts w:ascii="Courier New" w:hAnsi="Courier New" w:cs="Courier New"/>
-                                <w:sz w:val="16"/>
-                                <w:szCs w:val="16"/>
-                              </w:rPr>
-                              <w:tab/>
-                            </w:r>
-                            <w:proofErr w:type="spellStart"/>
-                            <w:proofErr w:type="gramStart"/>
-                            <w:r>
-                              <w:rPr>
-                                <w:rFonts w:ascii="Courier New" w:hAnsi="Courier New" w:cs="Courier New"/>
-                                <w:sz w:val="16"/>
-                                <w:szCs w:val="16"/>
-                              </w:rPr>
-                              <w:t>dd</w:t>
-                            </w:r>
-                            <w:proofErr w:type="spellEnd"/>
-                            <w:proofErr w:type="gramEnd"/>
-                            <w:r>
-                              <w:rPr>
-                                <w:rFonts w:ascii="Courier New" w:hAnsi="Courier New" w:cs="Courier New"/>
-                                <w:sz w:val="16"/>
-                                <w:szCs w:val="16"/>
-                              </w:rPr>
-                              <w:t xml:space="preserve"> - dc &lt; 10</w:t>
-                            </w:r>
-                          </w:p>
-                          <w:p>
-                            <w:pPr>
-                              <w:spacing w:after="0" w:line="240" w:lineRule="auto"/>
-                              <w:rPr>
-                                <w:rFonts w:ascii="Courier New" w:hAnsi="Courier New" w:cs="Courier New"/>
-                                <w:sz w:val="16"/>
-                                <w:szCs w:val="16"/>
-                              </w:rPr>
-                            </w:pPr>
-                            <w:r>
-                              <w:rPr>
-                                <w:rFonts w:ascii="Courier New" w:hAnsi="Courier New" w:cs="Courier New"/>
-                                <w:sz w:val="16"/>
-                                <w:szCs w:val="16"/>
-                              </w:rPr>
-                              <w:tab/>
-                            </w:r>
-                            <w:proofErr w:type="spellStart"/>
-                            <w:proofErr w:type="gramStart"/>
-                            <w:r>
-                              <w:rPr>
-                                <w:rFonts w:ascii="Courier New" w:hAnsi="Courier New" w:cs="Courier New"/>
-                                <w:sz w:val="16"/>
-                                <w:szCs w:val="16"/>
-                              </w:rPr>
-                              <w:t>db</w:t>
-                            </w:r>
-                            <w:proofErr w:type="spellEnd"/>
-                            <w:proofErr w:type="gramEnd"/>
-                            <w:r>
-                              <w:rPr>
-                                <w:rFonts w:ascii="Courier New" w:hAnsi="Courier New" w:cs="Courier New"/>
-                                <w:sz w:val="16"/>
-                                <w:szCs w:val="16"/>
-                              </w:rPr>
-                              <w:t xml:space="preserve"> - dc &lt; 5</w:t>
-                            </w:r>
-                          </w:p>
-                          <w:p>
-                            <w:pPr>
-                              <w:spacing w:after="0" w:line="240" w:lineRule="auto"/>
-                              <w:rPr>
-                                <w:rFonts w:ascii="Courier New" w:hAnsi="Courier New" w:cs="Courier New"/>
-                                <w:sz w:val="16"/>
-                                <w:szCs w:val="16"/>
-                              </w:rPr>
-                            </w:pPr>
-                            <w:r>
-                              <w:rPr>
-                                <w:rFonts w:ascii="Courier New" w:hAnsi="Courier New" w:cs="Courier New"/>
-                                <w:sz w:val="16"/>
-                                <w:szCs w:val="16"/>
-                              </w:rPr>
-                              <w:tab/>
-                            </w:r>
-                            <w:proofErr w:type="gramStart"/>
-                            <w:r>
-                              <w:rPr>
-                                <w:rFonts w:ascii="Courier New" w:hAnsi="Courier New" w:cs="Courier New"/>
-                                <w:sz w:val="16"/>
-                                <w:szCs w:val="16"/>
-                              </w:rPr>
-                              <w:t>dg</w:t>
-                            </w:r>
-                            <w:proofErr w:type="gramEnd"/>
-                            <w:r>
-                              <w:rPr>
-                                <w:rFonts w:ascii="Courier New" w:hAnsi="Courier New" w:cs="Courier New"/>
-                                <w:sz w:val="16"/>
-                                <w:szCs w:val="16"/>
-                              </w:rPr>
-                              <w:t xml:space="preserve"> - dc &lt; 9</w:t>
-                            </w:r>
-                          </w:p>
-                          <w:p>
-                            <w:pPr>
-                              <w:spacing w:after="0" w:line="240" w:lineRule="auto"/>
-                              <w:rPr>
-                                <w:rFonts w:ascii="Courier New" w:hAnsi="Courier New" w:cs="Courier New"/>
-                                <w:sz w:val="16"/>
-                                <w:szCs w:val="16"/>
-                              </w:rPr>
-                            </w:pPr>
-                            <w:r>
-                              <w:rPr>
-                                <w:rFonts w:ascii="Courier New" w:hAnsi="Courier New" w:cs="Courier New"/>
-                                <w:sz w:val="16"/>
-                                <w:szCs w:val="16"/>
-                              </w:rPr>
-                              <w:tab/>
-                            </w:r>
-                            <w:proofErr w:type="gramStart"/>
-                            <w:r>
-                              <w:rPr>
-                                <w:rFonts w:ascii="Courier New" w:hAnsi="Courier New" w:cs="Courier New"/>
-                                <w:sz w:val="16"/>
-                                <w:szCs w:val="16"/>
-                              </w:rPr>
-                              <w:t>di</w:t>
-                            </w:r>
-                            <w:proofErr w:type="gramEnd"/>
-                            <w:r>
-                              <w:rPr>
-                                <w:rFonts w:ascii="Courier New" w:hAnsi="Courier New" w:cs="Courier New"/>
-                                <w:sz w:val="16"/>
-                                <w:szCs w:val="16"/>
-                              </w:rPr>
-                              <w:t xml:space="preserve"> - dc &lt; 11</w:t>
-                            </w:r>
-                          </w:p>
-                          <w:p>
-                            <w:pPr>
-                              <w:spacing w:after="0" w:line="240" w:lineRule="auto"/>
-                              <w:rPr>
-                                <w:rFonts w:ascii="Courier New" w:hAnsi="Courier New" w:cs="Courier New"/>
-                                <w:sz w:val="16"/>
-                                <w:szCs w:val="16"/>
-                              </w:rPr>
-                            </w:pPr>
-                            <w:r>
-                              <w:rPr>
-                                <w:rFonts w:ascii="Courier New" w:hAnsi="Courier New" w:cs="Courier New"/>
-                                <w:sz w:val="16"/>
-                                <w:szCs w:val="16"/>
-                              </w:rPr>
-                              <w:tab/>
-                            </w:r>
-                            <w:proofErr w:type="spellStart"/>
-                            <w:proofErr w:type="gramStart"/>
-                            <w:r>
-                              <w:rPr>
-                                <w:rFonts w:ascii="Courier New" w:hAnsi="Courier New" w:cs="Courier New"/>
-                                <w:sz w:val="16"/>
-                                <w:szCs w:val="16"/>
-                              </w:rPr>
-                              <w:t>df</w:t>
-                            </w:r>
-                            <w:proofErr w:type="spellEnd"/>
-                            <w:proofErr w:type="gramEnd"/>
-                            <w:r>
-                              <w:rPr>
-                                <w:rFonts w:ascii="Courier New" w:hAnsi="Courier New" w:cs="Courier New"/>
-                                <w:sz w:val="16"/>
-                                <w:szCs w:val="16"/>
-                              </w:rPr>
-                              <w:t xml:space="preserve"> - dc &lt; 4</w:t>
-                            </w:r>
-                          </w:p>
-                          <w:p>
-                            <w:pPr>
-                              <w:spacing w:after="0" w:line="240" w:lineRule="auto"/>
-                              <w:rPr>
-                                <w:rFonts w:ascii="Courier New" w:hAnsi="Courier New" w:cs="Courier New"/>
-                                <w:sz w:val="16"/>
-                                <w:szCs w:val="16"/>
-                              </w:rPr>
-                            </w:pPr>
-                            <w:r>
-                              <w:rPr>
-                                <w:rFonts w:ascii="Courier New" w:hAnsi="Courier New" w:cs="Courier New"/>
-                                <w:sz w:val="16"/>
-                                <w:szCs w:val="16"/>
-                              </w:rPr>
-                              <w:tab/>
-                            </w:r>
-                            <w:proofErr w:type="gramStart"/>
-                            <w:r>
-                              <w:rPr>
-                                <w:rFonts w:ascii="Courier New" w:hAnsi="Courier New" w:cs="Courier New"/>
-                                <w:sz w:val="16"/>
-                                <w:szCs w:val="16"/>
-                              </w:rPr>
-                              <w:t>da</w:t>
-                            </w:r>
-                            <w:proofErr w:type="gramEnd"/>
-                            <w:r>
-                              <w:rPr>
-                                <w:rFonts w:ascii="Courier New" w:hAnsi="Courier New" w:cs="Courier New"/>
-                                <w:sz w:val="16"/>
-                                <w:szCs w:val="16"/>
-                              </w:rPr>
-                              <w:t xml:space="preserve"> - </w:t>
-                            </w:r>
-                            <w:proofErr w:type="spellStart"/>
-                            <w:r>
-                              <w:rPr>
-                                <w:rFonts w:ascii="Courier New" w:hAnsi="Courier New" w:cs="Courier New"/>
-                                <w:sz w:val="16"/>
-                                <w:szCs w:val="16"/>
-                              </w:rPr>
-                              <w:t>dd</w:t>
-                            </w:r>
-                            <w:proofErr w:type="spellEnd"/>
-                            <w:r>
-                              <w:rPr>
-                                <w:rFonts w:ascii="Courier New" w:hAnsi="Courier New" w:cs="Courier New"/>
-                                <w:sz w:val="16"/>
-                                <w:szCs w:val="16"/>
-                              </w:rPr>
-                              <w:t xml:space="preserve"> &lt; 8</w:t>
-                            </w:r>
-                          </w:p>
-                          <w:p>
-                            <w:pPr>
-                              <w:spacing w:after="0" w:line="240" w:lineRule="auto"/>
-                              <w:rPr>
-                                <w:rFonts w:ascii="Courier New" w:hAnsi="Courier New" w:cs="Courier New"/>
-                                <w:sz w:val="16"/>
-                                <w:szCs w:val="16"/>
-                              </w:rPr>
-                            </w:pPr>
-                            <w:r>
-                              <w:rPr>
-                                <w:rFonts w:ascii="Courier New" w:hAnsi="Courier New" w:cs="Courier New"/>
-                                <w:sz w:val="16"/>
-                                <w:szCs w:val="16"/>
-                              </w:rPr>
-                              <w:tab/>
-                            </w:r>
-                            <w:proofErr w:type="gramStart"/>
-                            <w:r>
-                              <w:rPr>
-                                <w:rFonts w:ascii="Courier New" w:hAnsi="Courier New" w:cs="Courier New"/>
-                                <w:sz w:val="16"/>
-                                <w:szCs w:val="16"/>
-                              </w:rPr>
-                              <w:t>dg</w:t>
-                            </w:r>
-                            <w:proofErr w:type="gramEnd"/>
-                            <w:r>
-                              <w:rPr>
-                                <w:rFonts w:ascii="Courier New" w:hAnsi="Courier New" w:cs="Courier New"/>
-                                <w:sz w:val="16"/>
-                                <w:szCs w:val="16"/>
-                              </w:rPr>
-                              <w:t xml:space="preserve"> - </w:t>
-                            </w:r>
-                            <w:proofErr w:type="spellStart"/>
-                            <w:r>
-                              <w:rPr>
-                                <w:rFonts w:ascii="Courier New" w:hAnsi="Courier New" w:cs="Courier New"/>
-                                <w:sz w:val="16"/>
-                                <w:szCs w:val="16"/>
-                              </w:rPr>
-                              <w:t>dd</w:t>
-                            </w:r>
-                            <w:proofErr w:type="spellEnd"/>
-                            <w:r>
-                              <w:rPr>
-                                <w:rFonts w:ascii="Courier New" w:hAnsi="Courier New" w:cs="Courier New"/>
-                                <w:sz w:val="16"/>
-                                <w:szCs w:val="16"/>
-                              </w:rPr>
-                              <w:t xml:space="preserve"> &lt; 2</w:t>
-                            </w:r>
-                          </w:p>
-                          <w:p>
-                            <w:pPr>
-                              <w:spacing w:after="0" w:line="240" w:lineRule="auto"/>
-                              <w:rPr>
-                                <w:rFonts w:ascii="Courier New" w:hAnsi="Courier New" w:cs="Courier New"/>
-                                <w:sz w:val="16"/>
-                                <w:szCs w:val="16"/>
-                              </w:rPr>
-                            </w:pPr>
-                            <w:r>
-                              <w:rPr>
-                                <w:rFonts w:ascii="Courier New" w:hAnsi="Courier New" w:cs="Courier New"/>
-                                <w:sz w:val="16"/>
-                                <w:szCs w:val="16"/>
-                              </w:rPr>
-                              <w:tab/>
-                            </w:r>
-                            <w:proofErr w:type="spellStart"/>
-                            <w:proofErr w:type="gramStart"/>
-                            <w:r>
-                              <w:rPr>
-                                <w:rFonts w:ascii="Courier New" w:hAnsi="Courier New" w:cs="Courier New"/>
-                                <w:sz w:val="16"/>
-                                <w:szCs w:val="16"/>
-                              </w:rPr>
-                              <w:t>dj</w:t>
-                            </w:r>
-                            <w:proofErr w:type="spellEnd"/>
-                            <w:proofErr w:type="gramEnd"/>
-                            <w:r>
-                              <w:rPr>
-                                <w:rFonts w:ascii="Courier New" w:hAnsi="Courier New" w:cs="Courier New"/>
-                                <w:sz w:val="16"/>
-                                <w:szCs w:val="16"/>
-                              </w:rPr>
-                              <w:t xml:space="preserve"> - </w:t>
-                            </w:r>
-                            <w:proofErr w:type="spellStart"/>
-                            <w:r>
-                              <w:rPr>
-                                <w:rFonts w:ascii="Courier New" w:hAnsi="Courier New" w:cs="Courier New"/>
-                                <w:sz w:val="16"/>
-                                <w:szCs w:val="16"/>
-                              </w:rPr>
-                              <w:t>dd</w:t>
-                            </w:r>
-                            <w:proofErr w:type="spellEnd"/>
-                            <w:r>
-                              <w:rPr>
-                                <w:rFonts w:ascii="Courier New" w:hAnsi="Courier New" w:cs="Courier New"/>
-                                <w:sz w:val="16"/>
-                                <w:szCs w:val="16"/>
-                              </w:rPr>
-                              <w:t xml:space="preserve"> &lt; 5</w:t>
-                            </w:r>
-                          </w:p>
-                          <w:p>
-                            <w:pPr>
-                              <w:spacing w:after="0" w:line="240" w:lineRule="auto"/>
-                              <w:rPr>
-                                <w:rFonts w:ascii="Courier New" w:hAnsi="Courier New" w:cs="Courier New"/>
-                                <w:sz w:val="16"/>
-                                <w:szCs w:val="16"/>
-                              </w:rPr>
-                            </w:pPr>
-                            <w:r>
-                              <w:rPr>
-                                <w:rFonts w:ascii="Courier New" w:hAnsi="Courier New" w:cs="Courier New"/>
-                                <w:sz w:val="16"/>
-                                <w:szCs w:val="16"/>
-                              </w:rPr>
-                              <w:tab/>
-                            </w:r>
-                            <w:proofErr w:type="spellStart"/>
-                            <w:proofErr w:type="gramStart"/>
-                            <w:r>
-                              <w:rPr>
-                                <w:rFonts w:ascii="Courier New" w:hAnsi="Courier New" w:cs="Courier New"/>
-                                <w:sz w:val="16"/>
-                                <w:szCs w:val="16"/>
-                              </w:rPr>
-                              <w:t>df</w:t>
-                            </w:r>
-                            <w:proofErr w:type="spellEnd"/>
-                            <w:proofErr w:type="gramEnd"/>
-                            <w:r>
-                              <w:rPr>
-                                <w:rFonts w:ascii="Courier New" w:hAnsi="Courier New" w:cs="Courier New"/>
-                                <w:sz w:val="16"/>
-                                <w:szCs w:val="16"/>
-                              </w:rPr>
-                              <w:t xml:space="preserve"> - </w:t>
-                            </w:r>
-                            <w:proofErr w:type="spellStart"/>
-                            <w:r>
-                              <w:rPr>
-                                <w:rFonts w:ascii="Courier New" w:hAnsi="Courier New" w:cs="Courier New"/>
-                                <w:sz w:val="16"/>
-                                <w:szCs w:val="16"/>
-                              </w:rPr>
-                              <w:t>dd</w:t>
-                            </w:r>
-                            <w:proofErr w:type="spellEnd"/>
-                            <w:r>
-                              <w:rPr>
-                                <w:rFonts w:ascii="Courier New" w:hAnsi="Courier New" w:cs="Courier New"/>
-                                <w:sz w:val="16"/>
-                                <w:szCs w:val="16"/>
-                              </w:rPr>
-                              <w:t xml:space="preserve"> &lt; 1</w:t>
-                            </w:r>
-                          </w:p>
-                          <w:p>
-                            <w:pPr>
-                              <w:spacing w:after="0" w:line="240" w:lineRule="auto"/>
-                              <w:rPr>
-                                <w:rFonts w:ascii="Courier New" w:hAnsi="Courier New" w:cs="Courier New"/>
-                                <w:sz w:val="16"/>
-                                <w:szCs w:val="16"/>
-                              </w:rPr>
-                            </w:pPr>
-                            <w:r>
-                              <w:rPr>
-                                <w:rFonts w:ascii="Courier New" w:hAnsi="Courier New" w:cs="Courier New"/>
-                                <w:sz w:val="16"/>
-                                <w:szCs w:val="16"/>
-                              </w:rPr>
-                              <w:tab/>
-                            </w:r>
-                            <w:proofErr w:type="gramStart"/>
-                            <w:r>
-                              <w:rPr>
-                                <w:rFonts w:ascii="Courier New" w:hAnsi="Courier New" w:cs="Courier New"/>
-                                <w:sz w:val="16"/>
-                                <w:szCs w:val="16"/>
-                              </w:rPr>
-                              <w:t>dh</w:t>
-                            </w:r>
-                            <w:proofErr w:type="gramEnd"/>
-                            <w:r>
-                              <w:rPr>
-                                <w:rFonts w:ascii="Courier New" w:hAnsi="Courier New" w:cs="Courier New"/>
-                                <w:sz w:val="16"/>
-                                <w:szCs w:val="16"/>
-                              </w:rPr>
-                              <w:t xml:space="preserve"> - de &lt; 5</w:t>
-                            </w:r>
-                          </w:p>
-                          <w:p>
-                            <w:pPr>
-                              <w:spacing w:after="0" w:line="240" w:lineRule="auto"/>
-                              <w:rPr>
-                                <w:rFonts w:ascii="Courier New" w:hAnsi="Courier New" w:cs="Courier New"/>
-                                <w:sz w:val="16"/>
-                                <w:szCs w:val="16"/>
-                              </w:rPr>
-                            </w:pPr>
-                            <w:r>
-                              <w:rPr>
-                                <w:rFonts w:ascii="Courier New" w:hAnsi="Courier New" w:cs="Courier New"/>
-                                <w:sz w:val="16"/>
-                                <w:szCs w:val="16"/>
-                              </w:rPr>
-                              <w:tab/>
-                            </w:r>
-                            <w:proofErr w:type="gramStart"/>
-                            <w:r>
-                              <w:rPr>
-                                <w:rFonts w:ascii="Courier New" w:hAnsi="Courier New" w:cs="Courier New"/>
-                                <w:sz w:val="16"/>
-                                <w:szCs w:val="16"/>
-                              </w:rPr>
-                              <w:t>dc</w:t>
-                            </w:r>
-                            <w:proofErr w:type="gramEnd"/>
-                            <w:r>
-                              <w:rPr>
-                                <w:rFonts w:ascii="Courier New" w:hAnsi="Courier New" w:cs="Courier New"/>
-                                <w:sz w:val="16"/>
-                                <w:szCs w:val="16"/>
-                              </w:rPr>
-                              <w:t xml:space="preserve"> - de &lt; 4</w:t>
-                            </w:r>
-                          </w:p>
-                          <w:p>
-                            <w:pPr>
-                              <w:spacing w:after="0" w:line="240" w:lineRule="auto"/>
-                              <w:rPr>
-                                <w:rFonts w:ascii="Courier New" w:hAnsi="Courier New" w:cs="Courier New"/>
-                                <w:sz w:val="16"/>
-                                <w:szCs w:val="16"/>
-                              </w:rPr>
-                            </w:pPr>
-                            <w:r>
-                              <w:rPr>
-                                <w:rFonts w:ascii="Courier New" w:hAnsi="Courier New" w:cs="Courier New"/>
-                                <w:sz w:val="16"/>
-                                <w:szCs w:val="16"/>
-                              </w:rPr>
-                              <w:tab/>
-                            </w:r>
-                            <w:proofErr w:type="gramStart"/>
-                            <w:r>
-                              <w:rPr>
-                                <w:rFonts w:ascii="Courier New" w:hAnsi="Courier New" w:cs="Courier New"/>
-                                <w:sz w:val="16"/>
-                                <w:szCs w:val="16"/>
-                              </w:rPr>
-                              <w:t>di</w:t>
-                            </w:r>
-                            <w:proofErr w:type="gramEnd"/>
-                            <w:r>
-                              <w:rPr>
-                                <w:rFonts w:ascii="Courier New" w:hAnsi="Courier New" w:cs="Courier New"/>
-                                <w:sz w:val="16"/>
-                                <w:szCs w:val="16"/>
-                              </w:rPr>
-                              <w:t xml:space="preserve"> - de &lt; 10</w:t>
-                            </w:r>
-                          </w:p>
-                          <w:p>
-                            <w:pPr>
-                              <w:spacing w:after="0" w:line="240" w:lineRule="auto"/>
-                              <w:rPr>
-                                <w:rFonts w:ascii="Courier New" w:hAnsi="Courier New" w:cs="Courier New"/>
-                                <w:sz w:val="16"/>
-                                <w:szCs w:val="16"/>
-                              </w:rPr>
-                            </w:pPr>
-                            <w:r>
-                              <w:rPr>
-                                <w:rFonts w:ascii="Courier New" w:hAnsi="Courier New" w:cs="Courier New"/>
-                                <w:sz w:val="16"/>
-                                <w:szCs w:val="16"/>
-                              </w:rPr>
-                              <w:tab/>
-                            </w:r>
-                            <w:proofErr w:type="gramStart"/>
-                            <w:r>
-                              <w:rPr>
-                                <w:rFonts w:ascii="Courier New" w:hAnsi="Courier New" w:cs="Courier New"/>
-                                <w:sz w:val="16"/>
-                                <w:szCs w:val="16"/>
-                              </w:rPr>
-                              <w:t>di</w:t>
-                            </w:r>
-                            <w:proofErr w:type="gramEnd"/>
-                            <w:r>
-                              <w:rPr>
-                                <w:rFonts w:ascii="Courier New" w:hAnsi="Courier New" w:cs="Courier New"/>
-                                <w:sz w:val="16"/>
-                                <w:szCs w:val="16"/>
-                              </w:rPr>
-                              <w:t xml:space="preserve"> - </w:t>
-                            </w:r>
-                            <w:proofErr w:type="spellStart"/>
-                            <w:r>
-                              <w:rPr>
-                                <w:rFonts w:ascii="Courier New" w:hAnsi="Courier New" w:cs="Courier New"/>
-                                <w:sz w:val="16"/>
-                                <w:szCs w:val="16"/>
-                              </w:rPr>
-                              <w:t>df</w:t>
-                            </w:r>
-                            <w:proofErr w:type="spellEnd"/>
-                            <w:r>
-                              <w:rPr>
-                                <w:rFonts w:ascii="Courier New" w:hAnsi="Courier New" w:cs="Courier New"/>
-                                <w:sz w:val="16"/>
-                                <w:szCs w:val="16"/>
-                              </w:rPr>
-                              <w:t xml:space="preserve"> &lt; 2</w:t>
-                            </w:r>
-                          </w:p>
-                          <w:p>
-                            <w:pPr>
-                              <w:spacing w:after="0" w:line="240" w:lineRule="auto"/>
-                              <w:rPr>
-                                <w:rFonts w:ascii="Courier New" w:hAnsi="Courier New" w:cs="Courier New"/>
-                                <w:sz w:val="16"/>
-                                <w:szCs w:val="16"/>
-                              </w:rPr>
-                            </w:pPr>
-                            <w:r>
-                              <w:rPr>
-                                <w:rFonts w:ascii="Courier New" w:hAnsi="Courier New" w:cs="Courier New"/>
-                                <w:sz w:val="16"/>
-                                <w:szCs w:val="16"/>
-                              </w:rPr>
-                              <w:tab/>
-                            </w:r>
-                            <w:proofErr w:type="gramStart"/>
-                            <w:r>
-                              <w:rPr>
-                                <w:rFonts w:ascii="Courier New" w:hAnsi="Courier New" w:cs="Courier New"/>
-                                <w:sz w:val="16"/>
-                                <w:szCs w:val="16"/>
-                              </w:rPr>
-                              <w:t>dg</w:t>
-                            </w:r>
-                            <w:proofErr w:type="gramEnd"/>
-                            <w:r>
-                              <w:rPr>
-                                <w:rFonts w:ascii="Courier New" w:hAnsi="Courier New" w:cs="Courier New"/>
-                                <w:sz w:val="16"/>
-                                <w:szCs w:val="16"/>
-                              </w:rPr>
-                              <w:t xml:space="preserve"> - </w:t>
-                            </w:r>
-                            <w:proofErr w:type="spellStart"/>
-                            <w:r>
-                              <w:rPr>
-                                <w:rFonts w:ascii="Courier New" w:hAnsi="Courier New" w:cs="Courier New"/>
-                                <w:sz w:val="16"/>
-                                <w:szCs w:val="16"/>
-                              </w:rPr>
-                              <w:t>df</w:t>
-                            </w:r>
-                            <w:proofErr w:type="spellEnd"/>
-                            <w:r>
-                              <w:rPr>
-                                <w:rFonts w:ascii="Courier New" w:hAnsi="Courier New" w:cs="Courier New"/>
-                                <w:sz w:val="16"/>
-                                <w:szCs w:val="16"/>
-                              </w:rPr>
-                              <w:t xml:space="preserve"> &lt; 2</w:t>
-                            </w:r>
-                          </w:p>
-                          <w:p>
-                            <w:pPr>
-                              <w:spacing w:after="0" w:line="240" w:lineRule="auto"/>
-                              <w:rPr>
-                                <w:rFonts w:ascii="Courier New" w:hAnsi="Courier New" w:cs="Courier New"/>
-                                <w:sz w:val="16"/>
-                                <w:szCs w:val="16"/>
-                              </w:rPr>
-                            </w:pPr>
-                            <w:r>
-                              <w:rPr>
-                                <w:rFonts w:ascii="Courier New" w:hAnsi="Courier New" w:cs="Courier New"/>
-                                <w:sz w:val="16"/>
-                                <w:szCs w:val="16"/>
-                              </w:rPr>
-                              <w:tab/>
-                            </w:r>
-                            <w:proofErr w:type="spellStart"/>
-                            <w:proofErr w:type="gramStart"/>
-                            <w:r>
-                              <w:rPr>
-                                <w:rFonts w:ascii="Courier New" w:hAnsi="Courier New" w:cs="Courier New"/>
-                                <w:sz w:val="16"/>
-                                <w:szCs w:val="16"/>
-                              </w:rPr>
-                              <w:t>dd</w:t>
-                            </w:r>
-                            <w:proofErr w:type="spellEnd"/>
-                            <w:proofErr w:type="gramEnd"/>
-                            <w:r>
-                              <w:rPr>
-                                <w:rFonts w:ascii="Courier New" w:hAnsi="Courier New" w:cs="Courier New"/>
-                                <w:sz w:val="16"/>
-                                <w:szCs w:val="16"/>
-                              </w:rPr>
-                              <w:t xml:space="preserve"> - dg &lt; 2</w:t>
-                            </w:r>
-                          </w:p>
-                          <w:p>
-                            <w:pPr>
-                              <w:spacing w:after="0" w:line="240" w:lineRule="auto"/>
-                              <w:rPr>
-                                <w:rFonts w:ascii="Courier New" w:hAnsi="Courier New" w:cs="Courier New"/>
-                                <w:sz w:val="16"/>
-                                <w:szCs w:val="16"/>
-                              </w:rPr>
-                            </w:pPr>
-                            <w:r>
-                              <w:rPr>
-                                <w:rFonts w:ascii="Courier New" w:hAnsi="Courier New" w:cs="Courier New"/>
-                                <w:sz w:val="16"/>
-                                <w:szCs w:val="16"/>
-                              </w:rPr>
-                              <w:tab/>
-                            </w:r>
-                            <w:proofErr w:type="spellStart"/>
-                            <w:proofErr w:type="gramStart"/>
-                            <w:r>
-                              <w:rPr>
-                                <w:rFonts w:ascii="Courier New" w:hAnsi="Courier New" w:cs="Courier New"/>
-                                <w:sz w:val="16"/>
-                                <w:szCs w:val="16"/>
-                              </w:rPr>
-                              <w:t>dj</w:t>
-                            </w:r>
-                            <w:proofErr w:type="spellEnd"/>
-                            <w:proofErr w:type="gramEnd"/>
-                            <w:r>
-                              <w:rPr>
-                                <w:rFonts w:ascii="Courier New" w:hAnsi="Courier New" w:cs="Courier New"/>
-                                <w:sz w:val="16"/>
-                                <w:szCs w:val="16"/>
-                              </w:rPr>
-                              <w:t xml:space="preserve"> - dg &lt; 8</w:t>
-                            </w:r>
-                          </w:p>
-                          <w:p>
-                            <w:pPr>
-                              <w:spacing w:after="0" w:line="240" w:lineRule="auto"/>
-                              <w:rPr>
-                                <w:rFonts w:ascii="Courier New" w:hAnsi="Courier New" w:cs="Courier New"/>
-                                <w:sz w:val="16"/>
-                                <w:szCs w:val="16"/>
-                              </w:rPr>
-                            </w:pPr>
-                            <w:r>
-                              <w:rPr>
-                                <w:rFonts w:ascii="Courier New" w:hAnsi="Courier New" w:cs="Courier New"/>
-                                <w:sz w:val="16"/>
-                                <w:szCs w:val="16"/>
-                              </w:rPr>
-                              <w:tab/>
-                            </w:r>
-                            <w:proofErr w:type="spellStart"/>
-                            <w:proofErr w:type="gramStart"/>
-                            <w:r>
-                              <w:rPr>
-                                <w:rFonts w:ascii="Courier New" w:hAnsi="Courier New" w:cs="Courier New"/>
-                                <w:sz w:val="16"/>
-                                <w:szCs w:val="16"/>
-                              </w:rPr>
-                              <w:t>dk</w:t>
-                            </w:r>
-                            <w:proofErr w:type="spellEnd"/>
-                            <w:proofErr w:type="gramEnd"/>
-                            <w:r>
-                              <w:rPr>
-                                <w:rFonts w:ascii="Courier New" w:hAnsi="Courier New" w:cs="Courier New"/>
-                                <w:sz w:val="16"/>
-                                <w:szCs w:val="16"/>
-                              </w:rPr>
-                              <w:t xml:space="preserve"> - dg &lt; 12</w:t>
-                            </w:r>
-                          </w:p>
-                          <w:p>
-                            <w:pPr>
-                              <w:spacing w:after="0" w:line="240" w:lineRule="auto"/>
-                              <w:rPr>
-                                <w:rFonts w:ascii="Courier New" w:hAnsi="Courier New" w:cs="Courier New"/>
-                                <w:sz w:val="16"/>
-                                <w:szCs w:val="16"/>
-                              </w:rPr>
-                            </w:pPr>
-                            <w:r>
-                              <w:rPr>
-                                <w:rFonts w:ascii="Courier New" w:hAnsi="Courier New" w:cs="Courier New"/>
-                                <w:sz w:val="16"/>
-                                <w:szCs w:val="16"/>
-                              </w:rPr>
-                              <w:tab/>
-                            </w:r>
-                            <w:proofErr w:type="gramStart"/>
-                            <w:r>
-                              <w:rPr>
-                                <w:rFonts w:ascii="Courier New" w:hAnsi="Courier New" w:cs="Courier New"/>
-                                <w:sz w:val="16"/>
-                                <w:szCs w:val="16"/>
-                              </w:rPr>
-                              <w:t>di</w:t>
-                            </w:r>
-                            <w:proofErr w:type="gramEnd"/>
-                            <w:r>
-                              <w:rPr>
-                                <w:rFonts w:ascii="Courier New" w:hAnsi="Courier New" w:cs="Courier New"/>
-                                <w:sz w:val="16"/>
-                                <w:szCs w:val="16"/>
-                              </w:rPr>
-                              <w:t xml:space="preserve"> - dh &lt; 5</w:t>
-                            </w:r>
-                          </w:p>
-                          <w:p>
-                            <w:pPr>
-                              <w:spacing w:after="0" w:line="240" w:lineRule="auto"/>
-                              <w:rPr>
-                                <w:rFonts w:ascii="Courier New" w:hAnsi="Courier New" w:cs="Courier New"/>
-                                <w:sz w:val="16"/>
-                                <w:szCs w:val="16"/>
-                              </w:rPr>
-                            </w:pPr>
-                            <w:r>
-                              <w:rPr>
-                                <w:rFonts w:ascii="Courier New" w:hAnsi="Courier New" w:cs="Courier New"/>
-                                <w:sz w:val="16"/>
-                                <w:szCs w:val="16"/>
-                              </w:rPr>
-                              <w:tab/>
-                            </w:r>
-                            <w:proofErr w:type="spellStart"/>
-                            <w:proofErr w:type="gramStart"/>
-                            <w:r>
-                              <w:rPr>
-                                <w:rFonts w:ascii="Courier New" w:hAnsi="Courier New" w:cs="Courier New"/>
-                                <w:sz w:val="16"/>
-                                <w:szCs w:val="16"/>
-                              </w:rPr>
-                              <w:t>dk</w:t>
-                            </w:r>
-                            <w:proofErr w:type="spellEnd"/>
-                            <w:proofErr w:type="gramEnd"/>
-                            <w:r>
-                              <w:rPr>
-                                <w:rFonts w:ascii="Courier New" w:hAnsi="Courier New" w:cs="Courier New"/>
-                                <w:sz w:val="16"/>
-                                <w:szCs w:val="16"/>
-                              </w:rPr>
-                              <w:t xml:space="preserve"> - dh &lt; 10</w:t>
-                            </w:r>
-                          </w:p>
-                          <w:p>
-                            <w:pPr>
-                              <w:spacing w:after="0" w:line="240" w:lineRule="auto"/>
-                              <w:rPr>
-                                <w:rFonts w:ascii="Courier New" w:hAnsi="Courier New" w:cs="Courier New"/>
-                                <w:sz w:val="16"/>
-                                <w:szCs w:val="16"/>
-                              </w:rPr>
-                            </w:pPr>
-                            <w:r>
-                              <w:rPr>
-                                <w:rFonts w:ascii="Courier New" w:hAnsi="Courier New" w:cs="Courier New"/>
-                                <w:sz w:val="16"/>
-                                <w:szCs w:val="16"/>
-                              </w:rPr>
-                              <w:tab/>
-                            </w:r>
-                            <w:proofErr w:type="gramStart"/>
-                            <w:r>
-                              <w:rPr>
-                                <w:rFonts w:ascii="Courier New" w:hAnsi="Courier New" w:cs="Courier New"/>
-                                <w:sz w:val="16"/>
-                                <w:szCs w:val="16"/>
-                              </w:rPr>
-                              <w:t>da</w:t>
-                            </w:r>
-                            <w:proofErr w:type="gramEnd"/>
-                            <w:r>
-                              <w:rPr>
-                                <w:rFonts w:ascii="Courier New" w:hAnsi="Courier New" w:cs="Courier New"/>
-                                <w:sz w:val="16"/>
-                                <w:szCs w:val="16"/>
-                              </w:rPr>
-                              <w:t xml:space="preserve"> - di &lt; 20</w:t>
-                            </w:r>
-                          </w:p>
-                          <w:p>
-                            <w:pPr>
-                              <w:spacing w:after="0" w:line="240" w:lineRule="auto"/>
-                              <w:rPr>
-                                <w:rFonts w:ascii="Courier New" w:hAnsi="Courier New" w:cs="Courier New"/>
-                                <w:sz w:val="16"/>
-                                <w:szCs w:val="16"/>
-                              </w:rPr>
-                            </w:pPr>
-                            <w:r>
-                              <w:rPr>
-                                <w:rFonts w:ascii="Courier New" w:hAnsi="Courier New" w:cs="Courier New"/>
-                                <w:sz w:val="16"/>
-                                <w:szCs w:val="16"/>
-                              </w:rPr>
-                              <w:tab/>
-                            </w:r>
-                            <w:proofErr w:type="spellStart"/>
-                            <w:proofErr w:type="gramStart"/>
-                            <w:r>
-                              <w:rPr>
-                                <w:rFonts w:ascii="Courier New" w:hAnsi="Courier New" w:cs="Courier New"/>
-                                <w:sz w:val="16"/>
-                                <w:szCs w:val="16"/>
-                              </w:rPr>
-                              <w:t>dk</w:t>
-                            </w:r>
-                            <w:proofErr w:type="spellEnd"/>
-                            <w:proofErr w:type="gramEnd"/>
-                            <w:r>
-                              <w:rPr>
-                                <w:rFonts w:ascii="Courier New" w:hAnsi="Courier New" w:cs="Courier New"/>
-                                <w:sz w:val="16"/>
-                                <w:szCs w:val="16"/>
-                              </w:rPr>
-                              <w:t xml:space="preserve"> - di &lt; 6</w:t>
-                            </w:r>
-                          </w:p>
-                          <w:p>
-                            <w:pPr>
-                              <w:spacing w:after="0" w:line="240" w:lineRule="auto"/>
-                              <w:rPr>
-                                <w:rFonts w:ascii="Courier New" w:hAnsi="Courier New" w:cs="Courier New"/>
-                                <w:sz w:val="16"/>
-                                <w:szCs w:val="16"/>
-                              </w:rPr>
-                            </w:pPr>
-                            <w:r>
-                              <w:rPr>
-                                <w:rFonts w:ascii="Courier New" w:hAnsi="Courier New" w:cs="Courier New"/>
-                                <w:sz w:val="16"/>
-                                <w:szCs w:val="16"/>
-                              </w:rPr>
-                              <w:tab/>
-                            </w:r>
-                            <w:proofErr w:type="spellStart"/>
-                            <w:proofErr w:type="gramStart"/>
-                            <w:r>
-                              <w:rPr>
-                                <w:rFonts w:ascii="Courier New" w:hAnsi="Courier New" w:cs="Courier New"/>
-                                <w:sz w:val="16"/>
-                                <w:szCs w:val="16"/>
-                              </w:rPr>
-                              <w:t>dj</w:t>
-                            </w:r>
-                            <w:proofErr w:type="spellEnd"/>
-                            <w:proofErr w:type="gramEnd"/>
-                            <w:r>
-                              <w:rPr>
-                                <w:rFonts w:ascii="Courier New" w:hAnsi="Courier New" w:cs="Courier New"/>
-                                <w:sz w:val="16"/>
-                                <w:szCs w:val="16"/>
-                              </w:rPr>
-                              <w:t xml:space="preserve"> - di &lt; 2</w:t>
-                            </w:r>
-                          </w:p>
-                          <w:p>
-                            <w:pPr>
-                              <w:spacing w:after="0" w:line="240" w:lineRule="auto"/>
-                              <w:rPr>
-                                <w:rFonts w:ascii="Courier New" w:hAnsi="Courier New" w:cs="Courier New"/>
-                                <w:sz w:val="16"/>
-                                <w:szCs w:val="16"/>
-                              </w:rPr>
-                            </w:pPr>
-                            <w:r>
-                              <w:rPr>
-                                <w:rFonts w:ascii="Courier New" w:hAnsi="Courier New" w:cs="Courier New"/>
-                                <w:sz w:val="16"/>
-                                <w:szCs w:val="16"/>
-                              </w:rPr>
-                              <w:tab/>
-                            </w:r>
-                            <w:proofErr w:type="spellStart"/>
-                            <w:proofErr w:type="gramStart"/>
-                            <w:r>
-                              <w:rPr>
-                                <w:rFonts w:ascii="Courier New" w:hAnsi="Courier New" w:cs="Courier New"/>
-                                <w:sz w:val="16"/>
-                                <w:szCs w:val="16"/>
-                              </w:rPr>
-                              <w:t>dm</w:t>
-                            </w:r>
-                            <w:proofErr w:type="spellEnd"/>
-                            <w:proofErr w:type="gramEnd"/>
-                            <w:r>
-                              <w:rPr>
-                                <w:rFonts w:ascii="Courier New" w:hAnsi="Courier New" w:cs="Courier New"/>
-                                <w:sz w:val="16"/>
-                                <w:szCs w:val="16"/>
-                              </w:rPr>
-                              <w:t xml:space="preserve"> - di &lt; 12</w:t>
-                            </w:r>
-                          </w:p>
-                          <w:p>
-                            <w:pPr>
-                              <w:spacing w:after="0" w:line="240" w:lineRule="auto"/>
-                              <w:rPr>
-                                <w:rFonts w:ascii="Courier New" w:hAnsi="Courier New" w:cs="Courier New"/>
-                                <w:sz w:val="16"/>
-                                <w:szCs w:val="16"/>
-                              </w:rPr>
-                            </w:pPr>
-                            <w:r>
-                              <w:rPr>
-                                <w:rFonts w:ascii="Courier New" w:hAnsi="Courier New" w:cs="Courier New"/>
-                                <w:sz w:val="16"/>
-                                <w:szCs w:val="16"/>
-                              </w:rPr>
-                              <w:tab/>
-                            </w:r>
-                            <w:proofErr w:type="gramStart"/>
-                            <w:r>
-                              <w:rPr>
-                                <w:rFonts w:ascii="Courier New" w:hAnsi="Courier New" w:cs="Courier New"/>
-                                <w:sz w:val="16"/>
-                                <w:szCs w:val="16"/>
-                              </w:rPr>
-                              <w:t>di</w:t>
-                            </w:r>
-                            <w:proofErr w:type="gramEnd"/>
-                            <w:r>
-                              <w:rPr>
-                                <w:rFonts w:ascii="Courier New" w:hAnsi="Courier New" w:cs="Courier New"/>
-                                <w:sz w:val="16"/>
-                                <w:szCs w:val="16"/>
-                              </w:rPr>
-                              <w:t xml:space="preserve"> - </w:t>
-                            </w:r>
-                            <w:proofErr w:type="spellStart"/>
-                            <w:r>
-                              <w:rPr>
-                                <w:rFonts w:ascii="Courier New" w:hAnsi="Courier New" w:cs="Courier New"/>
-                                <w:sz w:val="16"/>
-                                <w:szCs w:val="16"/>
-                              </w:rPr>
-                              <w:t>dj</w:t>
-                            </w:r>
-                            <w:proofErr w:type="spellEnd"/>
-                            <w:r>
-                              <w:rPr>
-                                <w:rFonts w:ascii="Courier New" w:hAnsi="Courier New" w:cs="Courier New"/>
-                                <w:sz w:val="16"/>
-                                <w:szCs w:val="16"/>
-                              </w:rPr>
-                              <w:t xml:space="preserve"> &lt; 2</w:t>
-                            </w:r>
-                          </w:p>
-                          <w:p>
-                            <w:pPr>
-                              <w:spacing w:after="0" w:line="240" w:lineRule="auto"/>
-                              <w:rPr>
-                                <w:rFonts w:ascii="Courier New" w:hAnsi="Courier New" w:cs="Courier New"/>
-                                <w:sz w:val="16"/>
-                                <w:szCs w:val="16"/>
-                              </w:rPr>
-                            </w:pPr>
-                            <w:r>
-                              <w:rPr>
-                                <w:rFonts w:ascii="Courier New" w:hAnsi="Courier New" w:cs="Courier New"/>
-                                <w:sz w:val="16"/>
-                                <w:szCs w:val="16"/>
-                              </w:rPr>
-                              <w:tab/>
-                            </w:r>
-                            <w:proofErr w:type="spellStart"/>
-                            <w:proofErr w:type="gramStart"/>
-                            <w:r>
-                              <w:rPr>
-                                <w:rFonts w:ascii="Courier New" w:hAnsi="Courier New" w:cs="Courier New"/>
-                                <w:sz w:val="16"/>
-                                <w:szCs w:val="16"/>
-                              </w:rPr>
-                              <w:t>dk</w:t>
-                            </w:r>
-                            <w:proofErr w:type="spellEnd"/>
-                            <w:proofErr w:type="gramEnd"/>
-                            <w:r>
-                              <w:rPr>
-                                <w:rFonts w:ascii="Courier New" w:hAnsi="Courier New" w:cs="Courier New"/>
-                                <w:sz w:val="16"/>
-                                <w:szCs w:val="16"/>
-                              </w:rPr>
-                              <w:t xml:space="preserve"> - </w:t>
-                            </w:r>
-                            <w:proofErr w:type="spellStart"/>
-                            <w:r>
-                              <w:rPr>
-                                <w:rFonts w:ascii="Courier New" w:hAnsi="Courier New" w:cs="Courier New"/>
-                                <w:sz w:val="16"/>
-                                <w:szCs w:val="16"/>
-                              </w:rPr>
-                              <w:t>dj</w:t>
-                            </w:r>
-                            <w:proofErr w:type="spellEnd"/>
-                            <w:r>
-                              <w:rPr>
-                                <w:rFonts w:ascii="Courier New" w:hAnsi="Courier New" w:cs="Courier New"/>
-                                <w:sz w:val="16"/>
-                                <w:szCs w:val="16"/>
-                              </w:rPr>
-                              <w:t xml:space="preserve"> &lt; 4</w:t>
-                            </w:r>
-                          </w:p>
-                          <w:p>
-                            <w:pPr>
-                              <w:spacing w:after="0" w:line="240" w:lineRule="auto"/>
-                              <w:rPr>
-                                <w:rFonts w:ascii="Courier New" w:hAnsi="Courier New" w:cs="Courier New"/>
-                                <w:sz w:val="16"/>
-                                <w:szCs w:val="16"/>
-                              </w:rPr>
-                            </w:pPr>
-                            <w:r>
-                              <w:rPr>
-                                <w:rFonts w:ascii="Courier New" w:hAnsi="Courier New" w:cs="Courier New"/>
-                                <w:sz w:val="16"/>
-                                <w:szCs w:val="16"/>
-                              </w:rPr>
-                              <w:tab/>
-                            </w:r>
-                            <w:proofErr w:type="gramStart"/>
-                            <w:r>
-                              <w:rPr>
-                                <w:rFonts w:ascii="Courier New" w:hAnsi="Courier New" w:cs="Courier New"/>
-                                <w:sz w:val="16"/>
-                                <w:szCs w:val="16"/>
-                              </w:rPr>
-                              <w:t>dl</w:t>
-                            </w:r>
-                            <w:proofErr w:type="gramEnd"/>
-                            <w:r>
-                              <w:rPr>
-                                <w:rFonts w:ascii="Courier New" w:hAnsi="Courier New" w:cs="Courier New"/>
-                                <w:sz w:val="16"/>
-                                <w:szCs w:val="16"/>
-                              </w:rPr>
-                              <w:t xml:space="preserve"> - </w:t>
-                            </w:r>
-                            <w:proofErr w:type="spellStart"/>
-                            <w:r>
-                              <w:rPr>
-                                <w:rFonts w:ascii="Courier New" w:hAnsi="Courier New" w:cs="Courier New"/>
-                                <w:sz w:val="16"/>
-                                <w:szCs w:val="16"/>
-                              </w:rPr>
-                              <w:t>dj</w:t>
-                            </w:r>
-                            <w:proofErr w:type="spellEnd"/>
-                            <w:r>
-                              <w:rPr>
-                                <w:rFonts w:ascii="Courier New" w:hAnsi="Courier New" w:cs="Courier New"/>
-                                <w:sz w:val="16"/>
-                                <w:szCs w:val="16"/>
-                              </w:rPr>
-                              <w:t xml:space="preserve"> &lt; 5</w:t>
-                            </w:r>
-                          </w:p>
-                          <w:p>
-                            <w:pPr>
-                              <w:spacing w:after="0" w:line="240" w:lineRule="auto"/>
-                              <w:rPr>
-                                <w:rFonts w:ascii="Courier New" w:hAnsi="Courier New" w:cs="Courier New"/>
-                                <w:sz w:val="16"/>
-                                <w:szCs w:val="16"/>
-                              </w:rPr>
-                            </w:pPr>
-                            <w:r>
-                              <w:rPr>
-                                <w:rFonts w:ascii="Courier New" w:hAnsi="Courier New" w:cs="Courier New"/>
-                                <w:sz w:val="16"/>
-                                <w:szCs w:val="16"/>
-                              </w:rPr>
-                              <w:tab/>
-                            </w:r>
-                            <w:proofErr w:type="gramStart"/>
-                            <w:r>
-                              <w:rPr>
-                                <w:rFonts w:ascii="Courier New" w:hAnsi="Courier New" w:cs="Courier New"/>
-                                <w:sz w:val="16"/>
-                                <w:szCs w:val="16"/>
-                              </w:rPr>
-                              <w:t>dh</w:t>
-                            </w:r>
-                            <w:proofErr w:type="gramEnd"/>
-                            <w:r>
-                              <w:rPr>
-                                <w:rFonts w:ascii="Courier New" w:hAnsi="Courier New" w:cs="Courier New"/>
-                                <w:sz w:val="16"/>
-                                <w:szCs w:val="16"/>
-                              </w:rPr>
-                              <w:t xml:space="preserve"> - </w:t>
-                            </w:r>
-                            <w:proofErr w:type="spellStart"/>
-                            <w:r>
-                              <w:rPr>
-                                <w:rFonts w:ascii="Courier New" w:hAnsi="Courier New" w:cs="Courier New"/>
-                                <w:sz w:val="16"/>
-                                <w:szCs w:val="16"/>
-                              </w:rPr>
-                              <w:t>dk</w:t>
-                            </w:r>
-                            <w:proofErr w:type="spellEnd"/>
-                            <w:r>
-                              <w:rPr>
-                                <w:rFonts w:ascii="Courier New" w:hAnsi="Courier New" w:cs="Courier New"/>
-                                <w:sz w:val="16"/>
-                                <w:szCs w:val="16"/>
-                              </w:rPr>
-                              <w:t xml:space="preserve"> &lt; 10</w:t>
-                            </w:r>
-                          </w:p>
-                          <w:p>
-                            <w:pPr>
-                              <w:spacing w:after="0" w:line="240" w:lineRule="auto"/>
-                              <w:rPr>
-                                <w:rFonts w:ascii="Courier New" w:hAnsi="Courier New" w:cs="Courier New"/>
-                                <w:sz w:val="16"/>
-                                <w:szCs w:val="16"/>
-                              </w:rPr>
-                            </w:pPr>
-                            <w:r>
-                              <w:rPr>
-                                <w:rFonts w:ascii="Courier New" w:hAnsi="Courier New" w:cs="Courier New"/>
-                                <w:sz w:val="16"/>
-                                <w:szCs w:val="16"/>
-                              </w:rPr>
-                              <w:tab/>
-                            </w:r>
-                            <w:proofErr w:type="spellStart"/>
-                            <w:proofErr w:type="gramStart"/>
-                            <w:r>
-                              <w:rPr>
-                                <w:rFonts w:ascii="Courier New" w:hAnsi="Courier New" w:cs="Courier New"/>
-                                <w:sz w:val="16"/>
-                                <w:szCs w:val="16"/>
-                              </w:rPr>
-                              <w:t>dm</w:t>
-                            </w:r>
-                            <w:proofErr w:type="spellEnd"/>
-                            <w:proofErr w:type="gramEnd"/>
-                            <w:r>
-                              <w:rPr>
-                                <w:rFonts w:ascii="Courier New" w:hAnsi="Courier New" w:cs="Courier New"/>
-                                <w:sz w:val="16"/>
-                                <w:szCs w:val="16"/>
-                              </w:rPr>
-                              <w:t xml:space="preserve"> - </w:t>
-                            </w:r>
-                            <w:proofErr w:type="spellStart"/>
-                            <w:r>
-                              <w:rPr>
-                                <w:rFonts w:ascii="Courier New" w:hAnsi="Courier New" w:cs="Courier New"/>
-                                <w:sz w:val="16"/>
-                                <w:szCs w:val="16"/>
-                              </w:rPr>
-                              <w:t>dk</w:t>
-                            </w:r>
-                            <w:proofErr w:type="spellEnd"/>
-                            <w:r>
-                              <w:rPr>
-                                <w:rFonts w:ascii="Courier New" w:hAnsi="Courier New" w:cs="Courier New"/>
-                                <w:sz w:val="16"/>
-                                <w:szCs w:val="16"/>
-                              </w:rPr>
-                              <w:t xml:space="preserve"> &lt; 10</w:t>
-                            </w:r>
-                          </w:p>
-                          <w:p>
-                            <w:pPr>
-                              <w:spacing w:after="0" w:line="240" w:lineRule="auto"/>
-                              <w:rPr>
-                                <w:rFonts w:ascii="Courier New" w:hAnsi="Courier New" w:cs="Courier New"/>
-                                <w:sz w:val="16"/>
-                                <w:szCs w:val="16"/>
-                              </w:rPr>
-                            </w:pPr>
-                            <w:r>
-                              <w:rPr>
-                                <w:rFonts w:ascii="Courier New" w:hAnsi="Courier New" w:cs="Courier New"/>
-                                <w:sz w:val="16"/>
-                                <w:szCs w:val="16"/>
-                              </w:rPr>
-                              <w:tab/>
-                            </w:r>
-                            <w:proofErr w:type="spellStart"/>
-                            <w:proofErr w:type="gramStart"/>
-                            <w:r>
-                              <w:rPr>
-                                <w:rFonts w:ascii="Courier New" w:hAnsi="Courier New" w:cs="Courier New"/>
-                                <w:sz w:val="16"/>
-                                <w:szCs w:val="16"/>
-                              </w:rPr>
-                              <w:t>dm</w:t>
-                            </w:r>
-                            <w:proofErr w:type="spellEnd"/>
-                            <w:proofErr w:type="gramEnd"/>
-                            <w:r>
-                              <w:rPr>
-                                <w:rFonts w:ascii="Courier New" w:hAnsi="Courier New" w:cs="Courier New"/>
-                                <w:sz w:val="16"/>
-                                <w:szCs w:val="16"/>
-                              </w:rPr>
-                              <w:t xml:space="preserve"> - dl &lt; 2</w:t>
-                            </w:r>
-                          </w:p>
-                          <w:p>
-                            <w:pPr>
-                              <w:spacing w:after="0" w:line="240" w:lineRule="auto"/>
-                              <w:rPr>
-                                <w:rFonts w:ascii="Courier New" w:hAnsi="Courier New" w:cs="Courier New"/>
-                                <w:sz w:val="16"/>
-                                <w:szCs w:val="16"/>
-                              </w:rPr>
-                            </w:pPr>
-                            <w:r>
-                              <w:rPr>
-                                <w:rFonts w:ascii="Courier New" w:hAnsi="Courier New" w:cs="Courier New"/>
-                                <w:sz w:val="16"/>
-                                <w:szCs w:val="16"/>
-                              </w:rPr>
-                              <w:tab/>
-                            </w:r>
-                            <w:proofErr w:type="gramStart"/>
-                            <w:r>
-                              <w:rPr>
-                                <w:rFonts w:ascii="Courier New" w:hAnsi="Courier New" w:cs="Courier New"/>
-                                <w:sz w:val="16"/>
-                                <w:szCs w:val="16"/>
-                              </w:rPr>
-                              <w:t>da</w:t>
-                            </w:r>
-                            <w:proofErr w:type="gramEnd"/>
-                            <w:r>
-                              <w:rPr>
-                                <w:rFonts w:ascii="Courier New" w:hAnsi="Courier New" w:cs="Courier New"/>
-                                <w:sz w:val="16"/>
-                                <w:szCs w:val="16"/>
-                              </w:rPr>
-                              <w:t xml:space="preserve"> &gt; 0</w:t>
-                            </w:r>
-                          </w:p>
-                          <w:p>
-                            <w:pPr>
-                              <w:spacing w:after="0" w:line="240" w:lineRule="auto"/>
-                              <w:rPr>
-                                <w:rFonts w:ascii="Courier New" w:hAnsi="Courier New" w:cs="Courier New"/>
-                                <w:sz w:val="16"/>
-                                <w:szCs w:val="16"/>
-                              </w:rPr>
-                            </w:pPr>
-                            <w:r>
-                              <w:rPr>
-                                <w:rFonts w:ascii="Courier New" w:hAnsi="Courier New" w:cs="Courier New"/>
-                                <w:sz w:val="16"/>
-                                <w:szCs w:val="16"/>
-                              </w:rPr>
-                              <w:tab/>
-                            </w:r>
-                            <w:proofErr w:type="spellStart"/>
-                            <w:proofErr w:type="gramStart"/>
-                            <w:r>
-                              <w:rPr>
-                                <w:rFonts w:ascii="Courier New" w:hAnsi="Courier New" w:cs="Courier New"/>
-                                <w:sz w:val="16"/>
-                                <w:szCs w:val="16"/>
-                              </w:rPr>
-                              <w:t>db</w:t>
-                            </w:r>
-                            <w:proofErr w:type="spellEnd"/>
-                            <w:proofErr w:type="gramEnd"/>
-                            <w:r>
-                              <w:rPr>
-                                <w:rFonts w:ascii="Courier New" w:hAnsi="Courier New" w:cs="Courier New"/>
-                                <w:sz w:val="16"/>
-                                <w:szCs w:val="16"/>
-                              </w:rPr>
-                              <w:t xml:space="preserve"> &gt; 0</w:t>
-                            </w:r>
-                          </w:p>
-                          <w:p>
-                            <w:pPr>
-                              <w:spacing w:after="0" w:line="240" w:lineRule="auto"/>
-                              <w:rPr>
-                                <w:rFonts w:ascii="Courier New" w:hAnsi="Courier New" w:cs="Courier New"/>
-                                <w:sz w:val="16"/>
-                                <w:szCs w:val="16"/>
-                              </w:rPr>
-                            </w:pPr>
-                            <w:r>
-                              <w:rPr>
-                                <w:rFonts w:ascii="Courier New" w:hAnsi="Courier New" w:cs="Courier New"/>
-                                <w:sz w:val="16"/>
-                                <w:szCs w:val="16"/>
-                              </w:rPr>
-                              <w:tab/>
-                            </w:r>
-                            <w:proofErr w:type="gramStart"/>
-                            <w:r>
-                              <w:rPr>
-                                <w:rFonts w:ascii="Courier New" w:hAnsi="Courier New" w:cs="Courier New"/>
-                                <w:sz w:val="16"/>
-                                <w:szCs w:val="16"/>
-                              </w:rPr>
-                              <w:t>dc</w:t>
-                            </w:r>
-                            <w:proofErr w:type="gramEnd"/>
-                            <w:r>
-                              <w:rPr>
-                                <w:rFonts w:ascii="Courier New" w:hAnsi="Courier New" w:cs="Courier New"/>
-                                <w:sz w:val="16"/>
-                                <w:szCs w:val="16"/>
-                              </w:rPr>
-                              <w:t xml:space="preserve"> &gt; 0</w:t>
-                            </w:r>
-                          </w:p>
-                          <w:p>
-                            <w:pPr>
-                              <w:spacing w:after="0" w:line="240" w:lineRule="auto"/>
-                              <w:rPr>
-                                <w:rFonts w:ascii="Courier New" w:hAnsi="Courier New" w:cs="Courier New"/>
-                                <w:sz w:val="16"/>
-                                <w:szCs w:val="16"/>
-                              </w:rPr>
-                            </w:pPr>
-                            <w:r>
-                              <w:rPr>
-                                <w:rFonts w:ascii="Courier New" w:hAnsi="Courier New" w:cs="Courier New"/>
-                                <w:sz w:val="16"/>
-                                <w:szCs w:val="16"/>
-                              </w:rPr>
-                              <w:tab/>
-                            </w:r>
-                            <w:proofErr w:type="spellStart"/>
-                            <w:proofErr w:type="gramStart"/>
-                            <w:r>
-                              <w:rPr>
-                                <w:rFonts w:ascii="Courier New" w:hAnsi="Courier New" w:cs="Courier New"/>
-                                <w:sz w:val="16"/>
-                                <w:szCs w:val="16"/>
-                              </w:rPr>
-                              <w:t>dd</w:t>
-                            </w:r>
-                            <w:proofErr w:type="spellEnd"/>
-                            <w:proofErr w:type="gramEnd"/>
-                            <w:r>
-                              <w:rPr>
-                                <w:rFonts w:ascii="Courier New" w:hAnsi="Courier New" w:cs="Courier New"/>
-                                <w:sz w:val="16"/>
-                                <w:szCs w:val="16"/>
-                              </w:rPr>
-                              <w:t xml:space="preserve"> &gt; 0</w:t>
-                            </w:r>
-                          </w:p>
-                          <w:p>
-                            <w:pPr>
-                              <w:spacing w:after="0" w:line="240" w:lineRule="auto"/>
-                              <w:rPr>
-                                <w:rFonts w:ascii="Courier New" w:hAnsi="Courier New" w:cs="Courier New"/>
-                                <w:sz w:val="16"/>
-                                <w:szCs w:val="16"/>
-                              </w:rPr>
-                            </w:pPr>
-                            <w:r>
-                              <w:rPr>
-                                <w:rFonts w:ascii="Courier New" w:hAnsi="Courier New" w:cs="Courier New"/>
-                                <w:sz w:val="16"/>
-                                <w:szCs w:val="16"/>
-                              </w:rPr>
-                              <w:tab/>
-                            </w:r>
-                            <w:proofErr w:type="gramStart"/>
-                            <w:r>
-                              <w:rPr>
-                                <w:rFonts w:ascii="Courier New" w:hAnsi="Courier New" w:cs="Courier New"/>
-                                <w:sz w:val="16"/>
-                                <w:szCs w:val="16"/>
-                              </w:rPr>
-                              <w:t>de</w:t>
-                            </w:r>
-                            <w:proofErr w:type="gramEnd"/>
-                            <w:r>
-                              <w:rPr>
-                                <w:rFonts w:ascii="Courier New" w:hAnsi="Courier New" w:cs="Courier New"/>
-                                <w:sz w:val="16"/>
-                                <w:szCs w:val="16"/>
-                              </w:rPr>
-                              <w:t xml:space="preserve"> &gt; 0</w:t>
-                            </w:r>
-                          </w:p>
-                          <w:p>
-                            <w:pPr>
-                              <w:spacing w:after="0" w:line="240" w:lineRule="auto"/>
-                              <w:rPr>
-                                <w:rFonts w:ascii="Courier New" w:hAnsi="Courier New" w:cs="Courier New"/>
-                                <w:sz w:val="16"/>
-                                <w:szCs w:val="16"/>
-                              </w:rPr>
-                            </w:pPr>
-                            <w:r>
-                              <w:rPr>
-                                <w:rFonts w:ascii="Courier New" w:hAnsi="Courier New" w:cs="Courier New"/>
-                                <w:sz w:val="16"/>
-                                <w:szCs w:val="16"/>
-                              </w:rPr>
-                              <w:tab/>
-                            </w:r>
-                            <w:proofErr w:type="spellStart"/>
-                            <w:proofErr w:type="gramStart"/>
-                            <w:r>
-                              <w:rPr>
-                                <w:rFonts w:ascii="Courier New" w:hAnsi="Courier New" w:cs="Courier New"/>
-                                <w:sz w:val="16"/>
-                                <w:szCs w:val="16"/>
-                              </w:rPr>
-                              <w:t>df</w:t>
-                            </w:r>
-                            <w:proofErr w:type="spellEnd"/>
-                            <w:proofErr w:type="gramEnd"/>
-                            <w:r>
-                              <w:rPr>
-                                <w:rFonts w:ascii="Courier New" w:hAnsi="Courier New" w:cs="Courier New"/>
-                                <w:sz w:val="16"/>
-                                <w:szCs w:val="16"/>
-                              </w:rPr>
-                              <w:t xml:space="preserve"> &gt; 0</w:t>
-                            </w:r>
-                          </w:p>
-                          <w:p>
-                            <w:pPr>
-                              <w:spacing w:after="0" w:line="240" w:lineRule="auto"/>
-                              <w:rPr>
-                                <w:rFonts w:ascii="Courier New" w:hAnsi="Courier New" w:cs="Courier New"/>
-                                <w:sz w:val="16"/>
-                                <w:szCs w:val="16"/>
-                              </w:rPr>
-                            </w:pPr>
-                            <w:r>
-                              <w:rPr>
-                                <w:rFonts w:ascii="Courier New" w:hAnsi="Courier New" w:cs="Courier New"/>
-                                <w:sz w:val="16"/>
-                                <w:szCs w:val="16"/>
-                              </w:rPr>
-                              <w:tab/>
-                            </w:r>
-                            <w:proofErr w:type="gramStart"/>
-                            <w:r>
-                              <w:rPr>
-                                <w:rFonts w:ascii="Courier New" w:hAnsi="Courier New" w:cs="Courier New"/>
-                                <w:sz w:val="16"/>
-                                <w:szCs w:val="16"/>
-                              </w:rPr>
-                              <w:t>dg</w:t>
-                            </w:r>
-                            <w:proofErr w:type="gramEnd"/>
-                            <w:r>
-                              <w:rPr>
-                                <w:rFonts w:ascii="Courier New" w:hAnsi="Courier New" w:cs="Courier New"/>
-                                <w:sz w:val="16"/>
-                                <w:szCs w:val="16"/>
-                              </w:rPr>
-                              <w:t xml:space="preserve"> &gt; 0</w:t>
-                            </w:r>
-                          </w:p>
-                          <w:p>
-                            <w:pPr>
-                              <w:spacing w:after="0" w:line="240" w:lineRule="auto"/>
-                              <w:rPr>
-                                <w:rFonts w:ascii="Courier New" w:hAnsi="Courier New" w:cs="Courier New"/>
-                                <w:sz w:val="16"/>
-                                <w:szCs w:val="16"/>
-                              </w:rPr>
-                            </w:pPr>
-                            <w:r>
-                              <w:rPr>
-                                <w:rFonts w:ascii="Courier New" w:hAnsi="Courier New" w:cs="Courier New"/>
-                                <w:sz w:val="16"/>
-                                <w:szCs w:val="16"/>
-                              </w:rPr>
-                              <w:tab/>
-                            </w:r>
-                            <w:proofErr w:type="gramStart"/>
-                            <w:r>
-                              <w:rPr>
-                                <w:rFonts w:ascii="Courier New" w:hAnsi="Courier New" w:cs="Courier New"/>
-                                <w:sz w:val="16"/>
-                                <w:szCs w:val="16"/>
-                              </w:rPr>
-                              <w:t>dh</w:t>
-                            </w:r>
-                            <w:proofErr w:type="gramEnd"/>
-                            <w:r>
-                              <w:rPr>
-                                <w:rFonts w:ascii="Courier New" w:hAnsi="Courier New" w:cs="Courier New"/>
-                                <w:sz w:val="16"/>
-                                <w:szCs w:val="16"/>
-                              </w:rPr>
-                              <w:t xml:space="preserve"> &gt; 0</w:t>
-                            </w:r>
-                          </w:p>
-                          <w:p>
-                            <w:pPr>
-                              <w:spacing w:after="0" w:line="240" w:lineRule="auto"/>
-                              <w:rPr>
-                                <w:rFonts w:ascii="Courier New" w:hAnsi="Courier New" w:cs="Courier New"/>
-                                <w:sz w:val="16"/>
-                                <w:szCs w:val="16"/>
-                              </w:rPr>
-                            </w:pPr>
-                            <w:r>
-                              <w:rPr>
-                                <w:rFonts w:ascii="Courier New" w:hAnsi="Courier New" w:cs="Courier New"/>
-                                <w:sz w:val="16"/>
-                                <w:szCs w:val="16"/>
-                              </w:rPr>
-                              <w:tab/>
-                            </w:r>
-                            <w:proofErr w:type="gramStart"/>
-                            <w:r>
-                              <w:rPr>
-                                <w:rFonts w:ascii="Courier New" w:hAnsi="Courier New" w:cs="Courier New"/>
-                                <w:sz w:val="16"/>
-                                <w:szCs w:val="16"/>
-                              </w:rPr>
-                              <w:t>di</w:t>
-                            </w:r>
-                            <w:proofErr w:type="gramEnd"/>
-                            <w:r>
-                              <w:rPr>
-                                <w:rFonts w:ascii="Courier New" w:hAnsi="Courier New" w:cs="Courier New"/>
-                                <w:sz w:val="16"/>
-                                <w:szCs w:val="16"/>
-                              </w:rPr>
-                              <w:t xml:space="preserve"> &gt; 0</w:t>
-                            </w:r>
-                          </w:p>
-                          <w:p>
-                            <w:pPr>
-                              <w:spacing w:after="0" w:line="240" w:lineRule="auto"/>
-                              <w:rPr>
-                                <w:rFonts w:ascii="Courier New" w:hAnsi="Courier New" w:cs="Courier New"/>
-                                <w:sz w:val="16"/>
-                                <w:szCs w:val="16"/>
-                              </w:rPr>
-                            </w:pPr>
-                            <w:r>
-                              <w:rPr>
-                                <w:rFonts w:ascii="Courier New" w:hAnsi="Courier New" w:cs="Courier New"/>
-                                <w:sz w:val="16"/>
-                                <w:szCs w:val="16"/>
-                              </w:rPr>
-                              <w:tab/>
-                            </w:r>
-                            <w:proofErr w:type="spellStart"/>
-                            <w:proofErr w:type="gramStart"/>
-                            <w:r>
-                              <w:rPr>
-                                <w:rFonts w:ascii="Courier New" w:hAnsi="Courier New" w:cs="Courier New"/>
-                                <w:sz w:val="16"/>
-                                <w:szCs w:val="16"/>
-                              </w:rPr>
-                              <w:t>dj</w:t>
-                            </w:r>
-                            <w:proofErr w:type="spellEnd"/>
-                            <w:proofErr w:type="gramEnd"/>
-                            <w:r>
-                              <w:rPr>
-                                <w:rFonts w:ascii="Courier New" w:hAnsi="Courier New" w:cs="Courier New"/>
-                                <w:sz w:val="16"/>
-                                <w:szCs w:val="16"/>
-                              </w:rPr>
-                              <w:t xml:space="preserve"> &gt; 0</w:t>
-                            </w:r>
-                          </w:p>
-                          <w:p>
-                            <w:pPr>
-                              <w:spacing w:after="0" w:line="240" w:lineRule="auto"/>
-                              <w:rPr>
-                                <w:rFonts w:ascii="Courier New" w:hAnsi="Courier New" w:cs="Courier New"/>
-                                <w:sz w:val="16"/>
-                                <w:szCs w:val="16"/>
-                              </w:rPr>
-                            </w:pPr>
-                            <w:r>
-                              <w:rPr>
-                                <w:rFonts w:ascii="Courier New" w:hAnsi="Courier New" w:cs="Courier New"/>
-                                <w:sz w:val="16"/>
-                                <w:szCs w:val="16"/>
-                              </w:rPr>
-                              <w:tab/>
-                            </w:r>
-                            <w:proofErr w:type="spellStart"/>
-                            <w:proofErr w:type="gramStart"/>
-                            <w:r>
-                              <w:rPr>
-                                <w:rFonts w:ascii="Courier New" w:hAnsi="Courier New" w:cs="Courier New"/>
-                                <w:sz w:val="16"/>
-                                <w:szCs w:val="16"/>
-                              </w:rPr>
-                              <w:t>dk</w:t>
-                            </w:r>
-                            <w:proofErr w:type="spellEnd"/>
-                            <w:proofErr w:type="gramEnd"/>
-                            <w:r>
-                              <w:rPr>
-                                <w:rFonts w:ascii="Courier New" w:hAnsi="Courier New" w:cs="Courier New"/>
-                                <w:sz w:val="16"/>
-                                <w:szCs w:val="16"/>
-                              </w:rPr>
-                              <w:t xml:space="preserve"> &gt; 0</w:t>
-                            </w:r>
-                          </w:p>
-                          <w:p>
-                            <w:pPr>
-                              <w:spacing w:after="0" w:line="240" w:lineRule="auto"/>
-                              <w:rPr>
-                                <w:rFonts w:ascii="Courier New" w:hAnsi="Courier New" w:cs="Courier New"/>
-                                <w:sz w:val="16"/>
-                                <w:szCs w:val="16"/>
-                              </w:rPr>
-                            </w:pPr>
-                            <w:r>
-                              <w:rPr>
-                                <w:rFonts w:ascii="Courier New" w:hAnsi="Courier New" w:cs="Courier New"/>
-                                <w:sz w:val="16"/>
-                                <w:szCs w:val="16"/>
-                              </w:rPr>
-                              <w:tab/>
-                            </w:r>
-                            <w:proofErr w:type="gramStart"/>
-                            <w:r>
-                              <w:rPr>
-                                <w:rFonts w:ascii="Courier New" w:hAnsi="Courier New" w:cs="Courier New"/>
-                                <w:sz w:val="16"/>
-                                <w:szCs w:val="16"/>
-                              </w:rPr>
-                              <w:t>dl</w:t>
-                            </w:r>
-                            <w:proofErr w:type="gramEnd"/>
-                            <w:r>
-                              <w:rPr>
-                                <w:rFonts w:ascii="Courier New" w:hAnsi="Courier New" w:cs="Courier New"/>
-                                <w:sz w:val="16"/>
-                                <w:szCs w:val="16"/>
-                              </w:rPr>
-                              <w:t xml:space="preserve"> &gt; 0</w:t>
-                            </w:r>
-                          </w:p>
-                          <w:p>
-                            <w:pPr>
-                              <w:spacing w:after="0" w:line="240" w:lineRule="auto"/>
-                              <w:rPr>
-                                <w:rFonts w:ascii="Courier New" w:hAnsi="Courier New" w:cs="Courier New"/>
-                                <w:sz w:val="16"/>
-                                <w:szCs w:val="16"/>
-                              </w:rPr>
-                            </w:pPr>
-                            <w:r>
-                              <w:rPr>
-                                <w:rFonts w:ascii="Courier New" w:hAnsi="Courier New" w:cs="Courier New"/>
-                                <w:sz w:val="16"/>
-                                <w:szCs w:val="16"/>
-                              </w:rPr>
-                              <w:tab/>
-                            </w:r>
-                            <w:proofErr w:type="spellStart"/>
-                            <w:proofErr w:type="gramStart"/>
-                            <w:r>
-                              <w:rPr>
-                                <w:rFonts w:ascii="Courier New" w:hAnsi="Courier New" w:cs="Courier New"/>
-                                <w:sz w:val="16"/>
-                                <w:szCs w:val="16"/>
-                              </w:rPr>
-                              <w:t>dm</w:t>
-                            </w:r>
-                            <w:proofErr w:type="spellEnd"/>
-                            <w:proofErr w:type="gramEnd"/>
-                            <w:r>
-                              <w:rPr>
-                                <w:rFonts w:ascii="Courier New" w:hAnsi="Courier New" w:cs="Courier New"/>
-                                <w:sz w:val="16"/>
-                                <w:szCs w:val="16"/>
-                              </w:rPr>
-                              <w:t xml:space="preserve"> &gt; 0</w:t>
+                              <w:t>da = 0</w:t>
+                            </w:r>
+                          </w:p>
+                          <w:p>
+                            <w:pPr>
+                              <w:spacing w:after="0" w:line="240" w:lineRule="auto"/>
+                              <w:rPr>
+                                <w:rFonts w:ascii="Courier New" w:hAnsi="Courier New" w:cs="Courier New"/>
+                                <w:sz w:val="16"/>
+                                <w:szCs w:val="16"/>
+                              </w:rPr>
+                            </w:pPr>
+                            <w:r>
+                              <w:rPr>
+                                <w:rFonts w:ascii="Courier New" w:hAnsi="Courier New" w:cs="Courier New"/>
+                                <w:sz w:val="16"/>
+                                <w:szCs w:val="16"/>
+                              </w:rPr>
+                              <w:tab/>
+                              <w:t>db - da &lt; 2</w:t>
+                            </w:r>
+                          </w:p>
+                          <w:p>
+                            <w:pPr>
+                              <w:spacing w:after="0" w:line="240" w:lineRule="auto"/>
+                              <w:rPr>
+                                <w:rFonts w:ascii="Courier New" w:hAnsi="Courier New" w:cs="Courier New"/>
+                                <w:sz w:val="16"/>
+                                <w:szCs w:val="16"/>
+                              </w:rPr>
+                            </w:pPr>
+                            <w:r>
+                              <w:rPr>
+                                <w:rFonts w:ascii="Courier New" w:hAnsi="Courier New" w:cs="Courier New"/>
+                                <w:sz w:val="16"/>
+                                <w:szCs w:val="16"/>
+                              </w:rPr>
+                              <w:tab/>
+                              <w:t>dc - da &lt; 3</w:t>
+                            </w:r>
+                          </w:p>
+                          <w:p>
+                            <w:pPr>
+                              <w:spacing w:after="0" w:line="240" w:lineRule="auto"/>
+                              <w:rPr>
+                                <w:rFonts w:ascii="Courier New" w:hAnsi="Courier New" w:cs="Courier New"/>
+                                <w:sz w:val="16"/>
+                                <w:szCs w:val="16"/>
+                              </w:rPr>
+                            </w:pPr>
+                            <w:r>
+                              <w:rPr>
+                                <w:rFonts w:ascii="Courier New" w:hAnsi="Courier New" w:cs="Courier New"/>
+                                <w:sz w:val="16"/>
+                                <w:szCs w:val="16"/>
+                              </w:rPr>
+                              <w:tab/>
+                              <w:t>dd - da &lt; 8</w:t>
+                            </w:r>
+                          </w:p>
+                          <w:p>
+                            <w:pPr>
+                              <w:spacing w:after="0" w:line="240" w:lineRule="auto"/>
+                              <w:rPr>
+                                <w:rFonts w:ascii="Courier New" w:hAnsi="Courier New" w:cs="Courier New"/>
+                                <w:sz w:val="16"/>
+                                <w:szCs w:val="16"/>
+                              </w:rPr>
+                            </w:pPr>
+                            <w:r>
+                              <w:rPr>
+                                <w:rFonts w:ascii="Courier New" w:hAnsi="Courier New" w:cs="Courier New"/>
+                                <w:sz w:val="16"/>
+                                <w:szCs w:val="16"/>
+                              </w:rPr>
+                              <w:tab/>
+                              <w:t>dh - da &lt; 9</w:t>
+                            </w:r>
+                          </w:p>
+                          <w:p>
+                            <w:pPr>
+                              <w:spacing w:after="0" w:line="240" w:lineRule="auto"/>
+                              <w:rPr>
+                                <w:rFonts w:ascii="Courier New" w:hAnsi="Courier New" w:cs="Courier New"/>
+                                <w:sz w:val="16"/>
+                                <w:szCs w:val="16"/>
+                              </w:rPr>
+                            </w:pPr>
+                            <w:r>
+                              <w:rPr>
+                                <w:rFonts w:ascii="Courier New" w:hAnsi="Courier New" w:cs="Courier New"/>
+                                <w:sz w:val="16"/>
+                                <w:szCs w:val="16"/>
+                              </w:rPr>
+                              <w:tab/>
+                              <w:t>da - db &lt; 4</w:t>
+                            </w:r>
+                          </w:p>
+                          <w:p>
+                            <w:pPr>
+                              <w:spacing w:after="0" w:line="240" w:lineRule="auto"/>
+                              <w:rPr>
+                                <w:rFonts w:ascii="Courier New" w:hAnsi="Courier New" w:cs="Courier New"/>
+                                <w:sz w:val="16"/>
+                                <w:szCs w:val="16"/>
+                              </w:rPr>
+                            </w:pPr>
+                            <w:r>
+                              <w:rPr>
+                                <w:rFonts w:ascii="Courier New" w:hAnsi="Courier New" w:cs="Courier New"/>
+                                <w:sz w:val="16"/>
+                                <w:szCs w:val="16"/>
+                              </w:rPr>
+                              <w:tab/>
+                              <w:t>dc - db &lt; 5</w:t>
+                            </w:r>
+                          </w:p>
+                          <w:p>
+                            <w:pPr>
+                              <w:spacing w:after="0" w:line="240" w:lineRule="auto"/>
+                              <w:rPr>
+                                <w:rFonts w:ascii="Courier New" w:hAnsi="Courier New" w:cs="Courier New"/>
+                                <w:sz w:val="16"/>
+                                <w:szCs w:val="16"/>
+                              </w:rPr>
+                            </w:pPr>
+                            <w:r>
+                              <w:rPr>
+                                <w:rFonts w:ascii="Courier New" w:hAnsi="Courier New" w:cs="Courier New"/>
+                                <w:sz w:val="16"/>
+                                <w:szCs w:val="16"/>
+                              </w:rPr>
+                              <w:tab/>
+                              <w:t>de - db &lt; 7</w:t>
+                            </w:r>
+                          </w:p>
+                          <w:p>
+                            <w:pPr>
+                              <w:spacing w:after="0" w:line="240" w:lineRule="auto"/>
+                              <w:rPr>
+                                <w:rFonts w:ascii="Courier New" w:hAnsi="Courier New" w:cs="Courier New"/>
+                                <w:sz w:val="16"/>
+                                <w:szCs w:val="16"/>
+                              </w:rPr>
+                            </w:pPr>
+                            <w:r>
+                              <w:rPr>
+                                <w:rFonts w:ascii="Courier New" w:hAnsi="Courier New" w:cs="Courier New"/>
+                                <w:sz w:val="16"/>
+                                <w:szCs w:val="16"/>
+                              </w:rPr>
+                              <w:tab/>
+                              <w:t>df - db &lt; 4</w:t>
+                            </w:r>
+                          </w:p>
+                          <w:p>
+                            <w:pPr>
+                              <w:spacing w:after="0" w:line="240" w:lineRule="auto"/>
+                              <w:rPr>
+                                <w:rFonts w:ascii="Courier New" w:hAnsi="Courier New" w:cs="Courier New"/>
+                                <w:sz w:val="16"/>
+                                <w:szCs w:val="16"/>
+                              </w:rPr>
+                            </w:pPr>
+                            <w:r>
+                              <w:rPr>
+                                <w:rFonts w:ascii="Courier New" w:hAnsi="Courier New" w:cs="Courier New"/>
+                                <w:sz w:val="16"/>
+                                <w:szCs w:val="16"/>
+                              </w:rPr>
+                              <w:tab/>
+                              <w:t>dd - dc &lt; 10</w:t>
+                            </w:r>
+                          </w:p>
+                          <w:p>
+                            <w:pPr>
+                              <w:spacing w:after="0" w:line="240" w:lineRule="auto"/>
+                              <w:rPr>
+                                <w:rFonts w:ascii="Courier New" w:hAnsi="Courier New" w:cs="Courier New"/>
+                                <w:sz w:val="16"/>
+                                <w:szCs w:val="16"/>
+                              </w:rPr>
+                            </w:pPr>
+                            <w:r>
+                              <w:rPr>
+                                <w:rFonts w:ascii="Courier New" w:hAnsi="Courier New" w:cs="Courier New"/>
+                                <w:sz w:val="16"/>
+                                <w:szCs w:val="16"/>
+                              </w:rPr>
+                              <w:tab/>
+                              <w:t>db - dc &lt; 5</w:t>
+                            </w:r>
+                          </w:p>
+                          <w:p>
+                            <w:pPr>
+                              <w:spacing w:after="0" w:line="240" w:lineRule="auto"/>
+                              <w:rPr>
+                                <w:rFonts w:ascii="Courier New" w:hAnsi="Courier New" w:cs="Courier New"/>
+                                <w:sz w:val="16"/>
+                                <w:szCs w:val="16"/>
+                              </w:rPr>
+                            </w:pPr>
+                            <w:r>
+                              <w:rPr>
+                                <w:rFonts w:ascii="Courier New" w:hAnsi="Courier New" w:cs="Courier New"/>
+                                <w:sz w:val="16"/>
+                                <w:szCs w:val="16"/>
+                              </w:rPr>
+                              <w:tab/>
+                              <w:t>dg - dc &lt; 9</w:t>
+                            </w:r>
+                          </w:p>
+                          <w:p>
+                            <w:pPr>
+                              <w:spacing w:after="0" w:line="240" w:lineRule="auto"/>
+                              <w:rPr>
+                                <w:rFonts w:ascii="Courier New" w:hAnsi="Courier New" w:cs="Courier New"/>
+                                <w:sz w:val="16"/>
+                                <w:szCs w:val="16"/>
+                              </w:rPr>
+                            </w:pPr>
+                            <w:r>
+                              <w:rPr>
+                                <w:rFonts w:ascii="Courier New" w:hAnsi="Courier New" w:cs="Courier New"/>
+                                <w:sz w:val="16"/>
+                                <w:szCs w:val="16"/>
+                              </w:rPr>
+                              <w:tab/>
+                              <w:t>di - dc &lt; 11</w:t>
+                            </w:r>
+                          </w:p>
+                          <w:p>
+                            <w:pPr>
+                              <w:spacing w:after="0" w:line="240" w:lineRule="auto"/>
+                              <w:rPr>
+                                <w:rFonts w:ascii="Courier New" w:hAnsi="Courier New" w:cs="Courier New"/>
+                                <w:sz w:val="16"/>
+                                <w:szCs w:val="16"/>
+                              </w:rPr>
+                            </w:pPr>
+                            <w:r>
+                              <w:rPr>
+                                <w:rFonts w:ascii="Courier New" w:hAnsi="Courier New" w:cs="Courier New"/>
+                                <w:sz w:val="16"/>
+                                <w:szCs w:val="16"/>
+                              </w:rPr>
+                              <w:tab/>
+                              <w:t>df - dc &lt; 4</w:t>
+                            </w:r>
+                          </w:p>
+                          <w:p>
+                            <w:pPr>
+                              <w:spacing w:after="0" w:line="240" w:lineRule="auto"/>
+                              <w:rPr>
+                                <w:rFonts w:ascii="Courier New" w:hAnsi="Courier New" w:cs="Courier New"/>
+                                <w:sz w:val="16"/>
+                                <w:szCs w:val="16"/>
+                              </w:rPr>
+                            </w:pPr>
+                            <w:r>
+                              <w:rPr>
+                                <w:rFonts w:ascii="Courier New" w:hAnsi="Courier New" w:cs="Courier New"/>
+                                <w:sz w:val="16"/>
+                                <w:szCs w:val="16"/>
+                              </w:rPr>
+                              <w:tab/>
+                              <w:t>da - dd &lt; 8</w:t>
+                            </w:r>
+                          </w:p>
+                          <w:p>
+                            <w:pPr>
+                              <w:spacing w:after="0" w:line="240" w:lineRule="auto"/>
+                              <w:rPr>
+                                <w:rFonts w:ascii="Courier New" w:hAnsi="Courier New" w:cs="Courier New"/>
+                                <w:sz w:val="16"/>
+                                <w:szCs w:val="16"/>
+                              </w:rPr>
+                            </w:pPr>
+                            <w:r>
+                              <w:rPr>
+                                <w:rFonts w:ascii="Courier New" w:hAnsi="Courier New" w:cs="Courier New"/>
+                                <w:sz w:val="16"/>
+                                <w:szCs w:val="16"/>
+                              </w:rPr>
+                              <w:tab/>
+                              <w:t>dg - dd &lt; 2</w:t>
+                            </w:r>
+                          </w:p>
+                          <w:p>
+                            <w:pPr>
+                              <w:spacing w:after="0" w:line="240" w:lineRule="auto"/>
+                              <w:rPr>
+                                <w:rFonts w:ascii="Courier New" w:hAnsi="Courier New" w:cs="Courier New"/>
+                                <w:sz w:val="16"/>
+                                <w:szCs w:val="16"/>
+                              </w:rPr>
+                            </w:pPr>
+                            <w:r>
+                              <w:rPr>
+                                <w:rFonts w:ascii="Courier New" w:hAnsi="Courier New" w:cs="Courier New"/>
+                                <w:sz w:val="16"/>
+                                <w:szCs w:val="16"/>
+                              </w:rPr>
+                              <w:tab/>
+                              <w:t>dj - dd &lt; 5</w:t>
+                            </w:r>
+                          </w:p>
+                          <w:p>
+                            <w:pPr>
+                              <w:spacing w:after="0" w:line="240" w:lineRule="auto"/>
+                              <w:rPr>
+                                <w:rFonts w:ascii="Courier New" w:hAnsi="Courier New" w:cs="Courier New"/>
+                                <w:sz w:val="16"/>
+                                <w:szCs w:val="16"/>
+                              </w:rPr>
+                            </w:pPr>
+                            <w:r>
+                              <w:rPr>
+                                <w:rFonts w:ascii="Courier New" w:hAnsi="Courier New" w:cs="Courier New"/>
+                                <w:sz w:val="16"/>
+                                <w:szCs w:val="16"/>
+                              </w:rPr>
+                              <w:tab/>
+                              <w:t>df - dd &lt; 1</w:t>
+                            </w:r>
+                          </w:p>
+                          <w:p>
+                            <w:pPr>
+                              <w:spacing w:after="0" w:line="240" w:lineRule="auto"/>
+                              <w:rPr>
+                                <w:rFonts w:ascii="Courier New" w:hAnsi="Courier New" w:cs="Courier New"/>
+                                <w:sz w:val="16"/>
+                                <w:szCs w:val="16"/>
+                              </w:rPr>
+                            </w:pPr>
+                            <w:r>
+                              <w:rPr>
+                                <w:rFonts w:ascii="Courier New" w:hAnsi="Courier New" w:cs="Courier New"/>
+                                <w:sz w:val="16"/>
+                                <w:szCs w:val="16"/>
+                              </w:rPr>
+                              <w:tab/>
+                              <w:t>dh - de &lt; 5</w:t>
+                            </w:r>
+                          </w:p>
+                          <w:p>
+                            <w:pPr>
+                              <w:spacing w:after="0" w:line="240" w:lineRule="auto"/>
+                              <w:rPr>
+                                <w:rFonts w:ascii="Courier New" w:hAnsi="Courier New" w:cs="Courier New"/>
+                                <w:sz w:val="16"/>
+                                <w:szCs w:val="16"/>
+                              </w:rPr>
+                            </w:pPr>
+                            <w:r>
+                              <w:rPr>
+                                <w:rFonts w:ascii="Courier New" w:hAnsi="Courier New" w:cs="Courier New"/>
+                                <w:sz w:val="16"/>
+                                <w:szCs w:val="16"/>
+                              </w:rPr>
+                              <w:tab/>
+                              <w:t>dc - de &lt; 4</w:t>
+                            </w:r>
+                          </w:p>
+                          <w:p>
+                            <w:pPr>
+                              <w:spacing w:after="0" w:line="240" w:lineRule="auto"/>
+                              <w:rPr>
+                                <w:rFonts w:ascii="Courier New" w:hAnsi="Courier New" w:cs="Courier New"/>
+                                <w:sz w:val="16"/>
+                                <w:szCs w:val="16"/>
+                              </w:rPr>
+                            </w:pPr>
+                            <w:r>
+                              <w:rPr>
+                                <w:rFonts w:ascii="Courier New" w:hAnsi="Courier New" w:cs="Courier New"/>
+                                <w:sz w:val="16"/>
+                                <w:szCs w:val="16"/>
+                              </w:rPr>
+                              <w:tab/>
+                              <w:t>di - de &lt; 10</w:t>
+                            </w:r>
+                          </w:p>
+                          <w:p>
+                            <w:pPr>
+                              <w:spacing w:after="0" w:line="240" w:lineRule="auto"/>
+                              <w:rPr>
+                                <w:rFonts w:ascii="Courier New" w:hAnsi="Courier New" w:cs="Courier New"/>
+                                <w:sz w:val="16"/>
+                                <w:szCs w:val="16"/>
+                              </w:rPr>
+                            </w:pPr>
+                            <w:r>
+                              <w:rPr>
+                                <w:rFonts w:ascii="Courier New" w:hAnsi="Courier New" w:cs="Courier New"/>
+                                <w:sz w:val="16"/>
+                                <w:szCs w:val="16"/>
+                              </w:rPr>
+                              <w:tab/>
+                              <w:t>di - df &lt; 2</w:t>
+                            </w:r>
+                          </w:p>
+                          <w:p>
+                            <w:pPr>
+                              <w:spacing w:after="0" w:line="240" w:lineRule="auto"/>
+                              <w:rPr>
+                                <w:rFonts w:ascii="Courier New" w:hAnsi="Courier New" w:cs="Courier New"/>
+                                <w:sz w:val="16"/>
+                                <w:szCs w:val="16"/>
+                              </w:rPr>
+                            </w:pPr>
+                            <w:r>
+                              <w:rPr>
+                                <w:rFonts w:ascii="Courier New" w:hAnsi="Courier New" w:cs="Courier New"/>
+                                <w:sz w:val="16"/>
+                                <w:szCs w:val="16"/>
+                              </w:rPr>
+                              <w:tab/>
+                              <w:t>dg - df &lt; 2</w:t>
+                            </w:r>
+                          </w:p>
+                          <w:p>
+                            <w:pPr>
+                              <w:spacing w:after="0" w:line="240" w:lineRule="auto"/>
+                              <w:rPr>
+                                <w:rFonts w:ascii="Courier New" w:hAnsi="Courier New" w:cs="Courier New"/>
+                                <w:sz w:val="16"/>
+                                <w:szCs w:val="16"/>
+                              </w:rPr>
+                            </w:pPr>
+                            <w:r>
+                              <w:rPr>
+                                <w:rFonts w:ascii="Courier New" w:hAnsi="Courier New" w:cs="Courier New"/>
+                                <w:sz w:val="16"/>
+                                <w:szCs w:val="16"/>
+                              </w:rPr>
+                              <w:tab/>
+                              <w:t>dd - dg &lt; 2</w:t>
+                            </w:r>
+                          </w:p>
+                          <w:p>
+                            <w:pPr>
+                              <w:spacing w:after="0" w:line="240" w:lineRule="auto"/>
+                              <w:rPr>
+                                <w:rFonts w:ascii="Courier New" w:hAnsi="Courier New" w:cs="Courier New"/>
+                                <w:sz w:val="16"/>
+                                <w:szCs w:val="16"/>
+                              </w:rPr>
+                            </w:pPr>
+                            <w:r>
+                              <w:rPr>
+                                <w:rFonts w:ascii="Courier New" w:hAnsi="Courier New" w:cs="Courier New"/>
+                                <w:sz w:val="16"/>
+                                <w:szCs w:val="16"/>
+                              </w:rPr>
+                              <w:tab/>
+                              <w:t>dj - dg &lt; 8</w:t>
+                            </w:r>
+                          </w:p>
+                          <w:p>
+                            <w:pPr>
+                              <w:spacing w:after="0" w:line="240" w:lineRule="auto"/>
+                              <w:rPr>
+                                <w:rFonts w:ascii="Courier New" w:hAnsi="Courier New" w:cs="Courier New"/>
+                                <w:sz w:val="16"/>
+                                <w:szCs w:val="16"/>
+                              </w:rPr>
+                            </w:pPr>
+                            <w:r>
+                              <w:rPr>
+                                <w:rFonts w:ascii="Courier New" w:hAnsi="Courier New" w:cs="Courier New"/>
+                                <w:sz w:val="16"/>
+                                <w:szCs w:val="16"/>
+                              </w:rPr>
+                              <w:tab/>
+                              <w:t>dk - dg &lt; 12</w:t>
+                            </w:r>
+                          </w:p>
+                          <w:p>
+                            <w:pPr>
+                              <w:spacing w:after="0" w:line="240" w:lineRule="auto"/>
+                              <w:rPr>
+                                <w:rFonts w:ascii="Courier New" w:hAnsi="Courier New" w:cs="Courier New"/>
+                                <w:sz w:val="16"/>
+                                <w:szCs w:val="16"/>
+                              </w:rPr>
+                            </w:pPr>
+                            <w:r>
+                              <w:rPr>
+                                <w:rFonts w:ascii="Courier New" w:hAnsi="Courier New" w:cs="Courier New"/>
+                                <w:sz w:val="16"/>
+                                <w:szCs w:val="16"/>
+                              </w:rPr>
+                              <w:tab/>
+                              <w:t>di - dh &lt; 5</w:t>
+                            </w:r>
+                          </w:p>
+                          <w:p>
+                            <w:pPr>
+                              <w:spacing w:after="0" w:line="240" w:lineRule="auto"/>
+                              <w:rPr>
+                                <w:rFonts w:ascii="Courier New" w:hAnsi="Courier New" w:cs="Courier New"/>
+                                <w:sz w:val="16"/>
+                                <w:szCs w:val="16"/>
+                              </w:rPr>
+                            </w:pPr>
+                            <w:r>
+                              <w:rPr>
+                                <w:rFonts w:ascii="Courier New" w:hAnsi="Courier New" w:cs="Courier New"/>
+                                <w:sz w:val="16"/>
+                                <w:szCs w:val="16"/>
+                              </w:rPr>
+                              <w:tab/>
+                              <w:t>dk - dh &lt; 10</w:t>
+                            </w:r>
+                          </w:p>
+                          <w:p>
+                            <w:pPr>
+                              <w:spacing w:after="0" w:line="240" w:lineRule="auto"/>
+                              <w:rPr>
+                                <w:rFonts w:ascii="Courier New" w:hAnsi="Courier New" w:cs="Courier New"/>
+                                <w:sz w:val="16"/>
+                                <w:szCs w:val="16"/>
+                              </w:rPr>
+                            </w:pPr>
+                            <w:r>
+                              <w:rPr>
+                                <w:rFonts w:ascii="Courier New" w:hAnsi="Courier New" w:cs="Courier New"/>
+                                <w:sz w:val="16"/>
+                                <w:szCs w:val="16"/>
+                              </w:rPr>
+                              <w:tab/>
+                              <w:t>da - di &lt; 20</w:t>
+                            </w:r>
+                          </w:p>
+                          <w:p>
+                            <w:pPr>
+                              <w:spacing w:after="0" w:line="240" w:lineRule="auto"/>
+                              <w:rPr>
+                                <w:rFonts w:ascii="Courier New" w:hAnsi="Courier New" w:cs="Courier New"/>
+                                <w:sz w:val="16"/>
+                                <w:szCs w:val="16"/>
+                              </w:rPr>
+                            </w:pPr>
+                            <w:r>
+                              <w:rPr>
+                                <w:rFonts w:ascii="Courier New" w:hAnsi="Courier New" w:cs="Courier New"/>
+                                <w:sz w:val="16"/>
+                                <w:szCs w:val="16"/>
+                              </w:rPr>
+                              <w:tab/>
+                              <w:t>dk - di &lt; 6</w:t>
+                            </w:r>
+                          </w:p>
+                          <w:p>
+                            <w:pPr>
+                              <w:spacing w:after="0" w:line="240" w:lineRule="auto"/>
+                              <w:rPr>
+                                <w:rFonts w:ascii="Courier New" w:hAnsi="Courier New" w:cs="Courier New"/>
+                                <w:sz w:val="16"/>
+                                <w:szCs w:val="16"/>
+                              </w:rPr>
+                            </w:pPr>
+                            <w:r>
+                              <w:rPr>
+                                <w:rFonts w:ascii="Courier New" w:hAnsi="Courier New" w:cs="Courier New"/>
+                                <w:sz w:val="16"/>
+                                <w:szCs w:val="16"/>
+                              </w:rPr>
+                              <w:tab/>
+                              <w:t>dj - di &lt; 2</w:t>
+                            </w:r>
+                          </w:p>
+                          <w:p>
+                            <w:pPr>
+                              <w:spacing w:after="0" w:line="240" w:lineRule="auto"/>
+                              <w:rPr>
+                                <w:rFonts w:ascii="Courier New" w:hAnsi="Courier New" w:cs="Courier New"/>
+                                <w:sz w:val="16"/>
+                                <w:szCs w:val="16"/>
+                              </w:rPr>
+                            </w:pPr>
+                            <w:r>
+                              <w:rPr>
+                                <w:rFonts w:ascii="Courier New" w:hAnsi="Courier New" w:cs="Courier New"/>
+                                <w:sz w:val="16"/>
+                                <w:szCs w:val="16"/>
+                              </w:rPr>
+                              <w:tab/>
+                              <w:t>dm - di &lt; 12</w:t>
+                            </w:r>
+                          </w:p>
+                          <w:p>
+                            <w:pPr>
+                              <w:spacing w:after="0" w:line="240" w:lineRule="auto"/>
+                              <w:rPr>
+                                <w:rFonts w:ascii="Courier New" w:hAnsi="Courier New" w:cs="Courier New"/>
+                                <w:sz w:val="16"/>
+                                <w:szCs w:val="16"/>
+                              </w:rPr>
+                            </w:pPr>
+                            <w:r>
+                              <w:rPr>
+                                <w:rFonts w:ascii="Courier New" w:hAnsi="Courier New" w:cs="Courier New"/>
+                                <w:sz w:val="16"/>
+                                <w:szCs w:val="16"/>
+                              </w:rPr>
+                              <w:tab/>
+                              <w:t>di - dj &lt; 2</w:t>
+                            </w:r>
+                          </w:p>
+                          <w:p>
+                            <w:pPr>
+                              <w:spacing w:after="0" w:line="240" w:lineRule="auto"/>
+                              <w:rPr>
+                                <w:rFonts w:ascii="Courier New" w:hAnsi="Courier New" w:cs="Courier New"/>
+                                <w:sz w:val="16"/>
+                                <w:szCs w:val="16"/>
+                              </w:rPr>
+                            </w:pPr>
+                            <w:r>
+                              <w:rPr>
+                                <w:rFonts w:ascii="Courier New" w:hAnsi="Courier New" w:cs="Courier New"/>
+                                <w:sz w:val="16"/>
+                                <w:szCs w:val="16"/>
+                              </w:rPr>
+                              <w:tab/>
+                              <w:t>dk - dj &lt; 4</w:t>
+                            </w:r>
+                          </w:p>
+                          <w:p>
+                            <w:pPr>
+                              <w:spacing w:after="0" w:line="240" w:lineRule="auto"/>
+                              <w:rPr>
+                                <w:rFonts w:ascii="Courier New" w:hAnsi="Courier New" w:cs="Courier New"/>
+                                <w:sz w:val="16"/>
+                                <w:szCs w:val="16"/>
+                              </w:rPr>
+                            </w:pPr>
+                            <w:r>
+                              <w:rPr>
+                                <w:rFonts w:ascii="Courier New" w:hAnsi="Courier New" w:cs="Courier New"/>
+                                <w:sz w:val="16"/>
+                                <w:szCs w:val="16"/>
+                              </w:rPr>
+                              <w:tab/>
+                              <w:t>dl - dj &lt; 5</w:t>
+                            </w:r>
+                          </w:p>
+                          <w:p>
+                            <w:pPr>
+                              <w:spacing w:after="0" w:line="240" w:lineRule="auto"/>
+                              <w:rPr>
+                                <w:rFonts w:ascii="Courier New" w:hAnsi="Courier New" w:cs="Courier New"/>
+                                <w:sz w:val="16"/>
+                                <w:szCs w:val="16"/>
+                              </w:rPr>
+                            </w:pPr>
+                            <w:r>
+                              <w:rPr>
+                                <w:rFonts w:ascii="Courier New" w:hAnsi="Courier New" w:cs="Courier New"/>
+                                <w:sz w:val="16"/>
+                                <w:szCs w:val="16"/>
+                              </w:rPr>
+                              <w:tab/>
+                              <w:t>dh - dk &lt; 10</w:t>
+                            </w:r>
+                          </w:p>
+                          <w:p>
+                            <w:pPr>
+                              <w:spacing w:after="0" w:line="240" w:lineRule="auto"/>
+                              <w:rPr>
+                                <w:rFonts w:ascii="Courier New" w:hAnsi="Courier New" w:cs="Courier New"/>
+                                <w:sz w:val="16"/>
+                                <w:szCs w:val="16"/>
+                              </w:rPr>
+                            </w:pPr>
+                            <w:r>
+                              <w:rPr>
+                                <w:rFonts w:ascii="Courier New" w:hAnsi="Courier New" w:cs="Courier New"/>
+                                <w:sz w:val="16"/>
+                                <w:szCs w:val="16"/>
+                              </w:rPr>
+                              <w:tab/>
+                              <w:t>dm - dk &lt; 10</w:t>
+                            </w:r>
+                          </w:p>
+                          <w:p>
+                            <w:pPr>
+                              <w:spacing w:after="0" w:line="240" w:lineRule="auto"/>
+                              <w:rPr>
+                                <w:rFonts w:ascii="Courier New" w:hAnsi="Courier New" w:cs="Courier New"/>
+                                <w:sz w:val="16"/>
+                                <w:szCs w:val="16"/>
+                              </w:rPr>
+                            </w:pPr>
+                            <w:r>
+                              <w:rPr>
+                                <w:rFonts w:ascii="Courier New" w:hAnsi="Courier New" w:cs="Courier New"/>
+                                <w:sz w:val="16"/>
+                                <w:szCs w:val="16"/>
+                              </w:rPr>
+                              <w:tab/>
+                              <w:t>dm - dl &lt; 2</w:t>
+                            </w:r>
+                          </w:p>
+                          <w:p>
+                            <w:pPr>
+                              <w:spacing w:after="0" w:line="240" w:lineRule="auto"/>
+                              <w:rPr>
+                                <w:rFonts w:ascii="Courier New" w:hAnsi="Courier New" w:cs="Courier New"/>
+                                <w:sz w:val="16"/>
+                                <w:szCs w:val="16"/>
+                              </w:rPr>
+                            </w:pPr>
+                            <w:r>
+                              <w:rPr>
+                                <w:rFonts w:ascii="Courier New" w:hAnsi="Courier New" w:cs="Courier New"/>
+                                <w:sz w:val="16"/>
+                                <w:szCs w:val="16"/>
+                              </w:rPr>
+                              <w:tab/>
+                              <w:t>da &gt; 0</w:t>
+                            </w:r>
+                          </w:p>
+                          <w:p>
+                            <w:pPr>
+                              <w:spacing w:after="0" w:line="240" w:lineRule="auto"/>
+                              <w:rPr>
+                                <w:rFonts w:ascii="Courier New" w:hAnsi="Courier New" w:cs="Courier New"/>
+                                <w:sz w:val="16"/>
+                                <w:szCs w:val="16"/>
+                              </w:rPr>
+                            </w:pPr>
+                            <w:r>
+                              <w:rPr>
+                                <w:rFonts w:ascii="Courier New" w:hAnsi="Courier New" w:cs="Courier New"/>
+                                <w:sz w:val="16"/>
+                                <w:szCs w:val="16"/>
+                              </w:rPr>
+                              <w:tab/>
+                              <w:t>db &gt; 0</w:t>
+                            </w:r>
+                          </w:p>
+                          <w:p>
+                            <w:pPr>
+                              <w:spacing w:after="0" w:line="240" w:lineRule="auto"/>
+                              <w:rPr>
+                                <w:rFonts w:ascii="Courier New" w:hAnsi="Courier New" w:cs="Courier New"/>
+                                <w:sz w:val="16"/>
+                                <w:szCs w:val="16"/>
+                              </w:rPr>
+                            </w:pPr>
+                            <w:r>
+                              <w:rPr>
+                                <w:rFonts w:ascii="Courier New" w:hAnsi="Courier New" w:cs="Courier New"/>
+                                <w:sz w:val="16"/>
+                                <w:szCs w:val="16"/>
+                              </w:rPr>
+                              <w:tab/>
+                              <w:t>dc &gt; 0</w:t>
+                            </w:r>
+                          </w:p>
+                          <w:p>
+                            <w:pPr>
+                              <w:spacing w:after="0" w:line="240" w:lineRule="auto"/>
+                              <w:rPr>
+                                <w:rFonts w:ascii="Courier New" w:hAnsi="Courier New" w:cs="Courier New"/>
+                                <w:sz w:val="16"/>
+                                <w:szCs w:val="16"/>
+                              </w:rPr>
+                            </w:pPr>
+                            <w:r>
+                              <w:rPr>
+                                <w:rFonts w:ascii="Courier New" w:hAnsi="Courier New" w:cs="Courier New"/>
+                                <w:sz w:val="16"/>
+                                <w:szCs w:val="16"/>
+                              </w:rPr>
+                              <w:tab/>
+                              <w:t>dd &gt; 0</w:t>
+                            </w:r>
+                          </w:p>
+                          <w:p>
+                            <w:pPr>
+                              <w:spacing w:after="0" w:line="240" w:lineRule="auto"/>
+                              <w:rPr>
+                                <w:rFonts w:ascii="Courier New" w:hAnsi="Courier New" w:cs="Courier New"/>
+                                <w:sz w:val="16"/>
+                                <w:szCs w:val="16"/>
+                              </w:rPr>
+                            </w:pPr>
+                            <w:r>
+                              <w:rPr>
+                                <w:rFonts w:ascii="Courier New" w:hAnsi="Courier New" w:cs="Courier New"/>
+                                <w:sz w:val="16"/>
+                                <w:szCs w:val="16"/>
+                              </w:rPr>
+                              <w:tab/>
+                              <w:t>de &gt; 0</w:t>
+                            </w:r>
+                          </w:p>
+                          <w:p>
+                            <w:pPr>
+                              <w:spacing w:after="0" w:line="240" w:lineRule="auto"/>
+                              <w:rPr>
+                                <w:rFonts w:ascii="Courier New" w:hAnsi="Courier New" w:cs="Courier New"/>
+                                <w:sz w:val="16"/>
+                                <w:szCs w:val="16"/>
+                              </w:rPr>
+                            </w:pPr>
+                            <w:r>
+                              <w:rPr>
+                                <w:rFonts w:ascii="Courier New" w:hAnsi="Courier New" w:cs="Courier New"/>
+                                <w:sz w:val="16"/>
+                                <w:szCs w:val="16"/>
+                              </w:rPr>
+                              <w:tab/>
+                              <w:t>df &gt; 0</w:t>
+                            </w:r>
+                          </w:p>
+                          <w:p>
+                            <w:pPr>
+                              <w:spacing w:after="0" w:line="240" w:lineRule="auto"/>
+                              <w:rPr>
+                                <w:rFonts w:ascii="Courier New" w:hAnsi="Courier New" w:cs="Courier New"/>
+                                <w:sz w:val="16"/>
+                                <w:szCs w:val="16"/>
+                              </w:rPr>
+                            </w:pPr>
+                            <w:r>
+                              <w:rPr>
+                                <w:rFonts w:ascii="Courier New" w:hAnsi="Courier New" w:cs="Courier New"/>
+                                <w:sz w:val="16"/>
+                                <w:szCs w:val="16"/>
+                              </w:rPr>
+                              <w:tab/>
+                              <w:t>dg &gt; 0</w:t>
+                            </w:r>
+                          </w:p>
+                          <w:p>
+                            <w:pPr>
+                              <w:spacing w:after="0" w:line="240" w:lineRule="auto"/>
+                              <w:rPr>
+                                <w:rFonts w:ascii="Courier New" w:hAnsi="Courier New" w:cs="Courier New"/>
+                                <w:sz w:val="16"/>
+                                <w:szCs w:val="16"/>
+                              </w:rPr>
+                            </w:pPr>
+                            <w:r>
+                              <w:rPr>
+                                <w:rFonts w:ascii="Courier New" w:hAnsi="Courier New" w:cs="Courier New"/>
+                                <w:sz w:val="16"/>
+                                <w:szCs w:val="16"/>
+                              </w:rPr>
+                              <w:tab/>
+                              <w:t>dh &gt; 0</w:t>
+                            </w:r>
+                          </w:p>
+                          <w:p>
+                            <w:pPr>
+                              <w:spacing w:after="0" w:line="240" w:lineRule="auto"/>
+                              <w:rPr>
+                                <w:rFonts w:ascii="Courier New" w:hAnsi="Courier New" w:cs="Courier New"/>
+                                <w:sz w:val="16"/>
+                                <w:szCs w:val="16"/>
+                              </w:rPr>
+                            </w:pPr>
+                            <w:r>
+                              <w:rPr>
+                                <w:rFonts w:ascii="Courier New" w:hAnsi="Courier New" w:cs="Courier New"/>
+                                <w:sz w:val="16"/>
+                                <w:szCs w:val="16"/>
+                              </w:rPr>
+                              <w:tab/>
+                              <w:t>di &gt; 0</w:t>
+                            </w:r>
+                          </w:p>
+                          <w:p>
+                            <w:pPr>
+                              <w:spacing w:after="0" w:line="240" w:lineRule="auto"/>
+                              <w:rPr>
+                                <w:rFonts w:ascii="Courier New" w:hAnsi="Courier New" w:cs="Courier New"/>
+                                <w:sz w:val="16"/>
+                                <w:szCs w:val="16"/>
+                              </w:rPr>
+                            </w:pPr>
+                            <w:r>
+                              <w:rPr>
+                                <w:rFonts w:ascii="Courier New" w:hAnsi="Courier New" w:cs="Courier New"/>
+                                <w:sz w:val="16"/>
+                                <w:szCs w:val="16"/>
+                              </w:rPr>
+                              <w:tab/>
+                              <w:t>dj &gt; 0</w:t>
+                            </w:r>
+                          </w:p>
+                          <w:p>
+                            <w:pPr>
+                              <w:spacing w:after="0" w:line="240" w:lineRule="auto"/>
+                              <w:rPr>
+                                <w:rFonts w:ascii="Courier New" w:hAnsi="Courier New" w:cs="Courier New"/>
+                                <w:sz w:val="16"/>
+                                <w:szCs w:val="16"/>
+                              </w:rPr>
+                            </w:pPr>
+                            <w:r>
+                              <w:rPr>
+                                <w:rFonts w:ascii="Courier New" w:hAnsi="Courier New" w:cs="Courier New"/>
+                                <w:sz w:val="16"/>
+                                <w:szCs w:val="16"/>
+                              </w:rPr>
+                              <w:tab/>
+                              <w:t>dk &gt; 0</w:t>
+                            </w:r>
+                          </w:p>
+                          <w:p>
+                            <w:pPr>
+                              <w:spacing w:after="0" w:line="240" w:lineRule="auto"/>
+                              <w:rPr>
+                                <w:rFonts w:ascii="Courier New" w:hAnsi="Courier New" w:cs="Courier New"/>
+                                <w:sz w:val="16"/>
+                                <w:szCs w:val="16"/>
+                              </w:rPr>
+                            </w:pPr>
+                            <w:r>
+                              <w:rPr>
+                                <w:rFonts w:ascii="Courier New" w:hAnsi="Courier New" w:cs="Courier New"/>
+                                <w:sz w:val="16"/>
+                                <w:szCs w:val="16"/>
+                              </w:rPr>
+                              <w:tab/>
+                              <w:t>dl &gt; 0</w:t>
+                            </w:r>
+                          </w:p>
+                          <w:p>
+                            <w:pPr>
+                              <w:spacing w:after="0" w:line="240" w:lineRule="auto"/>
+                              <w:rPr>
+                                <w:rFonts w:ascii="Courier New" w:hAnsi="Courier New" w:cs="Courier New"/>
+                                <w:sz w:val="16"/>
+                                <w:szCs w:val="16"/>
+                              </w:rPr>
+                            </w:pPr>
+                            <w:r>
+                              <w:rPr>
+                                <w:rFonts w:ascii="Courier New" w:hAnsi="Courier New" w:cs="Courier New"/>
+                                <w:sz w:val="16"/>
+                                <w:szCs w:val="16"/>
+                              </w:rPr>
+                              <w:tab/>
+                              <w:t>dm &gt; 0</w:t>
                             </w:r>
                           </w:p>
                           <w:p>
@@ -3443,23 +2156,7 @@
           <w:sz w:val="23"/>
           <w:szCs w:val="23"/>
         </w:rPr>
-        <w:t xml:space="preserve">What are the lengths of the shortest paths from vertex </w:t>
-      </w:r>
-      <w:proofErr w:type="gramStart"/>
-      <w:r>
-        <w:rPr>
-          <w:sz w:val="23"/>
-          <w:szCs w:val="23"/>
-        </w:rPr>
-        <w:t>a to</w:t>
-      </w:r>
-      <w:proofErr w:type="gramEnd"/>
-      <w:r>
-        <w:rPr>
-          <w:sz w:val="23"/>
-          <w:szCs w:val="23"/>
-        </w:rPr>
-        <w:t xml:space="preserve"> all other vertices. </w:t>
+        <w:t xml:space="preserve">What are the lengths of the shortest paths from vertex a to all other vertices. </w:t>
       </w:r>
     </w:p>
     <w:p>
@@ -4369,23 +3066,7 @@
           <w:sz w:val="23"/>
           <w:szCs w:val="23"/>
         </w:rPr>
-        <w:t xml:space="preserve">The distance value </w:t>
-      </w:r>
-      <w:proofErr w:type="spellStart"/>
-      <w:r>
-        <w:rPr>
-          <w:sz w:val="23"/>
-          <w:szCs w:val="23"/>
-        </w:rPr>
-        <w:t>dz</w:t>
-      </w:r>
-      <w:proofErr w:type="spellEnd"/>
-      <w:r>
-        <w:rPr>
-          <w:sz w:val="23"/>
-          <w:szCs w:val="23"/>
-        </w:rPr>
-        <w:t xml:space="preserve"> for that vertex is unbounded because there are no constraints imposed on its value by edge weights, so you can increase the maximum forever by just increasing dz.</w:t>
+        <w:t>The distance value dz for that vertex is unbounded because there are no constraints imposed on its value by edge weights, so you can increase the maximum forever by just increasing dz.</w:t>
       </w:r>
     </w:p>
     <w:p>
@@ -4477,110 +3158,8 @@
                                 <w:sz w:val="16"/>
                                 <w:szCs w:val="16"/>
                               </w:rPr>
-                              <w:t xml:space="preserve">MAX da + </w:t>
-                            </w:r>
-                            <w:proofErr w:type="spellStart"/>
-                            <w:r>
-                              <w:rPr>
-                                <w:rFonts w:ascii="Courier New" w:hAnsi="Courier New" w:cs="Courier New"/>
-                                <w:sz w:val="16"/>
-                                <w:szCs w:val="16"/>
-                              </w:rPr>
-                              <w:t>db</w:t>
-                            </w:r>
-                            <w:proofErr w:type="spellEnd"/>
-                            <w:r>
-                              <w:rPr>
-                                <w:rFonts w:ascii="Courier New" w:hAnsi="Courier New" w:cs="Courier New"/>
-                                <w:sz w:val="16"/>
-                                <w:szCs w:val="16"/>
-                              </w:rPr>
-                              <w:t xml:space="preserve"> + dc + </w:t>
-                            </w:r>
-                            <w:proofErr w:type="spellStart"/>
-                            <w:r>
-                              <w:rPr>
-                                <w:rFonts w:ascii="Courier New" w:hAnsi="Courier New" w:cs="Courier New"/>
-                                <w:sz w:val="16"/>
-                                <w:szCs w:val="16"/>
-                              </w:rPr>
-                              <w:t>dd</w:t>
-                            </w:r>
-                            <w:proofErr w:type="spellEnd"/>
-                            <w:r>
-                              <w:rPr>
-                                <w:rFonts w:ascii="Courier New" w:hAnsi="Courier New" w:cs="Courier New"/>
-                                <w:sz w:val="16"/>
-                                <w:szCs w:val="16"/>
-                              </w:rPr>
-                              <w:t xml:space="preserve"> + de + </w:t>
-                            </w:r>
-                            <w:proofErr w:type="spellStart"/>
-                            <w:proofErr w:type="gramStart"/>
-                            <w:r>
-                              <w:rPr>
-                                <w:rFonts w:ascii="Courier New" w:hAnsi="Courier New" w:cs="Courier New"/>
-                                <w:sz w:val="16"/>
-                                <w:szCs w:val="16"/>
-                              </w:rPr>
-                              <w:t>df</w:t>
-                            </w:r>
-                            <w:proofErr w:type="spellEnd"/>
-                            <w:proofErr w:type="gramEnd"/>
-                            <w:r>
-                              <w:rPr>
-                                <w:rFonts w:ascii="Courier New" w:hAnsi="Courier New" w:cs="Courier New"/>
-                                <w:sz w:val="16"/>
-                                <w:szCs w:val="16"/>
-                              </w:rPr>
-                              <w:t xml:space="preserve"> + dg + dh + di + </w:t>
-                            </w:r>
-                            <w:proofErr w:type="spellStart"/>
-                            <w:r>
-                              <w:rPr>
-                                <w:rFonts w:ascii="Courier New" w:hAnsi="Courier New" w:cs="Courier New"/>
-                                <w:sz w:val="16"/>
-                                <w:szCs w:val="16"/>
-                              </w:rPr>
-                              <w:t>dj</w:t>
-                            </w:r>
-                            <w:proofErr w:type="spellEnd"/>
-                            <w:r>
-                              <w:rPr>
-                                <w:rFonts w:ascii="Courier New" w:hAnsi="Courier New" w:cs="Courier New"/>
-                                <w:sz w:val="16"/>
-                                <w:szCs w:val="16"/>
-                              </w:rPr>
-                              <w:t xml:space="preserve"> + </w:t>
-                            </w:r>
-                            <w:proofErr w:type="spellStart"/>
-                            <w:r>
-                              <w:rPr>
-                                <w:rFonts w:ascii="Courier New" w:hAnsi="Courier New" w:cs="Courier New"/>
-                                <w:sz w:val="16"/>
-                                <w:szCs w:val="16"/>
-                              </w:rPr>
-                              <w:t>dk</w:t>
-                            </w:r>
-                            <w:proofErr w:type="spellEnd"/>
-                            <w:r>
-                              <w:rPr>
-                                <w:rFonts w:ascii="Courier New" w:hAnsi="Courier New" w:cs="Courier New"/>
-                                <w:sz w:val="16"/>
-                                <w:szCs w:val="16"/>
-                              </w:rPr>
-                              <w:t xml:space="preserve"> + dl + </w:t>
-                            </w:r>
-                            <w:proofErr w:type="spellStart"/>
-                            <w:r>
-                              <w:rPr>
-                                <w:rFonts w:ascii="Courier New" w:hAnsi="Courier New" w:cs="Courier New"/>
-                                <w:sz w:val="16"/>
-                                <w:szCs w:val="16"/>
-                              </w:rPr>
-                              <w:t>dm</w:t>
-                            </w:r>
-                            <w:proofErr w:type="spellEnd"/>
+                              <w:t>MAX da + db + dc + dd + de + df + dg + dh + di + dj + dk + dl + dm</w:t>
+                            </w:r>
                           </w:p>
                           <w:p>
                             <w:pPr>
@@ -4616,2154 +3195,938 @@
                                 <w:szCs w:val="16"/>
                               </w:rPr>
                               <w:tab/>
-                            </w:r>
-                            <w:proofErr w:type="spellStart"/>
-                            <w:proofErr w:type="gramStart"/>
-                            <w:r>
-                              <w:rPr>
-                                <w:rFonts w:ascii="Courier New" w:hAnsi="Courier New" w:cs="Courier New"/>
-                                <w:sz w:val="16"/>
-                                <w:szCs w:val="16"/>
-                              </w:rPr>
-                              <w:t>dm</w:t>
-                            </w:r>
-                            <w:proofErr w:type="spellEnd"/>
-                            <w:proofErr w:type="gramEnd"/>
-                            <w:r>
-                              <w:rPr>
-                                <w:rFonts w:ascii="Courier New" w:hAnsi="Courier New" w:cs="Courier New"/>
-                                <w:sz w:val="16"/>
-                                <w:szCs w:val="16"/>
-                              </w:rPr>
-                              <w:t xml:space="preserve"> = 0</w:t>
-                            </w:r>
-                          </w:p>
-                          <w:p>
-                            <w:pPr>
-                              <w:spacing w:after="0" w:line="240" w:lineRule="auto"/>
-                              <w:rPr>
-                                <w:rFonts w:ascii="Courier New" w:hAnsi="Courier New" w:cs="Courier New"/>
-                                <w:sz w:val="16"/>
-                                <w:szCs w:val="16"/>
-                              </w:rPr>
-                            </w:pPr>
-                            <w:r>
-                              <w:rPr>
-                                <w:rFonts w:ascii="Courier New" w:hAnsi="Courier New" w:cs="Courier New"/>
-                                <w:sz w:val="16"/>
-                                <w:szCs w:val="16"/>
-                              </w:rPr>
-                              <w:tab/>
-                            </w:r>
-                            <w:proofErr w:type="gramStart"/>
-                            <w:r>
-                              <w:rPr>
-                                <w:rFonts w:ascii="Courier New" w:hAnsi="Courier New" w:cs="Courier New"/>
-                                <w:sz w:val="16"/>
-                                <w:szCs w:val="16"/>
-                              </w:rPr>
-                              <w:t>da</w:t>
-                            </w:r>
-                            <w:proofErr w:type="gramEnd"/>
-                            <w:r>
-                              <w:rPr>
-                                <w:rFonts w:ascii="Courier New" w:hAnsi="Courier New" w:cs="Courier New"/>
-                                <w:sz w:val="16"/>
-                                <w:szCs w:val="16"/>
-                              </w:rPr>
-                              <w:t xml:space="preserve"> - </w:t>
-                            </w:r>
-                            <w:proofErr w:type="spellStart"/>
-                            <w:r>
-                              <w:rPr>
-                                <w:rFonts w:ascii="Courier New" w:hAnsi="Courier New" w:cs="Courier New"/>
-                                <w:sz w:val="16"/>
-                                <w:szCs w:val="16"/>
-                              </w:rPr>
-                              <w:t>db</w:t>
-                            </w:r>
-                            <w:proofErr w:type="spellEnd"/>
-                            <w:r>
-                              <w:rPr>
-                                <w:rFonts w:ascii="Courier New" w:hAnsi="Courier New" w:cs="Courier New"/>
-                                <w:sz w:val="16"/>
-                                <w:szCs w:val="16"/>
-                              </w:rPr>
-                              <w:t xml:space="preserve"> &lt; 2</w:t>
-                            </w:r>
-                          </w:p>
-                          <w:p>
-                            <w:pPr>
-                              <w:spacing w:after="0" w:line="240" w:lineRule="auto"/>
-                              <w:rPr>
-                                <w:rFonts w:ascii="Courier New" w:hAnsi="Courier New" w:cs="Courier New"/>
-                                <w:sz w:val="16"/>
-                                <w:szCs w:val="16"/>
-                              </w:rPr>
-                            </w:pPr>
-                            <w:r>
-                              <w:rPr>
-                                <w:rFonts w:ascii="Courier New" w:hAnsi="Courier New" w:cs="Courier New"/>
-                                <w:sz w:val="16"/>
-                                <w:szCs w:val="16"/>
-                              </w:rPr>
-                              <w:tab/>
-                            </w:r>
-                            <w:proofErr w:type="gramStart"/>
-                            <w:r>
-                              <w:rPr>
-                                <w:rFonts w:ascii="Courier New" w:hAnsi="Courier New" w:cs="Courier New"/>
-                                <w:sz w:val="16"/>
-                                <w:szCs w:val="16"/>
-                              </w:rPr>
-                              <w:t>da</w:t>
-                            </w:r>
-                            <w:proofErr w:type="gramEnd"/>
-                            <w:r>
-                              <w:rPr>
-                                <w:rFonts w:ascii="Courier New" w:hAnsi="Courier New" w:cs="Courier New"/>
-                                <w:sz w:val="16"/>
-                                <w:szCs w:val="16"/>
-                              </w:rPr>
-                              <w:t xml:space="preserve"> - dc &lt; 3</w:t>
-                            </w:r>
-                          </w:p>
-                          <w:p>
-                            <w:pPr>
-                              <w:spacing w:after="0" w:line="240" w:lineRule="auto"/>
-                              <w:rPr>
-                                <w:rFonts w:ascii="Courier New" w:hAnsi="Courier New" w:cs="Courier New"/>
-                                <w:sz w:val="16"/>
-                                <w:szCs w:val="16"/>
-                              </w:rPr>
-                            </w:pPr>
-                            <w:r>
-                              <w:rPr>
-                                <w:rFonts w:ascii="Courier New" w:hAnsi="Courier New" w:cs="Courier New"/>
-                                <w:sz w:val="16"/>
-                                <w:szCs w:val="16"/>
-                              </w:rPr>
-                              <w:tab/>
-                            </w:r>
-                            <w:proofErr w:type="gramStart"/>
-                            <w:r>
-                              <w:rPr>
-                                <w:rFonts w:ascii="Courier New" w:hAnsi="Courier New" w:cs="Courier New"/>
-                                <w:sz w:val="16"/>
-                                <w:szCs w:val="16"/>
-                              </w:rPr>
-                              <w:t>da</w:t>
-                            </w:r>
-                            <w:proofErr w:type="gramEnd"/>
-                            <w:r>
-                              <w:rPr>
-                                <w:rFonts w:ascii="Courier New" w:hAnsi="Courier New" w:cs="Courier New"/>
-                                <w:sz w:val="16"/>
-                                <w:szCs w:val="16"/>
-                              </w:rPr>
-                              <w:t xml:space="preserve"> - </w:t>
-                            </w:r>
-                            <w:proofErr w:type="spellStart"/>
-                            <w:r>
-                              <w:rPr>
-                                <w:rFonts w:ascii="Courier New" w:hAnsi="Courier New" w:cs="Courier New"/>
-                                <w:sz w:val="16"/>
-                                <w:szCs w:val="16"/>
-                              </w:rPr>
-                              <w:t>dd</w:t>
-                            </w:r>
-                            <w:proofErr w:type="spellEnd"/>
-                            <w:r>
-                              <w:rPr>
-                                <w:rFonts w:ascii="Courier New" w:hAnsi="Courier New" w:cs="Courier New"/>
-                                <w:sz w:val="16"/>
-                                <w:szCs w:val="16"/>
-                              </w:rPr>
-                              <w:t xml:space="preserve"> &lt; 8</w:t>
-                            </w:r>
-                          </w:p>
-                          <w:p>
-                            <w:pPr>
-                              <w:spacing w:after="0" w:line="240" w:lineRule="auto"/>
-                              <w:rPr>
-                                <w:rFonts w:ascii="Courier New" w:hAnsi="Courier New" w:cs="Courier New"/>
-                                <w:sz w:val="16"/>
-                                <w:szCs w:val="16"/>
-                              </w:rPr>
-                            </w:pPr>
-                            <w:r>
-                              <w:rPr>
-                                <w:rFonts w:ascii="Courier New" w:hAnsi="Courier New" w:cs="Courier New"/>
-                                <w:sz w:val="16"/>
-                                <w:szCs w:val="16"/>
-                              </w:rPr>
-                              <w:tab/>
-                            </w:r>
-                            <w:proofErr w:type="gramStart"/>
-                            <w:r>
-                              <w:rPr>
-                                <w:rFonts w:ascii="Courier New" w:hAnsi="Courier New" w:cs="Courier New"/>
-                                <w:sz w:val="16"/>
-                                <w:szCs w:val="16"/>
-                              </w:rPr>
-                              <w:t>da</w:t>
-                            </w:r>
-                            <w:proofErr w:type="gramEnd"/>
-                            <w:r>
-                              <w:rPr>
-                                <w:rFonts w:ascii="Courier New" w:hAnsi="Courier New" w:cs="Courier New"/>
-                                <w:sz w:val="16"/>
-                                <w:szCs w:val="16"/>
-                              </w:rPr>
-                              <w:t xml:space="preserve"> - dh &lt; 9</w:t>
-                            </w:r>
-                          </w:p>
-                          <w:p>
-                            <w:pPr>
-                              <w:spacing w:after="0" w:line="240" w:lineRule="auto"/>
-                              <w:rPr>
-                                <w:rFonts w:ascii="Courier New" w:hAnsi="Courier New" w:cs="Courier New"/>
-                                <w:sz w:val="16"/>
-                                <w:szCs w:val="16"/>
-                              </w:rPr>
-                            </w:pPr>
-                            <w:r>
-                              <w:rPr>
-                                <w:rFonts w:ascii="Courier New" w:hAnsi="Courier New" w:cs="Courier New"/>
-                                <w:sz w:val="16"/>
-                                <w:szCs w:val="16"/>
-                              </w:rPr>
-                              <w:tab/>
-                            </w:r>
-                            <w:proofErr w:type="spellStart"/>
-                            <w:proofErr w:type="gramStart"/>
-                            <w:r>
-                              <w:rPr>
-                                <w:rFonts w:ascii="Courier New" w:hAnsi="Courier New" w:cs="Courier New"/>
-                                <w:sz w:val="16"/>
-                                <w:szCs w:val="16"/>
-                              </w:rPr>
-                              <w:t>db</w:t>
-                            </w:r>
-                            <w:proofErr w:type="spellEnd"/>
-                            <w:proofErr w:type="gramEnd"/>
-                            <w:r>
-                              <w:rPr>
-                                <w:rFonts w:ascii="Courier New" w:hAnsi="Courier New" w:cs="Courier New"/>
-                                <w:sz w:val="16"/>
-                                <w:szCs w:val="16"/>
-                              </w:rPr>
-                              <w:t xml:space="preserve"> - da &lt; 4</w:t>
-                            </w:r>
-                          </w:p>
-                          <w:p>
-                            <w:pPr>
-                              <w:spacing w:after="0" w:line="240" w:lineRule="auto"/>
-                              <w:rPr>
-                                <w:rFonts w:ascii="Courier New" w:hAnsi="Courier New" w:cs="Courier New"/>
-                                <w:sz w:val="16"/>
-                                <w:szCs w:val="16"/>
-                              </w:rPr>
-                            </w:pPr>
-                            <w:r>
-                              <w:rPr>
-                                <w:rFonts w:ascii="Courier New" w:hAnsi="Courier New" w:cs="Courier New"/>
-                                <w:sz w:val="16"/>
-                                <w:szCs w:val="16"/>
-                              </w:rPr>
-                              <w:tab/>
-                            </w:r>
-                            <w:proofErr w:type="spellStart"/>
-                            <w:proofErr w:type="gramStart"/>
-                            <w:r>
-                              <w:rPr>
-                                <w:rFonts w:ascii="Courier New" w:hAnsi="Courier New" w:cs="Courier New"/>
-                                <w:sz w:val="16"/>
-                                <w:szCs w:val="16"/>
-                              </w:rPr>
-                              <w:t>db</w:t>
-                            </w:r>
-                            <w:proofErr w:type="spellEnd"/>
-                            <w:proofErr w:type="gramEnd"/>
-                            <w:r>
-                              <w:rPr>
-                                <w:rFonts w:ascii="Courier New" w:hAnsi="Courier New" w:cs="Courier New"/>
-                                <w:sz w:val="16"/>
-                                <w:szCs w:val="16"/>
-                              </w:rPr>
-                              <w:t xml:space="preserve"> - dc &lt; 5</w:t>
-                            </w:r>
-                          </w:p>
-                          <w:p>
-                            <w:pPr>
-                              <w:spacing w:after="0" w:line="240" w:lineRule="auto"/>
-                              <w:rPr>
-                                <w:rFonts w:ascii="Courier New" w:hAnsi="Courier New" w:cs="Courier New"/>
-                                <w:sz w:val="16"/>
-                                <w:szCs w:val="16"/>
-                              </w:rPr>
-                            </w:pPr>
-                            <w:r>
-                              <w:rPr>
-                                <w:rFonts w:ascii="Courier New" w:hAnsi="Courier New" w:cs="Courier New"/>
-                                <w:sz w:val="16"/>
-                                <w:szCs w:val="16"/>
-                              </w:rPr>
-                              <w:tab/>
-                            </w:r>
-                            <w:proofErr w:type="spellStart"/>
-                            <w:proofErr w:type="gramStart"/>
-                            <w:r>
-                              <w:rPr>
-                                <w:rFonts w:ascii="Courier New" w:hAnsi="Courier New" w:cs="Courier New"/>
-                                <w:sz w:val="16"/>
-                                <w:szCs w:val="16"/>
-                              </w:rPr>
-                              <w:t>db</w:t>
-                            </w:r>
-                            <w:proofErr w:type="spellEnd"/>
-                            <w:proofErr w:type="gramEnd"/>
-                            <w:r>
-                              <w:rPr>
-                                <w:rFonts w:ascii="Courier New" w:hAnsi="Courier New" w:cs="Courier New"/>
-                                <w:sz w:val="16"/>
-                                <w:szCs w:val="16"/>
-                              </w:rPr>
-                              <w:t xml:space="preserve"> - de &lt; 7</w:t>
-                            </w:r>
-                          </w:p>
-                          <w:p>
-                            <w:pPr>
-                              <w:spacing w:after="0" w:line="240" w:lineRule="auto"/>
-                              <w:rPr>
-                                <w:rFonts w:ascii="Courier New" w:hAnsi="Courier New" w:cs="Courier New"/>
-                                <w:sz w:val="16"/>
-                                <w:szCs w:val="16"/>
-                              </w:rPr>
-                            </w:pPr>
-                            <w:r>
-                              <w:rPr>
-                                <w:rFonts w:ascii="Courier New" w:hAnsi="Courier New" w:cs="Courier New"/>
-                                <w:sz w:val="16"/>
-                                <w:szCs w:val="16"/>
-                              </w:rPr>
-                              <w:tab/>
-                            </w:r>
-                            <w:proofErr w:type="spellStart"/>
-                            <w:proofErr w:type="gramStart"/>
-                            <w:r>
-                              <w:rPr>
-                                <w:rFonts w:ascii="Courier New" w:hAnsi="Courier New" w:cs="Courier New"/>
-                                <w:sz w:val="16"/>
-                                <w:szCs w:val="16"/>
-                              </w:rPr>
-                              <w:t>db</w:t>
-                            </w:r>
-                            <w:proofErr w:type="spellEnd"/>
-                            <w:proofErr w:type="gramEnd"/>
-                            <w:r>
-                              <w:rPr>
-                                <w:rFonts w:ascii="Courier New" w:hAnsi="Courier New" w:cs="Courier New"/>
-                                <w:sz w:val="16"/>
-                                <w:szCs w:val="16"/>
-                              </w:rPr>
-                              <w:t xml:space="preserve"> - </w:t>
-                            </w:r>
-                            <w:proofErr w:type="spellStart"/>
-                            <w:r>
-                              <w:rPr>
-                                <w:rFonts w:ascii="Courier New" w:hAnsi="Courier New" w:cs="Courier New"/>
-                                <w:sz w:val="16"/>
-                                <w:szCs w:val="16"/>
-                              </w:rPr>
-                              <w:t>df</w:t>
-                            </w:r>
-                            <w:proofErr w:type="spellEnd"/>
-                            <w:r>
-                              <w:rPr>
-                                <w:rFonts w:ascii="Courier New" w:hAnsi="Courier New" w:cs="Courier New"/>
-                                <w:sz w:val="16"/>
-                                <w:szCs w:val="16"/>
-                              </w:rPr>
-                              <w:t xml:space="preserve"> &lt; 4</w:t>
-                            </w:r>
-                          </w:p>
-                          <w:p>
-                            <w:pPr>
-                              <w:spacing w:after="0" w:line="240" w:lineRule="auto"/>
-                              <w:rPr>
-                                <w:rFonts w:ascii="Courier New" w:hAnsi="Courier New" w:cs="Courier New"/>
-                                <w:sz w:val="16"/>
-                                <w:szCs w:val="16"/>
-                              </w:rPr>
-                            </w:pPr>
-                            <w:r>
-                              <w:rPr>
-                                <w:rFonts w:ascii="Courier New" w:hAnsi="Courier New" w:cs="Courier New"/>
-                                <w:sz w:val="16"/>
-                                <w:szCs w:val="16"/>
-                              </w:rPr>
-                              <w:tab/>
-                            </w:r>
-                            <w:proofErr w:type="gramStart"/>
-                            <w:r>
-                              <w:rPr>
-                                <w:rFonts w:ascii="Courier New" w:hAnsi="Courier New" w:cs="Courier New"/>
-                                <w:sz w:val="16"/>
-                                <w:szCs w:val="16"/>
-                              </w:rPr>
-                              <w:t>dc</w:t>
-                            </w:r>
-                            <w:proofErr w:type="gramEnd"/>
-                            <w:r>
-                              <w:rPr>
-                                <w:rFonts w:ascii="Courier New" w:hAnsi="Courier New" w:cs="Courier New"/>
-                                <w:sz w:val="16"/>
-                                <w:szCs w:val="16"/>
-                              </w:rPr>
-                              <w:t xml:space="preserve"> - </w:t>
-                            </w:r>
-                            <w:proofErr w:type="spellStart"/>
-                            <w:r>
-                              <w:rPr>
-                                <w:rFonts w:ascii="Courier New" w:hAnsi="Courier New" w:cs="Courier New"/>
-                                <w:sz w:val="16"/>
-                                <w:szCs w:val="16"/>
-                              </w:rPr>
-                              <w:t>dd</w:t>
-                            </w:r>
-                            <w:proofErr w:type="spellEnd"/>
-                            <w:r>
-                              <w:rPr>
-                                <w:rFonts w:ascii="Courier New" w:hAnsi="Courier New" w:cs="Courier New"/>
-                                <w:sz w:val="16"/>
-                                <w:szCs w:val="16"/>
-                              </w:rPr>
-                              <w:t xml:space="preserve"> &lt; 10</w:t>
-                            </w:r>
-                          </w:p>
-                          <w:p>
-                            <w:pPr>
-                              <w:spacing w:after="0" w:line="240" w:lineRule="auto"/>
-                              <w:rPr>
-                                <w:rFonts w:ascii="Courier New" w:hAnsi="Courier New" w:cs="Courier New"/>
-                                <w:sz w:val="16"/>
-                                <w:szCs w:val="16"/>
-                              </w:rPr>
-                            </w:pPr>
-                            <w:r>
-                              <w:rPr>
-                                <w:rFonts w:ascii="Courier New" w:hAnsi="Courier New" w:cs="Courier New"/>
-                                <w:sz w:val="16"/>
-                                <w:szCs w:val="16"/>
-                              </w:rPr>
-                              <w:tab/>
-                            </w:r>
-                            <w:proofErr w:type="gramStart"/>
-                            <w:r>
-                              <w:rPr>
-                                <w:rFonts w:ascii="Courier New" w:hAnsi="Courier New" w:cs="Courier New"/>
-                                <w:sz w:val="16"/>
-                                <w:szCs w:val="16"/>
-                              </w:rPr>
-                              <w:t>dc</w:t>
-                            </w:r>
-                            <w:proofErr w:type="gramEnd"/>
-                            <w:r>
-                              <w:rPr>
-                                <w:rFonts w:ascii="Courier New" w:hAnsi="Courier New" w:cs="Courier New"/>
-                                <w:sz w:val="16"/>
-                                <w:szCs w:val="16"/>
-                              </w:rPr>
-                              <w:t xml:space="preserve"> - </w:t>
-                            </w:r>
-                            <w:proofErr w:type="spellStart"/>
-                            <w:r>
-                              <w:rPr>
-                                <w:rFonts w:ascii="Courier New" w:hAnsi="Courier New" w:cs="Courier New"/>
-                                <w:sz w:val="16"/>
-                                <w:szCs w:val="16"/>
-                              </w:rPr>
-                              <w:t>db</w:t>
-                            </w:r>
-                            <w:proofErr w:type="spellEnd"/>
-                            <w:r>
-                              <w:rPr>
-                                <w:rFonts w:ascii="Courier New" w:hAnsi="Courier New" w:cs="Courier New"/>
-                                <w:sz w:val="16"/>
-                                <w:szCs w:val="16"/>
-                              </w:rPr>
-                              <w:t xml:space="preserve"> &lt; 5</w:t>
-                            </w:r>
-                          </w:p>
-                          <w:p>
-                            <w:pPr>
-                              <w:spacing w:after="0" w:line="240" w:lineRule="auto"/>
-                              <w:rPr>
-                                <w:rFonts w:ascii="Courier New" w:hAnsi="Courier New" w:cs="Courier New"/>
-                                <w:sz w:val="16"/>
-                                <w:szCs w:val="16"/>
-                              </w:rPr>
-                            </w:pPr>
-                            <w:r>
-                              <w:rPr>
-                                <w:rFonts w:ascii="Courier New" w:hAnsi="Courier New" w:cs="Courier New"/>
-                                <w:sz w:val="16"/>
-                                <w:szCs w:val="16"/>
-                              </w:rPr>
-                              <w:tab/>
-                            </w:r>
-                            <w:proofErr w:type="gramStart"/>
-                            <w:r>
-                              <w:rPr>
-                                <w:rFonts w:ascii="Courier New" w:hAnsi="Courier New" w:cs="Courier New"/>
-                                <w:sz w:val="16"/>
-                                <w:szCs w:val="16"/>
-                              </w:rPr>
-                              <w:t>dc</w:t>
-                            </w:r>
-                            <w:proofErr w:type="gramEnd"/>
-                            <w:r>
-                              <w:rPr>
-                                <w:rFonts w:ascii="Courier New" w:hAnsi="Courier New" w:cs="Courier New"/>
-                                <w:sz w:val="16"/>
-                                <w:szCs w:val="16"/>
-                              </w:rPr>
-                              <w:t xml:space="preserve"> - dg &lt; 9</w:t>
-                            </w:r>
-                          </w:p>
-                          <w:p>
-                            <w:pPr>
-                              <w:spacing w:after="0" w:line="240" w:lineRule="auto"/>
-                              <w:rPr>
-                                <w:rFonts w:ascii="Courier New" w:hAnsi="Courier New" w:cs="Courier New"/>
-                                <w:sz w:val="16"/>
-                                <w:szCs w:val="16"/>
-                              </w:rPr>
-                            </w:pPr>
-                            <w:r>
-                              <w:rPr>
-                                <w:rFonts w:ascii="Courier New" w:hAnsi="Courier New" w:cs="Courier New"/>
-                                <w:sz w:val="16"/>
-                                <w:szCs w:val="16"/>
-                              </w:rPr>
-                              <w:tab/>
-                            </w:r>
-                            <w:proofErr w:type="gramStart"/>
-                            <w:r>
-                              <w:rPr>
-                                <w:rFonts w:ascii="Courier New" w:hAnsi="Courier New" w:cs="Courier New"/>
-                                <w:sz w:val="16"/>
-                                <w:szCs w:val="16"/>
-                              </w:rPr>
-                              <w:t>dc</w:t>
-                            </w:r>
-                            <w:proofErr w:type="gramEnd"/>
-                            <w:r>
-                              <w:rPr>
-                                <w:rFonts w:ascii="Courier New" w:hAnsi="Courier New" w:cs="Courier New"/>
-                                <w:sz w:val="16"/>
-                                <w:szCs w:val="16"/>
-                              </w:rPr>
-                              <w:t xml:space="preserve"> - di &lt; 11</w:t>
-                            </w:r>
-                          </w:p>
-                          <w:p>
-                            <w:pPr>
-                              <w:spacing w:after="0" w:line="240" w:lineRule="auto"/>
-                              <w:rPr>
-                                <w:rFonts w:ascii="Courier New" w:hAnsi="Courier New" w:cs="Courier New"/>
-                                <w:sz w:val="16"/>
-                                <w:szCs w:val="16"/>
-                              </w:rPr>
-                            </w:pPr>
-                            <w:r>
-                              <w:rPr>
-                                <w:rFonts w:ascii="Courier New" w:hAnsi="Courier New" w:cs="Courier New"/>
-                                <w:sz w:val="16"/>
-                                <w:szCs w:val="16"/>
-                              </w:rPr>
-                              <w:tab/>
-                            </w:r>
-                            <w:proofErr w:type="gramStart"/>
-                            <w:r>
-                              <w:rPr>
-                                <w:rFonts w:ascii="Courier New" w:hAnsi="Courier New" w:cs="Courier New"/>
-                                <w:sz w:val="16"/>
-                                <w:szCs w:val="16"/>
-                              </w:rPr>
-                              <w:t>dc</w:t>
-                            </w:r>
-                            <w:proofErr w:type="gramEnd"/>
-                            <w:r>
-                              <w:rPr>
-                                <w:rFonts w:ascii="Courier New" w:hAnsi="Courier New" w:cs="Courier New"/>
-                                <w:sz w:val="16"/>
-                                <w:szCs w:val="16"/>
-                              </w:rPr>
-                              <w:t xml:space="preserve"> - </w:t>
-                            </w:r>
-                            <w:proofErr w:type="spellStart"/>
-                            <w:r>
-                              <w:rPr>
-                                <w:rFonts w:ascii="Courier New" w:hAnsi="Courier New" w:cs="Courier New"/>
-                                <w:sz w:val="16"/>
-                                <w:szCs w:val="16"/>
-                              </w:rPr>
-                              <w:t>df</w:t>
-                            </w:r>
-                            <w:proofErr w:type="spellEnd"/>
-                            <w:r>
-                              <w:rPr>
-                                <w:rFonts w:ascii="Courier New" w:hAnsi="Courier New" w:cs="Courier New"/>
-                                <w:sz w:val="16"/>
-                                <w:szCs w:val="16"/>
-                              </w:rPr>
-                              <w:t xml:space="preserve"> &lt; 4</w:t>
-                            </w:r>
-                          </w:p>
-                          <w:p>
-                            <w:pPr>
-                              <w:spacing w:after="0" w:line="240" w:lineRule="auto"/>
-                              <w:rPr>
-                                <w:rFonts w:ascii="Courier New" w:hAnsi="Courier New" w:cs="Courier New"/>
-                                <w:sz w:val="16"/>
-                                <w:szCs w:val="16"/>
-                              </w:rPr>
-                            </w:pPr>
-                            <w:r>
-                              <w:rPr>
-                                <w:rFonts w:ascii="Courier New" w:hAnsi="Courier New" w:cs="Courier New"/>
-                                <w:sz w:val="16"/>
-                                <w:szCs w:val="16"/>
-                              </w:rPr>
-                              <w:tab/>
-                            </w:r>
-                            <w:proofErr w:type="spellStart"/>
-                            <w:proofErr w:type="gramStart"/>
-                            <w:r>
-                              <w:rPr>
-                                <w:rFonts w:ascii="Courier New" w:hAnsi="Courier New" w:cs="Courier New"/>
-                                <w:sz w:val="16"/>
-                                <w:szCs w:val="16"/>
-                              </w:rPr>
-                              <w:t>dd</w:t>
-                            </w:r>
-                            <w:proofErr w:type="spellEnd"/>
-                            <w:proofErr w:type="gramEnd"/>
-                            <w:r>
-                              <w:rPr>
-                                <w:rFonts w:ascii="Courier New" w:hAnsi="Courier New" w:cs="Courier New"/>
-                                <w:sz w:val="16"/>
-                                <w:szCs w:val="16"/>
-                              </w:rPr>
-                              <w:t xml:space="preserve"> - da &lt; 8</w:t>
-                            </w:r>
-                          </w:p>
-                          <w:p>
-                            <w:pPr>
-                              <w:spacing w:after="0" w:line="240" w:lineRule="auto"/>
-                              <w:rPr>
-                                <w:rFonts w:ascii="Courier New" w:hAnsi="Courier New" w:cs="Courier New"/>
-                                <w:sz w:val="16"/>
-                                <w:szCs w:val="16"/>
-                              </w:rPr>
-                            </w:pPr>
-                            <w:r>
-                              <w:rPr>
-                                <w:rFonts w:ascii="Courier New" w:hAnsi="Courier New" w:cs="Courier New"/>
-                                <w:sz w:val="16"/>
-                                <w:szCs w:val="16"/>
-                              </w:rPr>
-                              <w:tab/>
-                            </w:r>
-                            <w:proofErr w:type="spellStart"/>
-                            <w:proofErr w:type="gramStart"/>
-                            <w:r>
-                              <w:rPr>
-                                <w:rFonts w:ascii="Courier New" w:hAnsi="Courier New" w:cs="Courier New"/>
-                                <w:sz w:val="16"/>
-                                <w:szCs w:val="16"/>
-                              </w:rPr>
-                              <w:t>dd</w:t>
-                            </w:r>
-                            <w:proofErr w:type="spellEnd"/>
-                            <w:proofErr w:type="gramEnd"/>
-                            <w:r>
-                              <w:rPr>
-                                <w:rFonts w:ascii="Courier New" w:hAnsi="Courier New" w:cs="Courier New"/>
-                                <w:sz w:val="16"/>
-                                <w:szCs w:val="16"/>
-                              </w:rPr>
-                              <w:t xml:space="preserve"> - dg &lt; 2</w:t>
-                            </w:r>
-                          </w:p>
-                          <w:p>
-                            <w:pPr>
-                              <w:spacing w:after="0" w:line="240" w:lineRule="auto"/>
-                              <w:rPr>
-                                <w:rFonts w:ascii="Courier New" w:hAnsi="Courier New" w:cs="Courier New"/>
-                                <w:sz w:val="16"/>
-                                <w:szCs w:val="16"/>
-                              </w:rPr>
-                            </w:pPr>
-                            <w:r>
-                              <w:rPr>
-                                <w:rFonts w:ascii="Courier New" w:hAnsi="Courier New" w:cs="Courier New"/>
-                                <w:sz w:val="16"/>
-                                <w:szCs w:val="16"/>
-                              </w:rPr>
-                              <w:tab/>
-                            </w:r>
-                            <w:proofErr w:type="spellStart"/>
-                            <w:proofErr w:type="gramStart"/>
-                            <w:r>
-                              <w:rPr>
-                                <w:rFonts w:ascii="Courier New" w:hAnsi="Courier New" w:cs="Courier New"/>
-                                <w:sz w:val="16"/>
-                                <w:szCs w:val="16"/>
-                              </w:rPr>
-                              <w:t>dd</w:t>
-                            </w:r>
-                            <w:proofErr w:type="spellEnd"/>
-                            <w:proofErr w:type="gramEnd"/>
-                            <w:r>
-                              <w:rPr>
-                                <w:rFonts w:ascii="Courier New" w:hAnsi="Courier New" w:cs="Courier New"/>
-                                <w:sz w:val="16"/>
-                                <w:szCs w:val="16"/>
-                              </w:rPr>
-                              <w:t xml:space="preserve"> - </w:t>
-                            </w:r>
-                            <w:proofErr w:type="spellStart"/>
-                            <w:r>
-                              <w:rPr>
-                                <w:rFonts w:ascii="Courier New" w:hAnsi="Courier New" w:cs="Courier New"/>
-                                <w:sz w:val="16"/>
-                                <w:szCs w:val="16"/>
-                              </w:rPr>
-                              <w:t>dj</w:t>
-                            </w:r>
-                            <w:proofErr w:type="spellEnd"/>
-                            <w:r>
-                              <w:rPr>
-                                <w:rFonts w:ascii="Courier New" w:hAnsi="Courier New" w:cs="Courier New"/>
-                                <w:sz w:val="16"/>
-                                <w:szCs w:val="16"/>
-                              </w:rPr>
-                              <w:t xml:space="preserve"> &lt; 5</w:t>
-                            </w:r>
-                          </w:p>
-                          <w:p>
-                            <w:pPr>
-                              <w:spacing w:after="0" w:line="240" w:lineRule="auto"/>
-                              <w:rPr>
-                                <w:rFonts w:ascii="Courier New" w:hAnsi="Courier New" w:cs="Courier New"/>
-                                <w:sz w:val="16"/>
-                                <w:szCs w:val="16"/>
-                              </w:rPr>
-                            </w:pPr>
-                            <w:r>
-                              <w:rPr>
-                                <w:rFonts w:ascii="Courier New" w:hAnsi="Courier New" w:cs="Courier New"/>
-                                <w:sz w:val="16"/>
-                                <w:szCs w:val="16"/>
-                              </w:rPr>
-                              <w:tab/>
-                            </w:r>
-                            <w:proofErr w:type="spellStart"/>
-                            <w:proofErr w:type="gramStart"/>
-                            <w:r>
-                              <w:rPr>
-                                <w:rFonts w:ascii="Courier New" w:hAnsi="Courier New" w:cs="Courier New"/>
-                                <w:sz w:val="16"/>
-                                <w:szCs w:val="16"/>
-                              </w:rPr>
-                              <w:t>dd</w:t>
-                            </w:r>
-                            <w:proofErr w:type="spellEnd"/>
-                            <w:proofErr w:type="gramEnd"/>
-                            <w:r>
-                              <w:rPr>
-                                <w:rFonts w:ascii="Courier New" w:hAnsi="Courier New" w:cs="Courier New"/>
-                                <w:sz w:val="16"/>
-                                <w:szCs w:val="16"/>
-                              </w:rPr>
-                              <w:t xml:space="preserve"> - </w:t>
-                            </w:r>
-                            <w:proofErr w:type="spellStart"/>
-                            <w:r>
-                              <w:rPr>
-                                <w:rFonts w:ascii="Courier New" w:hAnsi="Courier New" w:cs="Courier New"/>
-                                <w:sz w:val="16"/>
-                                <w:szCs w:val="16"/>
-                              </w:rPr>
-                              <w:t>df</w:t>
-                            </w:r>
-                            <w:proofErr w:type="spellEnd"/>
-                            <w:r>
-                              <w:rPr>
-                                <w:rFonts w:ascii="Courier New" w:hAnsi="Courier New" w:cs="Courier New"/>
-                                <w:sz w:val="16"/>
-                                <w:szCs w:val="16"/>
-                              </w:rPr>
-                              <w:t xml:space="preserve"> &lt; 1</w:t>
-                            </w:r>
-                          </w:p>
-                          <w:p>
-                            <w:pPr>
-                              <w:spacing w:after="0" w:line="240" w:lineRule="auto"/>
-                              <w:rPr>
-                                <w:rFonts w:ascii="Courier New" w:hAnsi="Courier New" w:cs="Courier New"/>
-                                <w:sz w:val="16"/>
-                                <w:szCs w:val="16"/>
-                              </w:rPr>
-                            </w:pPr>
-                            <w:r>
-                              <w:rPr>
-                                <w:rFonts w:ascii="Courier New" w:hAnsi="Courier New" w:cs="Courier New"/>
-                                <w:sz w:val="16"/>
-                                <w:szCs w:val="16"/>
-                              </w:rPr>
-                              <w:tab/>
-                            </w:r>
-                            <w:proofErr w:type="gramStart"/>
-                            <w:r>
-                              <w:rPr>
-                                <w:rFonts w:ascii="Courier New" w:hAnsi="Courier New" w:cs="Courier New"/>
-                                <w:sz w:val="16"/>
-                                <w:szCs w:val="16"/>
-                              </w:rPr>
-                              <w:t>de</w:t>
-                            </w:r>
-                            <w:proofErr w:type="gramEnd"/>
-                            <w:r>
-                              <w:rPr>
-                                <w:rFonts w:ascii="Courier New" w:hAnsi="Courier New" w:cs="Courier New"/>
-                                <w:sz w:val="16"/>
-                                <w:szCs w:val="16"/>
-                              </w:rPr>
-                              <w:t xml:space="preserve"> - dh &lt; 5</w:t>
-                            </w:r>
-                          </w:p>
-                          <w:p>
-                            <w:pPr>
-                              <w:spacing w:after="0" w:line="240" w:lineRule="auto"/>
-                              <w:rPr>
-                                <w:rFonts w:ascii="Courier New" w:hAnsi="Courier New" w:cs="Courier New"/>
-                                <w:sz w:val="16"/>
-                                <w:szCs w:val="16"/>
-                              </w:rPr>
-                            </w:pPr>
-                            <w:r>
-                              <w:rPr>
-                                <w:rFonts w:ascii="Courier New" w:hAnsi="Courier New" w:cs="Courier New"/>
-                                <w:sz w:val="16"/>
-                                <w:szCs w:val="16"/>
-                              </w:rPr>
-                              <w:tab/>
-                            </w:r>
-                            <w:proofErr w:type="gramStart"/>
-                            <w:r>
-                              <w:rPr>
-                                <w:rFonts w:ascii="Courier New" w:hAnsi="Courier New" w:cs="Courier New"/>
-                                <w:sz w:val="16"/>
-                                <w:szCs w:val="16"/>
-                              </w:rPr>
-                              <w:t>de</w:t>
-                            </w:r>
-                            <w:proofErr w:type="gramEnd"/>
-                            <w:r>
-                              <w:rPr>
-                                <w:rFonts w:ascii="Courier New" w:hAnsi="Courier New" w:cs="Courier New"/>
-                                <w:sz w:val="16"/>
-                                <w:szCs w:val="16"/>
-                              </w:rPr>
-                              <w:t xml:space="preserve"> - dc &lt; 4</w:t>
-                            </w:r>
-                          </w:p>
-                          <w:p>
-                            <w:pPr>
-                              <w:spacing w:after="0" w:line="240" w:lineRule="auto"/>
-                              <w:rPr>
-                                <w:rFonts w:ascii="Courier New" w:hAnsi="Courier New" w:cs="Courier New"/>
-                                <w:sz w:val="16"/>
-                                <w:szCs w:val="16"/>
-                              </w:rPr>
-                            </w:pPr>
-                            <w:r>
-                              <w:rPr>
-                                <w:rFonts w:ascii="Courier New" w:hAnsi="Courier New" w:cs="Courier New"/>
-                                <w:sz w:val="16"/>
-                                <w:szCs w:val="16"/>
-                              </w:rPr>
-                              <w:tab/>
-                            </w:r>
-                            <w:proofErr w:type="gramStart"/>
-                            <w:r>
-                              <w:rPr>
-                                <w:rFonts w:ascii="Courier New" w:hAnsi="Courier New" w:cs="Courier New"/>
-                                <w:sz w:val="16"/>
-                                <w:szCs w:val="16"/>
-                              </w:rPr>
-                              <w:t>de</w:t>
-                            </w:r>
-                            <w:proofErr w:type="gramEnd"/>
-                            <w:r>
-                              <w:rPr>
-                                <w:rFonts w:ascii="Courier New" w:hAnsi="Courier New" w:cs="Courier New"/>
-                                <w:sz w:val="16"/>
-                                <w:szCs w:val="16"/>
-                              </w:rPr>
-                              <w:t xml:space="preserve"> - di &lt; 10</w:t>
-                            </w:r>
-                          </w:p>
-                          <w:p>
-                            <w:pPr>
-                              <w:spacing w:after="0" w:line="240" w:lineRule="auto"/>
-                              <w:rPr>
-                                <w:rFonts w:ascii="Courier New" w:hAnsi="Courier New" w:cs="Courier New"/>
-                                <w:sz w:val="16"/>
-                                <w:szCs w:val="16"/>
-                              </w:rPr>
-                            </w:pPr>
-                            <w:r>
-                              <w:rPr>
-                                <w:rFonts w:ascii="Courier New" w:hAnsi="Courier New" w:cs="Courier New"/>
-                                <w:sz w:val="16"/>
-                                <w:szCs w:val="16"/>
-                              </w:rPr>
-                              <w:tab/>
-                            </w:r>
-                            <w:proofErr w:type="spellStart"/>
-                            <w:proofErr w:type="gramStart"/>
-                            <w:r>
-                              <w:rPr>
-                                <w:rFonts w:ascii="Courier New" w:hAnsi="Courier New" w:cs="Courier New"/>
-                                <w:sz w:val="16"/>
-                                <w:szCs w:val="16"/>
-                              </w:rPr>
-                              <w:t>df</w:t>
-                            </w:r>
-                            <w:proofErr w:type="spellEnd"/>
-                            <w:proofErr w:type="gramEnd"/>
-                            <w:r>
-                              <w:rPr>
-                                <w:rFonts w:ascii="Courier New" w:hAnsi="Courier New" w:cs="Courier New"/>
-                                <w:sz w:val="16"/>
-                                <w:szCs w:val="16"/>
-                              </w:rPr>
-                              <w:t xml:space="preserve"> - di &lt; 2</w:t>
-                            </w:r>
-                          </w:p>
-                          <w:p>
-                            <w:pPr>
-                              <w:spacing w:after="0" w:line="240" w:lineRule="auto"/>
-                              <w:rPr>
-                                <w:rFonts w:ascii="Courier New" w:hAnsi="Courier New" w:cs="Courier New"/>
-                                <w:sz w:val="16"/>
-                                <w:szCs w:val="16"/>
-                              </w:rPr>
-                            </w:pPr>
-                            <w:r>
-                              <w:rPr>
-                                <w:rFonts w:ascii="Courier New" w:hAnsi="Courier New" w:cs="Courier New"/>
-                                <w:sz w:val="16"/>
-                                <w:szCs w:val="16"/>
-                              </w:rPr>
-                              <w:tab/>
-                            </w:r>
-                            <w:proofErr w:type="spellStart"/>
-                            <w:proofErr w:type="gramStart"/>
-                            <w:r>
-                              <w:rPr>
-                                <w:rFonts w:ascii="Courier New" w:hAnsi="Courier New" w:cs="Courier New"/>
-                                <w:sz w:val="16"/>
-                                <w:szCs w:val="16"/>
-                              </w:rPr>
-                              <w:t>df</w:t>
-                            </w:r>
-                            <w:proofErr w:type="spellEnd"/>
-                            <w:proofErr w:type="gramEnd"/>
-                            <w:r>
-                              <w:rPr>
-                                <w:rFonts w:ascii="Courier New" w:hAnsi="Courier New" w:cs="Courier New"/>
-                                <w:sz w:val="16"/>
-                                <w:szCs w:val="16"/>
-                              </w:rPr>
-                              <w:t xml:space="preserve"> - dg &lt; 2</w:t>
-                            </w:r>
-                          </w:p>
-                          <w:p>
-                            <w:pPr>
-                              <w:spacing w:after="0" w:line="240" w:lineRule="auto"/>
-                              <w:rPr>
-                                <w:rFonts w:ascii="Courier New" w:hAnsi="Courier New" w:cs="Courier New"/>
-                                <w:sz w:val="16"/>
-                                <w:szCs w:val="16"/>
-                              </w:rPr>
-                            </w:pPr>
-                            <w:r>
-                              <w:rPr>
-                                <w:rFonts w:ascii="Courier New" w:hAnsi="Courier New" w:cs="Courier New"/>
-                                <w:sz w:val="16"/>
-                                <w:szCs w:val="16"/>
-                              </w:rPr>
-                              <w:tab/>
-                            </w:r>
-                            <w:proofErr w:type="gramStart"/>
-                            <w:r>
-                              <w:rPr>
-                                <w:rFonts w:ascii="Courier New" w:hAnsi="Courier New" w:cs="Courier New"/>
-                                <w:sz w:val="16"/>
-                                <w:szCs w:val="16"/>
-                              </w:rPr>
-                              <w:t>dg</w:t>
-                            </w:r>
-                            <w:proofErr w:type="gramEnd"/>
-                            <w:r>
-                              <w:rPr>
-                                <w:rFonts w:ascii="Courier New" w:hAnsi="Courier New" w:cs="Courier New"/>
-                                <w:sz w:val="16"/>
-                                <w:szCs w:val="16"/>
-                              </w:rPr>
-                              <w:t xml:space="preserve"> - </w:t>
-                            </w:r>
-                            <w:proofErr w:type="spellStart"/>
-                            <w:r>
-                              <w:rPr>
-                                <w:rFonts w:ascii="Courier New" w:hAnsi="Courier New" w:cs="Courier New"/>
-                                <w:sz w:val="16"/>
-                                <w:szCs w:val="16"/>
-                              </w:rPr>
-                              <w:t>dd</w:t>
-                            </w:r>
-                            <w:proofErr w:type="spellEnd"/>
-                            <w:r>
-                              <w:rPr>
-                                <w:rFonts w:ascii="Courier New" w:hAnsi="Courier New" w:cs="Courier New"/>
-                                <w:sz w:val="16"/>
-                                <w:szCs w:val="16"/>
-                              </w:rPr>
-                              <w:t xml:space="preserve"> &lt; 2</w:t>
-                            </w:r>
-                          </w:p>
-                          <w:p>
-                            <w:pPr>
-                              <w:spacing w:after="0" w:line="240" w:lineRule="auto"/>
-                              <w:rPr>
-                                <w:rFonts w:ascii="Courier New" w:hAnsi="Courier New" w:cs="Courier New"/>
-                                <w:sz w:val="16"/>
-                                <w:szCs w:val="16"/>
-                              </w:rPr>
-                            </w:pPr>
-                            <w:r>
-                              <w:rPr>
-                                <w:rFonts w:ascii="Courier New" w:hAnsi="Courier New" w:cs="Courier New"/>
-                                <w:sz w:val="16"/>
-                                <w:szCs w:val="16"/>
-                              </w:rPr>
-                              <w:tab/>
-                            </w:r>
-                            <w:proofErr w:type="gramStart"/>
-                            <w:r>
-                              <w:rPr>
-                                <w:rFonts w:ascii="Courier New" w:hAnsi="Courier New" w:cs="Courier New"/>
-                                <w:sz w:val="16"/>
-                                <w:szCs w:val="16"/>
-                              </w:rPr>
-                              <w:t>dg</w:t>
-                            </w:r>
-                            <w:proofErr w:type="gramEnd"/>
-                            <w:r>
-                              <w:rPr>
-                                <w:rFonts w:ascii="Courier New" w:hAnsi="Courier New" w:cs="Courier New"/>
-                                <w:sz w:val="16"/>
-                                <w:szCs w:val="16"/>
-                              </w:rPr>
-                              <w:t xml:space="preserve"> - </w:t>
-                            </w:r>
-                            <w:proofErr w:type="spellStart"/>
-                            <w:r>
-                              <w:rPr>
-                                <w:rFonts w:ascii="Courier New" w:hAnsi="Courier New" w:cs="Courier New"/>
-                                <w:sz w:val="16"/>
-                                <w:szCs w:val="16"/>
-                              </w:rPr>
-                              <w:t>dj</w:t>
-                            </w:r>
-                            <w:proofErr w:type="spellEnd"/>
-                            <w:r>
-                              <w:rPr>
-                                <w:rFonts w:ascii="Courier New" w:hAnsi="Courier New" w:cs="Courier New"/>
-                                <w:sz w:val="16"/>
-                                <w:szCs w:val="16"/>
-                              </w:rPr>
-                              <w:t xml:space="preserve"> &lt; 8</w:t>
-                            </w:r>
-                          </w:p>
-                          <w:p>
-                            <w:pPr>
-                              <w:spacing w:after="0" w:line="240" w:lineRule="auto"/>
-                              <w:rPr>
-                                <w:rFonts w:ascii="Courier New" w:hAnsi="Courier New" w:cs="Courier New"/>
-                                <w:sz w:val="16"/>
-                                <w:szCs w:val="16"/>
-                              </w:rPr>
-                            </w:pPr>
-                            <w:r>
-                              <w:rPr>
-                                <w:rFonts w:ascii="Courier New" w:hAnsi="Courier New" w:cs="Courier New"/>
-                                <w:sz w:val="16"/>
-                                <w:szCs w:val="16"/>
-                              </w:rPr>
-                              <w:tab/>
-                            </w:r>
-                            <w:proofErr w:type="gramStart"/>
-                            <w:r>
-                              <w:rPr>
-                                <w:rFonts w:ascii="Courier New" w:hAnsi="Courier New" w:cs="Courier New"/>
-                                <w:sz w:val="16"/>
-                                <w:szCs w:val="16"/>
-                              </w:rPr>
-                              <w:t>dg</w:t>
-                            </w:r>
-                            <w:proofErr w:type="gramEnd"/>
-                            <w:r>
-                              <w:rPr>
-                                <w:rFonts w:ascii="Courier New" w:hAnsi="Courier New" w:cs="Courier New"/>
-                                <w:sz w:val="16"/>
-                                <w:szCs w:val="16"/>
-                              </w:rPr>
-                              <w:t xml:space="preserve"> - </w:t>
-                            </w:r>
-                            <w:proofErr w:type="spellStart"/>
-                            <w:r>
-                              <w:rPr>
-                                <w:rFonts w:ascii="Courier New" w:hAnsi="Courier New" w:cs="Courier New"/>
-                                <w:sz w:val="16"/>
-                                <w:szCs w:val="16"/>
-                              </w:rPr>
-                              <w:t>dk</w:t>
-                            </w:r>
-                            <w:proofErr w:type="spellEnd"/>
-                            <w:r>
-                              <w:rPr>
-                                <w:rFonts w:ascii="Courier New" w:hAnsi="Courier New" w:cs="Courier New"/>
-                                <w:sz w:val="16"/>
-                                <w:szCs w:val="16"/>
-                              </w:rPr>
-                              <w:t xml:space="preserve"> &lt; 12</w:t>
-                            </w:r>
-                          </w:p>
-                          <w:p>
-                            <w:pPr>
-                              <w:spacing w:after="0" w:line="240" w:lineRule="auto"/>
-                              <w:rPr>
-                                <w:rFonts w:ascii="Courier New" w:hAnsi="Courier New" w:cs="Courier New"/>
-                                <w:sz w:val="16"/>
-                                <w:szCs w:val="16"/>
-                              </w:rPr>
-                            </w:pPr>
-                            <w:r>
-                              <w:rPr>
-                                <w:rFonts w:ascii="Courier New" w:hAnsi="Courier New" w:cs="Courier New"/>
-                                <w:sz w:val="16"/>
-                                <w:szCs w:val="16"/>
-                              </w:rPr>
-                              <w:tab/>
-                            </w:r>
-                            <w:proofErr w:type="gramStart"/>
-                            <w:r>
-                              <w:rPr>
-                                <w:rFonts w:ascii="Courier New" w:hAnsi="Courier New" w:cs="Courier New"/>
-                                <w:sz w:val="16"/>
-                                <w:szCs w:val="16"/>
-                              </w:rPr>
-                              <w:t>dh</w:t>
-                            </w:r>
-                            <w:proofErr w:type="gramEnd"/>
-                            <w:r>
-                              <w:rPr>
-                                <w:rFonts w:ascii="Courier New" w:hAnsi="Courier New" w:cs="Courier New"/>
-                                <w:sz w:val="16"/>
-                                <w:szCs w:val="16"/>
-                              </w:rPr>
-                              <w:t xml:space="preserve"> - di &lt; 5</w:t>
-                            </w:r>
-                          </w:p>
-                          <w:p>
-                            <w:pPr>
-                              <w:spacing w:after="0" w:line="240" w:lineRule="auto"/>
-                              <w:rPr>
-                                <w:rFonts w:ascii="Courier New" w:hAnsi="Courier New" w:cs="Courier New"/>
-                                <w:sz w:val="16"/>
-                                <w:szCs w:val="16"/>
-                              </w:rPr>
-                            </w:pPr>
-                            <w:r>
-                              <w:rPr>
-                                <w:rFonts w:ascii="Courier New" w:hAnsi="Courier New" w:cs="Courier New"/>
-                                <w:sz w:val="16"/>
-                                <w:szCs w:val="16"/>
-                              </w:rPr>
-                              <w:tab/>
-                            </w:r>
-                            <w:proofErr w:type="gramStart"/>
-                            <w:r>
-                              <w:rPr>
-                                <w:rFonts w:ascii="Courier New" w:hAnsi="Courier New" w:cs="Courier New"/>
-                                <w:sz w:val="16"/>
-                                <w:szCs w:val="16"/>
-                              </w:rPr>
-                              <w:t>dh</w:t>
-                            </w:r>
-                            <w:proofErr w:type="gramEnd"/>
-                            <w:r>
-                              <w:rPr>
-                                <w:rFonts w:ascii="Courier New" w:hAnsi="Courier New" w:cs="Courier New"/>
-                                <w:sz w:val="16"/>
-                                <w:szCs w:val="16"/>
-                              </w:rPr>
-                              <w:t xml:space="preserve"> - </w:t>
-                            </w:r>
-                            <w:proofErr w:type="spellStart"/>
-                            <w:r>
-                              <w:rPr>
-                                <w:rFonts w:ascii="Courier New" w:hAnsi="Courier New" w:cs="Courier New"/>
-                                <w:sz w:val="16"/>
-                                <w:szCs w:val="16"/>
-                              </w:rPr>
-                              <w:t>dk</w:t>
-                            </w:r>
-                            <w:proofErr w:type="spellEnd"/>
-                            <w:r>
-                              <w:rPr>
-                                <w:rFonts w:ascii="Courier New" w:hAnsi="Courier New" w:cs="Courier New"/>
-                                <w:sz w:val="16"/>
-                                <w:szCs w:val="16"/>
-                              </w:rPr>
-                              <w:t xml:space="preserve"> &lt; 10</w:t>
-                            </w:r>
-                          </w:p>
-                          <w:p>
-                            <w:pPr>
-                              <w:spacing w:after="0" w:line="240" w:lineRule="auto"/>
-                              <w:rPr>
-                                <w:rFonts w:ascii="Courier New" w:hAnsi="Courier New" w:cs="Courier New"/>
-                                <w:sz w:val="16"/>
-                                <w:szCs w:val="16"/>
-                              </w:rPr>
-                            </w:pPr>
-                            <w:r>
-                              <w:rPr>
-                                <w:rFonts w:ascii="Courier New" w:hAnsi="Courier New" w:cs="Courier New"/>
-                                <w:sz w:val="16"/>
-                                <w:szCs w:val="16"/>
-                              </w:rPr>
-                              <w:tab/>
-                            </w:r>
-                            <w:proofErr w:type="gramStart"/>
-                            <w:r>
-                              <w:rPr>
-                                <w:rFonts w:ascii="Courier New" w:hAnsi="Courier New" w:cs="Courier New"/>
-                                <w:sz w:val="16"/>
-                                <w:szCs w:val="16"/>
-                              </w:rPr>
-                              <w:t>di</w:t>
-                            </w:r>
-                            <w:proofErr w:type="gramEnd"/>
-                            <w:r>
-                              <w:rPr>
-                                <w:rFonts w:ascii="Courier New" w:hAnsi="Courier New" w:cs="Courier New"/>
-                                <w:sz w:val="16"/>
-                                <w:szCs w:val="16"/>
-                              </w:rPr>
-                              <w:t xml:space="preserve"> - da &lt; 20</w:t>
-                            </w:r>
-                          </w:p>
-                          <w:p>
-                            <w:pPr>
-                              <w:spacing w:after="0" w:line="240" w:lineRule="auto"/>
-                              <w:rPr>
-                                <w:rFonts w:ascii="Courier New" w:hAnsi="Courier New" w:cs="Courier New"/>
-                                <w:sz w:val="16"/>
-                                <w:szCs w:val="16"/>
-                              </w:rPr>
-                            </w:pPr>
-                            <w:r>
-                              <w:rPr>
-                                <w:rFonts w:ascii="Courier New" w:hAnsi="Courier New" w:cs="Courier New"/>
-                                <w:sz w:val="16"/>
-                                <w:szCs w:val="16"/>
-                              </w:rPr>
-                              <w:tab/>
-                            </w:r>
-                            <w:proofErr w:type="gramStart"/>
-                            <w:r>
-                              <w:rPr>
-                                <w:rFonts w:ascii="Courier New" w:hAnsi="Courier New" w:cs="Courier New"/>
-                                <w:sz w:val="16"/>
-                                <w:szCs w:val="16"/>
-                              </w:rPr>
-                              <w:t>di</w:t>
-                            </w:r>
-                            <w:proofErr w:type="gramEnd"/>
-                            <w:r>
-                              <w:rPr>
-                                <w:rFonts w:ascii="Courier New" w:hAnsi="Courier New" w:cs="Courier New"/>
-                                <w:sz w:val="16"/>
-                                <w:szCs w:val="16"/>
-                              </w:rPr>
-                              <w:t xml:space="preserve"> - </w:t>
-                            </w:r>
-                            <w:proofErr w:type="spellStart"/>
-                            <w:r>
-                              <w:rPr>
-                                <w:rFonts w:ascii="Courier New" w:hAnsi="Courier New" w:cs="Courier New"/>
-                                <w:sz w:val="16"/>
-                                <w:szCs w:val="16"/>
-                              </w:rPr>
-                              <w:t>dk</w:t>
-                            </w:r>
-                            <w:proofErr w:type="spellEnd"/>
-                            <w:r>
-                              <w:rPr>
-                                <w:rFonts w:ascii="Courier New" w:hAnsi="Courier New" w:cs="Courier New"/>
-                                <w:sz w:val="16"/>
-                                <w:szCs w:val="16"/>
-                              </w:rPr>
-                              <w:t xml:space="preserve"> &lt; 6</w:t>
-                            </w:r>
-                          </w:p>
-                          <w:p>
-                            <w:pPr>
-                              <w:spacing w:after="0" w:line="240" w:lineRule="auto"/>
-                              <w:rPr>
-                                <w:rFonts w:ascii="Courier New" w:hAnsi="Courier New" w:cs="Courier New"/>
-                                <w:sz w:val="16"/>
-                                <w:szCs w:val="16"/>
-                              </w:rPr>
-                            </w:pPr>
-                            <w:r>
-                              <w:rPr>
-                                <w:rFonts w:ascii="Courier New" w:hAnsi="Courier New" w:cs="Courier New"/>
-                                <w:sz w:val="16"/>
-                                <w:szCs w:val="16"/>
-                              </w:rPr>
-                              <w:tab/>
-                            </w:r>
-                            <w:proofErr w:type="gramStart"/>
-                            <w:r>
-                              <w:rPr>
-                                <w:rFonts w:ascii="Courier New" w:hAnsi="Courier New" w:cs="Courier New"/>
-                                <w:sz w:val="16"/>
-                                <w:szCs w:val="16"/>
-                              </w:rPr>
-                              <w:t>di</w:t>
-                            </w:r>
-                            <w:proofErr w:type="gramEnd"/>
-                            <w:r>
-                              <w:rPr>
-                                <w:rFonts w:ascii="Courier New" w:hAnsi="Courier New" w:cs="Courier New"/>
-                                <w:sz w:val="16"/>
-                                <w:szCs w:val="16"/>
-                              </w:rPr>
-                              <w:t xml:space="preserve"> - </w:t>
-                            </w:r>
-                            <w:proofErr w:type="spellStart"/>
-                            <w:r>
-                              <w:rPr>
-                                <w:rFonts w:ascii="Courier New" w:hAnsi="Courier New" w:cs="Courier New"/>
-                                <w:sz w:val="16"/>
-                                <w:szCs w:val="16"/>
-                              </w:rPr>
-                              <w:t>dj</w:t>
-                            </w:r>
-                            <w:proofErr w:type="spellEnd"/>
-                            <w:r>
-                              <w:rPr>
-                                <w:rFonts w:ascii="Courier New" w:hAnsi="Courier New" w:cs="Courier New"/>
-                                <w:sz w:val="16"/>
-                                <w:szCs w:val="16"/>
-                              </w:rPr>
-                              <w:t xml:space="preserve"> &lt; 2</w:t>
-                            </w:r>
-                          </w:p>
-                          <w:p>
-                            <w:pPr>
-                              <w:spacing w:after="0" w:line="240" w:lineRule="auto"/>
-                              <w:rPr>
-                                <w:rFonts w:ascii="Courier New" w:hAnsi="Courier New" w:cs="Courier New"/>
-                                <w:sz w:val="16"/>
-                                <w:szCs w:val="16"/>
-                              </w:rPr>
-                            </w:pPr>
-                            <w:r>
-                              <w:rPr>
-                                <w:rFonts w:ascii="Courier New" w:hAnsi="Courier New" w:cs="Courier New"/>
-                                <w:sz w:val="16"/>
-                                <w:szCs w:val="16"/>
-                              </w:rPr>
-                              <w:tab/>
-                            </w:r>
-                            <w:proofErr w:type="gramStart"/>
-                            <w:r>
-                              <w:rPr>
-                                <w:rFonts w:ascii="Courier New" w:hAnsi="Courier New" w:cs="Courier New"/>
-                                <w:sz w:val="16"/>
-                                <w:szCs w:val="16"/>
-                              </w:rPr>
-                              <w:t>di</w:t>
-                            </w:r>
-                            <w:proofErr w:type="gramEnd"/>
-                            <w:r>
-                              <w:rPr>
-                                <w:rFonts w:ascii="Courier New" w:hAnsi="Courier New" w:cs="Courier New"/>
-                                <w:sz w:val="16"/>
-                                <w:szCs w:val="16"/>
-                              </w:rPr>
-                              <w:t xml:space="preserve"> - </w:t>
-                            </w:r>
-                            <w:proofErr w:type="spellStart"/>
-                            <w:r>
-                              <w:rPr>
-                                <w:rFonts w:ascii="Courier New" w:hAnsi="Courier New" w:cs="Courier New"/>
-                                <w:sz w:val="16"/>
-                                <w:szCs w:val="16"/>
-                              </w:rPr>
-                              <w:t>dm</w:t>
-                            </w:r>
-                            <w:proofErr w:type="spellEnd"/>
-                            <w:r>
-                              <w:rPr>
-                                <w:rFonts w:ascii="Courier New" w:hAnsi="Courier New" w:cs="Courier New"/>
-                                <w:sz w:val="16"/>
-                                <w:szCs w:val="16"/>
-                              </w:rPr>
-                              <w:t xml:space="preserve"> &lt; 12</w:t>
-                            </w:r>
-                          </w:p>
-                          <w:p>
-                            <w:pPr>
-                              <w:spacing w:after="0" w:line="240" w:lineRule="auto"/>
-                              <w:rPr>
-                                <w:rFonts w:ascii="Courier New" w:hAnsi="Courier New" w:cs="Courier New"/>
-                                <w:sz w:val="16"/>
-                                <w:szCs w:val="16"/>
-                              </w:rPr>
-                            </w:pPr>
-                            <w:r>
-                              <w:rPr>
-                                <w:rFonts w:ascii="Courier New" w:hAnsi="Courier New" w:cs="Courier New"/>
-                                <w:sz w:val="16"/>
-                                <w:szCs w:val="16"/>
-                              </w:rPr>
-                              <w:tab/>
-                            </w:r>
-                            <w:proofErr w:type="spellStart"/>
-                            <w:proofErr w:type="gramStart"/>
-                            <w:r>
-                              <w:rPr>
-                                <w:rFonts w:ascii="Courier New" w:hAnsi="Courier New" w:cs="Courier New"/>
-                                <w:sz w:val="16"/>
-                                <w:szCs w:val="16"/>
-                              </w:rPr>
-                              <w:t>dj</w:t>
-                            </w:r>
-                            <w:proofErr w:type="spellEnd"/>
-                            <w:proofErr w:type="gramEnd"/>
-                            <w:r>
-                              <w:rPr>
-                                <w:rFonts w:ascii="Courier New" w:hAnsi="Courier New" w:cs="Courier New"/>
-                                <w:sz w:val="16"/>
-                                <w:szCs w:val="16"/>
-                              </w:rPr>
-                              <w:t xml:space="preserve"> - di &lt; 2</w:t>
-                            </w:r>
-                          </w:p>
-                          <w:p>
-                            <w:pPr>
-                              <w:spacing w:after="0" w:line="240" w:lineRule="auto"/>
-                              <w:rPr>
-                                <w:rFonts w:ascii="Courier New" w:hAnsi="Courier New" w:cs="Courier New"/>
-                                <w:sz w:val="16"/>
-                                <w:szCs w:val="16"/>
-                              </w:rPr>
-                            </w:pPr>
-                            <w:r>
-                              <w:rPr>
-                                <w:rFonts w:ascii="Courier New" w:hAnsi="Courier New" w:cs="Courier New"/>
-                                <w:sz w:val="16"/>
-                                <w:szCs w:val="16"/>
-                              </w:rPr>
-                              <w:tab/>
-                            </w:r>
-                            <w:proofErr w:type="spellStart"/>
-                            <w:proofErr w:type="gramStart"/>
-                            <w:r>
-                              <w:rPr>
-                                <w:rFonts w:ascii="Courier New" w:hAnsi="Courier New" w:cs="Courier New"/>
-                                <w:sz w:val="16"/>
-                                <w:szCs w:val="16"/>
-                              </w:rPr>
-                              <w:t>dj</w:t>
-                            </w:r>
-                            <w:proofErr w:type="spellEnd"/>
-                            <w:proofErr w:type="gramEnd"/>
-                            <w:r>
-                              <w:rPr>
-                                <w:rFonts w:ascii="Courier New" w:hAnsi="Courier New" w:cs="Courier New"/>
-                                <w:sz w:val="16"/>
-                                <w:szCs w:val="16"/>
-                              </w:rPr>
-                              <w:t xml:space="preserve"> - </w:t>
-                            </w:r>
-                            <w:proofErr w:type="spellStart"/>
-                            <w:r>
-                              <w:rPr>
-                                <w:rFonts w:ascii="Courier New" w:hAnsi="Courier New" w:cs="Courier New"/>
-                                <w:sz w:val="16"/>
-                                <w:szCs w:val="16"/>
-                              </w:rPr>
-                              <w:t>dk</w:t>
-                            </w:r>
-                            <w:proofErr w:type="spellEnd"/>
-                            <w:r>
-                              <w:rPr>
-                                <w:rFonts w:ascii="Courier New" w:hAnsi="Courier New" w:cs="Courier New"/>
-                                <w:sz w:val="16"/>
-                                <w:szCs w:val="16"/>
-                              </w:rPr>
-                              <w:t xml:space="preserve"> &lt; 4</w:t>
-                            </w:r>
-                          </w:p>
-                          <w:p>
-                            <w:pPr>
-                              <w:spacing w:after="0" w:line="240" w:lineRule="auto"/>
-                              <w:rPr>
-                                <w:rFonts w:ascii="Courier New" w:hAnsi="Courier New" w:cs="Courier New"/>
-                                <w:sz w:val="16"/>
-                                <w:szCs w:val="16"/>
-                              </w:rPr>
-                            </w:pPr>
-                            <w:r>
-                              <w:rPr>
-                                <w:rFonts w:ascii="Courier New" w:hAnsi="Courier New" w:cs="Courier New"/>
-                                <w:sz w:val="16"/>
-                                <w:szCs w:val="16"/>
-                              </w:rPr>
-                              <w:tab/>
-                            </w:r>
-                            <w:proofErr w:type="spellStart"/>
-                            <w:proofErr w:type="gramStart"/>
-                            <w:r>
-                              <w:rPr>
-                                <w:rFonts w:ascii="Courier New" w:hAnsi="Courier New" w:cs="Courier New"/>
-                                <w:sz w:val="16"/>
-                                <w:szCs w:val="16"/>
-                              </w:rPr>
-                              <w:t>dj</w:t>
-                            </w:r>
-                            <w:proofErr w:type="spellEnd"/>
-                            <w:proofErr w:type="gramEnd"/>
-                            <w:r>
-                              <w:rPr>
-                                <w:rFonts w:ascii="Courier New" w:hAnsi="Courier New" w:cs="Courier New"/>
-                                <w:sz w:val="16"/>
-                                <w:szCs w:val="16"/>
-                              </w:rPr>
-                              <w:t xml:space="preserve"> - dl &lt; 5</w:t>
-                            </w:r>
-                          </w:p>
-                          <w:p>
-                            <w:pPr>
-                              <w:spacing w:after="0" w:line="240" w:lineRule="auto"/>
-                              <w:rPr>
-                                <w:rFonts w:ascii="Courier New" w:hAnsi="Courier New" w:cs="Courier New"/>
-                                <w:sz w:val="16"/>
-                                <w:szCs w:val="16"/>
-                              </w:rPr>
-                            </w:pPr>
-                            <w:r>
-                              <w:rPr>
-                                <w:rFonts w:ascii="Courier New" w:hAnsi="Courier New" w:cs="Courier New"/>
-                                <w:sz w:val="16"/>
-                                <w:szCs w:val="16"/>
-                              </w:rPr>
-                              <w:tab/>
-                            </w:r>
-                            <w:proofErr w:type="spellStart"/>
-                            <w:proofErr w:type="gramStart"/>
-                            <w:r>
-                              <w:rPr>
-                                <w:rFonts w:ascii="Courier New" w:hAnsi="Courier New" w:cs="Courier New"/>
-                                <w:sz w:val="16"/>
-                                <w:szCs w:val="16"/>
-                              </w:rPr>
-                              <w:t>dk</w:t>
-                            </w:r>
-                            <w:proofErr w:type="spellEnd"/>
-                            <w:proofErr w:type="gramEnd"/>
-                            <w:r>
-                              <w:rPr>
-                                <w:rFonts w:ascii="Courier New" w:hAnsi="Courier New" w:cs="Courier New"/>
-                                <w:sz w:val="16"/>
-                                <w:szCs w:val="16"/>
-                              </w:rPr>
-                              <w:t xml:space="preserve"> - dh &lt; 10</w:t>
-                            </w:r>
-                          </w:p>
-                          <w:p>
-                            <w:pPr>
-                              <w:spacing w:after="0" w:line="240" w:lineRule="auto"/>
-                              <w:rPr>
-                                <w:rFonts w:ascii="Courier New" w:hAnsi="Courier New" w:cs="Courier New"/>
-                                <w:sz w:val="16"/>
-                                <w:szCs w:val="16"/>
-                              </w:rPr>
-                            </w:pPr>
-                            <w:r>
-                              <w:rPr>
-                                <w:rFonts w:ascii="Courier New" w:hAnsi="Courier New" w:cs="Courier New"/>
-                                <w:sz w:val="16"/>
-                                <w:szCs w:val="16"/>
-                              </w:rPr>
-                              <w:tab/>
-                            </w:r>
-                            <w:proofErr w:type="spellStart"/>
-                            <w:proofErr w:type="gramStart"/>
-                            <w:r>
-                              <w:rPr>
-                                <w:rFonts w:ascii="Courier New" w:hAnsi="Courier New" w:cs="Courier New"/>
-                                <w:sz w:val="16"/>
-                                <w:szCs w:val="16"/>
-                              </w:rPr>
-                              <w:t>dk</w:t>
-                            </w:r>
-                            <w:proofErr w:type="spellEnd"/>
-                            <w:proofErr w:type="gramEnd"/>
-                            <w:r>
-                              <w:rPr>
-                                <w:rFonts w:ascii="Courier New" w:hAnsi="Courier New" w:cs="Courier New"/>
-                                <w:sz w:val="16"/>
-                                <w:szCs w:val="16"/>
-                              </w:rPr>
-                              <w:t xml:space="preserve"> - </w:t>
-                            </w:r>
-                            <w:proofErr w:type="spellStart"/>
-                            <w:r>
-                              <w:rPr>
-                                <w:rFonts w:ascii="Courier New" w:hAnsi="Courier New" w:cs="Courier New"/>
-                                <w:sz w:val="16"/>
-                                <w:szCs w:val="16"/>
-                              </w:rPr>
-                              <w:t>dm</w:t>
-                            </w:r>
-                            <w:proofErr w:type="spellEnd"/>
-                            <w:r>
-                              <w:rPr>
-                                <w:rFonts w:ascii="Courier New" w:hAnsi="Courier New" w:cs="Courier New"/>
-                                <w:sz w:val="16"/>
-                                <w:szCs w:val="16"/>
-                              </w:rPr>
-                              <w:t xml:space="preserve"> &lt; 10</w:t>
-                            </w:r>
-                          </w:p>
-                          <w:p>
-                            <w:pPr>
-                              <w:spacing w:after="0" w:line="240" w:lineRule="auto"/>
-                              <w:rPr>
-                                <w:rFonts w:ascii="Courier New" w:hAnsi="Courier New" w:cs="Courier New"/>
-                                <w:sz w:val="16"/>
-                                <w:szCs w:val="16"/>
-                              </w:rPr>
-                            </w:pPr>
-                            <w:r>
-                              <w:rPr>
-                                <w:rFonts w:ascii="Courier New" w:hAnsi="Courier New" w:cs="Courier New"/>
-                                <w:sz w:val="16"/>
-                                <w:szCs w:val="16"/>
-                              </w:rPr>
-                              <w:tab/>
-                            </w:r>
-                            <w:proofErr w:type="gramStart"/>
-                            <w:r>
-                              <w:rPr>
-                                <w:rFonts w:ascii="Courier New" w:hAnsi="Courier New" w:cs="Courier New"/>
-                                <w:sz w:val="16"/>
-                                <w:szCs w:val="16"/>
-                              </w:rPr>
-                              <w:t>dl</w:t>
-                            </w:r>
-                            <w:proofErr w:type="gramEnd"/>
-                            <w:r>
-                              <w:rPr>
-                                <w:rFonts w:ascii="Courier New" w:hAnsi="Courier New" w:cs="Courier New"/>
-                                <w:sz w:val="16"/>
-                                <w:szCs w:val="16"/>
-                              </w:rPr>
-                              <w:t xml:space="preserve"> - </w:t>
-                            </w:r>
-                            <w:proofErr w:type="spellStart"/>
-                            <w:r>
-                              <w:rPr>
-                                <w:rFonts w:ascii="Courier New" w:hAnsi="Courier New" w:cs="Courier New"/>
-                                <w:sz w:val="16"/>
-                                <w:szCs w:val="16"/>
-                              </w:rPr>
-                              <w:t>dm</w:t>
-                            </w:r>
-                            <w:proofErr w:type="spellEnd"/>
-                            <w:r>
-                              <w:rPr>
-                                <w:rFonts w:ascii="Courier New" w:hAnsi="Courier New" w:cs="Courier New"/>
-                                <w:sz w:val="16"/>
-                                <w:szCs w:val="16"/>
-                              </w:rPr>
-                              <w:t xml:space="preserve"> &lt; 2</w:t>
-                            </w:r>
-                          </w:p>
-                          <w:p>
-                            <w:pPr>
-                              <w:spacing w:after="0" w:line="240" w:lineRule="auto"/>
-                              <w:rPr>
-                                <w:rFonts w:ascii="Courier New" w:hAnsi="Courier New" w:cs="Courier New"/>
-                                <w:sz w:val="16"/>
-                                <w:szCs w:val="16"/>
-                              </w:rPr>
-                            </w:pPr>
-                            <w:r>
-                              <w:rPr>
-                                <w:rFonts w:ascii="Courier New" w:hAnsi="Courier New" w:cs="Courier New"/>
-                                <w:sz w:val="16"/>
-                                <w:szCs w:val="16"/>
-                              </w:rPr>
-                              <w:tab/>
-                            </w:r>
-                            <w:proofErr w:type="gramStart"/>
-                            <w:r>
-                              <w:rPr>
-                                <w:rFonts w:ascii="Courier New" w:hAnsi="Courier New" w:cs="Courier New"/>
-                                <w:sz w:val="16"/>
-                                <w:szCs w:val="16"/>
-                              </w:rPr>
-                              <w:t>da</w:t>
-                            </w:r>
-                            <w:proofErr w:type="gramEnd"/>
-                            <w:r>
-                              <w:rPr>
-                                <w:rFonts w:ascii="Courier New" w:hAnsi="Courier New" w:cs="Courier New"/>
-                                <w:sz w:val="16"/>
-                                <w:szCs w:val="16"/>
-                              </w:rPr>
-                              <w:t xml:space="preserve"> &gt; 0</w:t>
-                            </w:r>
-                          </w:p>
-                          <w:p>
-                            <w:pPr>
-                              <w:spacing w:after="0" w:line="240" w:lineRule="auto"/>
-                              <w:rPr>
-                                <w:rFonts w:ascii="Courier New" w:hAnsi="Courier New" w:cs="Courier New"/>
-                                <w:sz w:val="16"/>
-                                <w:szCs w:val="16"/>
-                              </w:rPr>
-                            </w:pPr>
-                            <w:r>
-                              <w:rPr>
-                                <w:rFonts w:ascii="Courier New" w:hAnsi="Courier New" w:cs="Courier New"/>
-                                <w:sz w:val="16"/>
-                                <w:szCs w:val="16"/>
-                              </w:rPr>
-                              <w:tab/>
-                            </w:r>
-                            <w:proofErr w:type="spellStart"/>
-                            <w:proofErr w:type="gramStart"/>
-                            <w:r>
-                              <w:rPr>
-                                <w:rFonts w:ascii="Courier New" w:hAnsi="Courier New" w:cs="Courier New"/>
-                                <w:sz w:val="16"/>
-                                <w:szCs w:val="16"/>
-                              </w:rPr>
-                              <w:t>db</w:t>
-                            </w:r>
-                            <w:proofErr w:type="spellEnd"/>
-                            <w:proofErr w:type="gramEnd"/>
-                            <w:r>
-                              <w:rPr>
-                                <w:rFonts w:ascii="Courier New" w:hAnsi="Courier New" w:cs="Courier New"/>
-                                <w:sz w:val="16"/>
-                                <w:szCs w:val="16"/>
-                              </w:rPr>
-                              <w:t xml:space="preserve"> &gt; 0</w:t>
-                            </w:r>
-                          </w:p>
-                          <w:p>
-                            <w:pPr>
-                              <w:spacing w:after="0" w:line="240" w:lineRule="auto"/>
-                              <w:rPr>
-                                <w:rFonts w:ascii="Courier New" w:hAnsi="Courier New" w:cs="Courier New"/>
-                                <w:sz w:val="16"/>
-                                <w:szCs w:val="16"/>
-                              </w:rPr>
-                            </w:pPr>
-                            <w:r>
-                              <w:rPr>
-                                <w:rFonts w:ascii="Courier New" w:hAnsi="Courier New" w:cs="Courier New"/>
-                                <w:sz w:val="16"/>
-                                <w:szCs w:val="16"/>
-                              </w:rPr>
-                              <w:tab/>
-                            </w:r>
-                            <w:proofErr w:type="gramStart"/>
-                            <w:r>
-                              <w:rPr>
-                                <w:rFonts w:ascii="Courier New" w:hAnsi="Courier New" w:cs="Courier New"/>
-                                <w:sz w:val="16"/>
-                                <w:szCs w:val="16"/>
-                              </w:rPr>
-                              <w:t>dc</w:t>
-                            </w:r>
-                            <w:proofErr w:type="gramEnd"/>
-                            <w:r>
-                              <w:rPr>
-                                <w:rFonts w:ascii="Courier New" w:hAnsi="Courier New" w:cs="Courier New"/>
-                                <w:sz w:val="16"/>
-                                <w:szCs w:val="16"/>
-                              </w:rPr>
-                              <w:t xml:space="preserve"> &gt; 0</w:t>
-                            </w:r>
-                          </w:p>
-                          <w:p>
-                            <w:pPr>
-                              <w:spacing w:after="0" w:line="240" w:lineRule="auto"/>
-                              <w:rPr>
-                                <w:rFonts w:ascii="Courier New" w:hAnsi="Courier New" w:cs="Courier New"/>
-                                <w:sz w:val="16"/>
-                                <w:szCs w:val="16"/>
-                              </w:rPr>
-                            </w:pPr>
-                            <w:r>
-                              <w:rPr>
-                                <w:rFonts w:ascii="Courier New" w:hAnsi="Courier New" w:cs="Courier New"/>
-                                <w:sz w:val="16"/>
-                                <w:szCs w:val="16"/>
-                              </w:rPr>
-                              <w:tab/>
-                            </w:r>
-                            <w:proofErr w:type="spellStart"/>
-                            <w:proofErr w:type="gramStart"/>
-                            <w:r>
-                              <w:rPr>
-                                <w:rFonts w:ascii="Courier New" w:hAnsi="Courier New" w:cs="Courier New"/>
-                                <w:sz w:val="16"/>
-                                <w:szCs w:val="16"/>
-                              </w:rPr>
-                              <w:t>dd</w:t>
-                            </w:r>
-                            <w:proofErr w:type="spellEnd"/>
-                            <w:proofErr w:type="gramEnd"/>
-                            <w:r>
-                              <w:rPr>
-                                <w:rFonts w:ascii="Courier New" w:hAnsi="Courier New" w:cs="Courier New"/>
-                                <w:sz w:val="16"/>
-                                <w:szCs w:val="16"/>
-                              </w:rPr>
-                              <w:t xml:space="preserve"> &gt; 0</w:t>
-                            </w:r>
-                          </w:p>
-                          <w:p>
-                            <w:pPr>
-                              <w:spacing w:after="0" w:line="240" w:lineRule="auto"/>
-                              <w:rPr>
-                                <w:rFonts w:ascii="Courier New" w:hAnsi="Courier New" w:cs="Courier New"/>
-                                <w:sz w:val="16"/>
-                                <w:szCs w:val="16"/>
-                              </w:rPr>
-                            </w:pPr>
-                            <w:r>
-                              <w:rPr>
-                                <w:rFonts w:ascii="Courier New" w:hAnsi="Courier New" w:cs="Courier New"/>
-                                <w:sz w:val="16"/>
-                                <w:szCs w:val="16"/>
-                              </w:rPr>
-                              <w:tab/>
-                            </w:r>
-                            <w:proofErr w:type="gramStart"/>
-                            <w:r>
-                              <w:rPr>
-                                <w:rFonts w:ascii="Courier New" w:hAnsi="Courier New" w:cs="Courier New"/>
-                                <w:sz w:val="16"/>
-                                <w:szCs w:val="16"/>
-                              </w:rPr>
-                              <w:t>de</w:t>
-                            </w:r>
-                            <w:proofErr w:type="gramEnd"/>
-                            <w:r>
-                              <w:rPr>
-                                <w:rFonts w:ascii="Courier New" w:hAnsi="Courier New" w:cs="Courier New"/>
-                                <w:sz w:val="16"/>
-                                <w:szCs w:val="16"/>
-                              </w:rPr>
-                              <w:t xml:space="preserve"> &gt; 0</w:t>
-                            </w:r>
-                          </w:p>
-                          <w:p>
-                            <w:pPr>
-                              <w:spacing w:after="0" w:line="240" w:lineRule="auto"/>
-                              <w:rPr>
-                                <w:rFonts w:ascii="Courier New" w:hAnsi="Courier New" w:cs="Courier New"/>
-                                <w:sz w:val="16"/>
-                                <w:szCs w:val="16"/>
-                              </w:rPr>
-                            </w:pPr>
-                            <w:r>
-                              <w:rPr>
-                                <w:rFonts w:ascii="Courier New" w:hAnsi="Courier New" w:cs="Courier New"/>
-                                <w:sz w:val="16"/>
-                                <w:szCs w:val="16"/>
-                              </w:rPr>
-                              <w:tab/>
-                            </w:r>
-                            <w:proofErr w:type="spellStart"/>
-                            <w:proofErr w:type="gramStart"/>
-                            <w:r>
-                              <w:rPr>
-                                <w:rFonts w:ascii="Courier New" w:hAnsi="Courier New" w:cs="Courier New"/>
-                                <w:sz w:val="16"/>
-                                <w:szCs w:val="16"/>
-                              </w:rPr>
-                              <w:t>df</w:t>
-                            </w:r>
-                            <w:proofErr w:type="spellEnd"/>
-                            <w:proofErr w:type="gramEnd"/>
-                            <w:r>
-                              <w:rPr>
-                                <w:rFonts w:ascii="Courier New" w:hAnsi="Courier New" w:cs="Courier New"/>
-                                <w:sz w:val="16"/>
-                                <w:szCs w:val="16"/>
-                              </w:rPr>
-                              <w:t xml:space="preserve"> &gt; 0</w:t>
-                            </w:r>
-                          </w:p>
-                          <w:p>
-                            <w:pPr>
-                              <w:spacing w:after="0" w:line="240" w:lineRule="auto"/>
-                              <w:rPr>
-                                <w:rFonts w:ascii="Courier New" w:hAnsi="Courier New" w:cs="Courier New"/>
-                                <w:sz w:val="16"/>
-                                <w:szCs w:val="16"/>
-                              </w:rPr>
-                            </w:pPr>
-                            <w:r>
-                              <w:rPr>
-                                <w:rFonts w:ascii="Courier New" w:hAnsi="Courier New" w:cs="Courier New"/>
-                                <w:sz w:val="16"/>
-                                <w:szCs w:val="16"/>
-                              </w:rPr>
-                              <w:tab/>
-                            </w:r>
-                            <w:proofErr w:type="gramStart"/>
-                            <w:r>
-                              <w:rPr>
-                                <w:rFonts w:ascii="Courier New" w:hAnsi="Courier New" w:cs="Courier New"/>
-                                <w:sz w:val="16"/>
-                                <w:szCs w:val="16"/>
-                              </w:rPr>
-                              <w:t>dg</w:t>
-                            </w:r>
-                            <w:proofErr w:type="gramEnd"/>
-                            <w:r>
-                              <w:rPr>
-                                <w:rFonts w:ascii="Courier New" w:hAnsi="Courier New" w:cs="Courier New"/>
-                                <w:sz w:val="16"/>
-                                <w:szCs w:val="16"/>
-                              </w:rPr>
-                              <w:t xml:space="preserve"> &gt; 0</w:t>
-                            </w:r>
-                          </w:p>
-                          <w:p>
-                            <w:pPr>
-                              <w:spacing w:after="0" w:line="240" w:lineRule="auto"/>
-                              <w:rPr>
-                                <w:rFonts w:ascii="Courier New" w:hAnsi="Courier New" w:cs="Courier New"/>
-                                <w:sz w:val="16"/>
-                                <w:szCs w:val="16"/>
-                              </w:rPr>
-                            </w:pPr>
-                            <w:r>
-                              <w:rPr>
-                                <w:rFonts w:ascii="Courier New" w:hAnsi="Courier New" w:cs="Courier New"/>
-                                <w:sz w:val="16"/>
-                                <w:szCs w:val="16"/>
-                              </w:rPr>
-                              <w:tab/>
-                            </w:r>
-                            <w:proofErr w:type="gramStart"/>
-                            <w:r>
-                              <w:rPr>
-                                <w:rFonts w:ascii="Courier New" w:hAnsi="Courier New" w:cs="Courier New"/>
-                                <w:sz w:val="16"/>
-                                <w:szCs w:val="16"/>
-                              </w:rPr>
-                              <w:t>dh</w:t>
-                            </w:r>
-                            <w:proofErr w:type="gramEnd"/>
-                            <w:r>
-                              <w:rPr>
-                                <w:rFonts w:ascii="Courier New" w:hAnsi="Courier New" w:cs="Courier New"/>
-                                <w:sz w:val="16"/>
-                                <w:szCs w:val="16"/>
-                              </w:rPr>
-                              <w:t xml:space="preserve"> &gt; 0</w:t>
-                            </w:r>
-                          </w:p>
-                          <w:p>
-                            <w:pPr>
-                              <w:spacing w:after="0" w:line="240" w:lineRule="auto"/>
-                              <w:rPr>
-                                <w:rFonts w:ascii="Courier New" w:hAnsi="Courier New" w:cs="Courier New"/>
-                                <w:sz w:val="16"/>
-                                <w:szCs w:val="16"/>
-                              </w:rPr>
-                            </w:pPr>
-                            <w:r>
-                              <w:rPr>
-                                <w:rFonts w:ascii="Courier New" w:hAnsi="Courier New" w:cs="Courier New"/>
-                                <w:sz w:val="16"/>
-                                <w:szCs w:val="16"/>
-                              </w:rPr>
-                              <w:tab/>
-                            </w:r>
-                            <w:proofErr w:type="gramStart"/>
-                            <w:r>
-                              <w:rPr>
-                                <w:rFonts w:ascii="Courier New" w:hAnsi="Courier New" w:cs="Courier New"/>
-                                <w:sz w:val="16"/>
-                                <w:szCs w:val="16"/>
-                              </w:rPr>
-                              <w:t>di</w:t>
-                            </w:r>
-                            <w:proofErr w:type="gramEnd"/>
-                            <w:r>
-                              <w:rPr>
-                                <w:rFonts w:ascii="Courier New" w:hAnsi="Courier New" w:cs="Courier New"/>
-                                <w:sz w:val="16"/>
-                                <w:szCs w:val="16"/>
-                              </w:rPr>
-                              <w:t xml:space="preserve"> &gt; 0</w:t>
-                            </w:r>
-                          </w:p>
-                          <w:p>
-                            <w:pPr>
-                              <w:spacing w:after="0" w:line="240" w:lineRule="auto"/>
-                              <w:rPr>
-                                <w:rFonts w:ascii="Courier New" w:hAnsi="Courier New" w:cs="Courier New"/>
-                                <w:sz w:val="16"/>
-                                <w:szCs w:val="16"/>
-                              </w:rPr>
-                            </w:pPr>
-                            <w:r>
-                              <w:rPr>
-                                <w:rFonts w:ascii="Courier New" w:hAnsi="Courier New" w:cs="Courier New"/>
-                                <w:sz w:val="16"/>
-                                <w:szCs w:val="16"/>
-                              </w:rPr>
-                              <w:tab/>
-                            </w:r>
-                            <w:proofErr w:type="spellStart"/>
-                            <w:proofErr w:type="gramStart"/>
-                            <w:r>
-                              <w:rPr>
-                                <w:rFonts w:ascii="Courier New" w:hAnsi="Courier New" w:cs="Courier New"/>
-                                <w:sz w:val="16"/>
-                                <w:szCs w:val="16"/>
-                              </w:rPr>
-                              <w:t>dj</w:t>
-                            </w:r>
-                            <w:proofErr w:type="spellEnd"/>
-                            <w:proofErr w:type="gramEnd"/>
-                            <w:r>
-                              <w:rPr>
-                                <w:rFonts w:ascii="Courier New" w:hAnsi="Courier New" w:cs="Courier New"/>
-                                <w:sz w:val="16"/>
-                                <w:szCs w:val="16"/>
-                              </w:rPr>
-                              <w:t xml:space="preserve"> &gt; 0</w:t>
-                            </w:r>
-                          </w:p>
-                          <w:p>
-                            <w:pPr>
-                              <w:spacing w:after="0" w:line="240" w:lineRule="auto"/>
-                              <w:rPr>
-                                <w:rFonts w:ascii="Courier New" w:hAnsi="Courier New" w:cs="Courier New"/>
-                                <w:sz w:val="16"/>
-                                <w:szCs w:val="16"/>
-                              </w:rPr>
-                            </w:pPr>
-                            <w:r>
-                              <w:rPr>
-                                <w:rFonts w:ascii="Courier New" w:hAnsi="Courier New" w:cs="Courier New"/>
-                                <w:sz w:val="16"/>
-                                <w:szCs w:val="16"/>
-                              </w:rPr>
-                              <w:tab/>
-                            </w:r>
-                            <w:proofErr w:type="spellStart"/>
-                            <w:proofErr w:type="gramStart"/>
-                            <w:r>
-                              <w:rPr>
-                                <w:rFonts w:ascii="Courier New" w:hAnsi="Courier New" w:cs="Courier New"/>
-                                <w:sz w:val="16"/>
-                                <w:szCs w:val="16"/>
-                              </w:rPr>
-                              <w:t>dk</w:t>
-                            </w:r>
-                            <w:proofErr w:type="spellEnd"/>
-                            <w:proofErr w:type="gramEnd"/>
-                            <w:r>
-                              <w:rPr>
-                                <w:rFonts w:ascii="Courier New" w:hAnsi="Courier New" w:cs="Courier New"/>
-                                <w:sz w:val="16"/>
-                                <w:szCs w:val="16"/>
-                              </w:rPr>
-                              <w:t xml:space="preserve"> &gt; 0</w:t>
-                            </w:r>
-                          </w:p>
-                          <w:p>
-                            <w:pPr>
-                              <w:spacing w:after="0" w:line="240" w:lineRule="auto"/>
-                              <w:rPr>
-                                <w:rFonts w:ascii="Courier New" w:hAnsi="Courier New" w:cs="Courier New"/>
-                                <w:sz w:val="16"/>
-                                <w:szCs w:val="16"/>
-                              </w:rPr>
-                            </w:pPr>
-                            <w:r>
-                              <w:rPr>
-                                <w:rFonts w:ascii="Courier New" w:hAnsi="Courier New" w:cs="Courier New"/>
-                                <w:sz w:val="16"/>
-                                <w:szCs w:val="16"/>
-                              </w:rPr>
-                              <w:tab/>
-                            </w:r>
-                            <w:proofErr w:type="gramStart"/>
-                            <w:r>
-                              <w:rPr>
-                                <w:rFonts w:ascii="Courier New" w:hAnsi="Courier New" w:cs="Courier New"/>
-                                <w:sz w:val="16"/>
-                                <w:szCs w:val="16"/>
-                              </w:rPr>
-                              <w:t>dl</w:t>
-                            </w:r>
-                            <w:proofErr w:type="gramEnd"/>
-                            <w:r>
-                              <w:rPr>
-                                <w:rFonts w:ascii="Courier New" w:hAnsi="Courier New" w:cs="Courier New"/>
-                                <w:sz w:val="16"/>
-                                <w:szCs w:val="16"/>
-                              </w:rPr>
-                              <w:t xml:space="preserve"> &gt; 0</w:t>
+                              <w:t>dm = 0</w:t>
+                            </w:r>
+                          </w:p>
+                          <w:p>
+                            <w:pPr>
+                              <w:spacing w:after="0" w:line="240" w:lineRule="auto"/>
+                              <w:rPr>
+                                <w:rFonts w:ascii="Courier New" w:hAnsi="Courier New" w:cs="Courier New"/>
+                                <w:sz w:val="16"/>
+                                <w:szCs w:val="16"/>
+                              </w:rPr>
+                            </w:pPr>
+                            <w:r>
+                              <w:rPr>
+                                <w:rFonts w:ascii="Courier New" w:hAnsi="Courier New" w:cs="Courier New"/>
+                                <w:sz w:val="16"/>
+                                <w:szCs w:val="16"/>
+                              </w:rPr>
+                              <w:tab/>
+                              <w:t>da - db &lt; 2</w:t>
+                            </w:r>
+                          </w:p>
+                          <w:p>
+                            <w:pPr>
+                              <w:spacing w:after="0" w:line="240" w:lineRule="auto"/>
+                              <w:rPr>
+                                <w:rFonts w:ascii="Courier New" w:hAnsi="Courier New" w:cs="Courier New"/>
+                                <w:sz w:val="16"/>
+                                <w:szCs w:val="16"/>
+                              </w:rPr>
+                            </w:pPr>
+                            <w:r>
+                              <w:rPr>
+                                <w:rFonts w:ascii="Courier New" w:hAnsi="Courier New" w:cs="Courier New"/>
+                                <w:sz w:val="16"/>
+                                <w:szCs w:val="16"/>
+                              </w:rPr>
+                              <w:tab/>
+                              <w:t>da - dc &lt; 3</w:t>
+                            </w:r>
+                          </w:p>
+                          <w:p>
+                            <w:pPr>
+                              <w:spacing w:after="0" w:line="240" w:lineRule="auto"/>
+                              <w:rPr>
+                                <w:rFonts w:ascii="Courier New" w:hAnsi="Courier New" w:cs="Courier New"/>
+                                <w:sz w:val="16"/>
+                                <w:szCs w:val="16"/>
+                              </w:rPr>
+                            </w:pPr>
+                            <w:r>
+                              <w:rPr>
+                                <w:rFonts w:ascii="Courier New" w:hAnsi="Courier New" w:cs="Courier New"/>
+                                <w:sz w:val="16"/>
+                                <w:szCs w:val="16"/>
+                              </w:rPr>
+                              <w:tab/>
+                              <w:t>da - dd &lt; 8</w:t>
+                            </w:r>
+                          </w:p>
+                          <w:p>
+                            <w:pPr>
+                              <w:spacing w:after="0" w:line="240" w:lineRule="auto"/>
+                              <w:rPr>
+                                <w:rFonts w:ascii="Courier New" w:hAnsi="Courier New" w:cs="Courier New"/>
+                                <w:sz w:val="16"/>
+                                <w:szCs w:val="16"/>
+                              </w:rPr>
+                            </w:pPr>
+                            <w:r>
+                              <w:rPr>
+                                <w:rFonts w:ascii="Courier New" w:hAnsi="Courier New" w:cs="Courier New"/>
+                                <w:sz w:val="16"/>
+                                <w:szCs w:val="16"/>
+                              </w:rPr>
+                              <w:tab/>
+                              <w:t>da - dh &lt; 9</w:t>
+                            </w:r>
+                          </w:p>
+                          <w:p>
+                            <w:pPr>
+                              <w:spacing w:after="0" w:line="240" w:lineRule="auto"/>
+                              <w:rPr>
+                                <w:rFonts w:ascii="Courier New" w:hAnsi="Courier New" w:cs="Courier New"/>
+                                <w:sz w:val="16"/>
+                                <w:szCs w:val="16"/>
+                              </w:rPr>
+                            </w:pPr>
+                            <w:r>
+                              <w:rPr>
+                                <w:rFonts w:ascii="Courier New" w:hAnsi="Courier New" w:cs="Courier New"/>
+                                <w:sz w:val="16"/>
+                                <w:szCs w:val="16"/>
+                              </w:rPr>
+                              <w:tab/>
+                              <w:t>db - da &lt; 4</w:t>
+                            </w:r>
+                          </w:p>
+                          <w:p>
+                            <w:pPr>
+                              <w:spacing w:after="0" w:line="240" w:lineRule="auto"/>
+                              <w:rPr>
+                                <w:rFonts w:ascii="Courier New" w:hAnsi="Courier New" w:cs="Courier New"/>
+                                <w:sz w:val="16"/>
+                                <w:szCs w:val="16"/>
+                              </w:rPr>
+                            </w:pPr>
+                            <w:r>
+                              <w:rPr>
+                                <w:rFonts w:ascii="Courier New" w:hAnsi="Courier New" w:cs="Courier New"/>
+                                <w:sz w:val="16"/>
+                                <w:szCs w:val="16"/>
+                              </w:rPr>
+                              <w:tab/>
+                              <w:t>db - dc &lt; 5</w:t>
+                            </w:r>
+                          </w:p>
+                          <w:p>
+                            <w:pPr>
+                              <w:spacing w:after="0" w:line="240" w:lineRule="auto"/>
+                              <w:rPr>
+                                <w:rFonts w:ascii="Courier New" w:hAnsi="Courier New" w:cs="Courier New"/>
+                                <w:sz w:val="16"/>
+                                <w:szCs w:val="16"/>
+                              </w:rPr>
+                            </w:pPr>
+                            <w:r>
+                              <w:rPr>
+                                <w:rFonts w:ascii="Courier New" w:hAnsi="Courier New" w:cs="Courier New"/>
+                                <w:sz w:val="16"/>
+                                <w:szCs w:val="16"/>
+                              </w:rPr>
+                              <w:tab/>
+                              <w:t>db - de &lt; 7</w:t>
+                            </w:r>
+                          </w:p>
+                          <w:p>
+                            <w:pPr>
+                              <w:spacing w:after="0" w:line="240" w:lineRule="auto"/>
+                              <w:rPr>
+                                <w:rFonts w:ascii="Courier New" w:hAnsi="Courier New" w:cs="Courier New"/>
+                                <w:sz w:val="16"/>
+                                <w:szCs w:val="16"/>
+                              </w:rPr>
+                            </w:pPr>
+                            <w:r>
+                              <w:rPr>
+                                <w:rFonts w:ascii="Courier New" w:hAnsi="Courier New" w:cs="Courier New"/>
+                                <w:sz w:val="16"/>
+                                <w:szCs w:val="16"/>
+                              </w:rPr>
+                              <w:tab/>
+                              <w:t>db - df &lt; 4</w:t>
+                            </w:r>
+                          </w:p>
+                          <w:p>
+                            <w:pPr>
+                              <w:spacing w:after="0" w:line="240" w:lineRule="auto"/>
+                              <w:rPr>
+                                <w:rFonts w:ascii="Courier New" w:hAnsi="Courier New" w:cs="Courier New"/>
+                                <w:sz w:val="16"/>
+                                <w:szCs w:val="16"/>
+                              </w:rPr>
+                            </w:pPr>
+                            <w:r>
+                              <w:rPr>
+                                <w:rFonts w:ascii="Courier New" w:hAnsi="Courier New" w:cs="Courier New"/>
+                                <w:sz w:val="16"/>
+                                <w:szCs w:val="16"/>
+                              </w:rPr>
+                              <w:tab/>
+                              <w:t>dc - dd &lt; 10</w:t>
+                            </w:r>
+                          </w:p>
+                          <w:p>
+                            <w:pPr>
+                              <w:spacing w:after="0" w:line="240" w:lineRule="auto"/>
+                              <w:rPr>
+                                <w:rFonts w:ascii="Courier New" w:hAnsi="Courier New" w:cs="Courier New"/>
+                                <w:sz w:val="16"/>
+                                <w:szCs w:val="16"/>
+                              </w:rPr>
+                            </w:pPr>
+                            <w:r>
+                              <w:rPr>
+                                <w:rFonts w:ascii="Courier New" w:hAnsi="Courier New" w:cs="Courier New"/>
+                                <w:sz w:val="16"/>
+                                <w:szCs w:val="16"/>
+                              </w:rPr>
+                              <w:tab/>
+                              <w:t>dc - db &lt; 5</w:t>
+                            </w:r>
+                          </w:p>
+                          <w:p>
+                            <w:pPr>
+                              <w:spacing w:after="0" w:line="240" w:lineRule="auto"/>
+                              <w:rPr>
+                                <w:rFonts w:ascii="Courier New" w:hAnsi="Courier New" w:cs="Courier New"/>
+                                <w:sz w:val="16"/>
+                                <w:szCs w:val="16"/>
+                              </w:rPr>
+                            </w:pPr>
+                            <w:r>
+                              <w:rPr>
+                                <w:rFonts w:ascii="Courier New" w:hAnsi="Courier New" w:cs="Courier New"/>
+                                <w:sz w:val="16"/>
+                                <w:szCs w:val="16"/>
+                              </w:rPr>
+                              <w:tab/>
+                              <w:t>dc - dg &lt; 9</w:t>
+                            </w:r>
+                          </w:p>
+                          <w:p>
+                            <w:pPr>
+                              <w:spacing w:after="0" w:line="240" w:lineRule="auto"/>
+                              <w:rPr>
+                                <w:rFonts w:ascii="Courier New" w:hAnsi="Courier New" w:cs="Courier New"/>
+                                <w:sz w:val="16"/>
+                                <w:szCs w:val="16"/>
+                              </w:rPr>
+                            </w:pPr>
+                            <w:r>
+                              <w:rPr>
+                                <w:rFonts w:ascii="Courier New" w:hAnsi="Courier New" w:cs="Courier New"/>
+                                <w:sz w:val="16"/>
+                                <w:szCs w:val="16"/>
+                              </w:rPr>
+                              <w:tab/>
+                              <w:t>dc - di &lt; 11</w:t>
+                            </w:r>
+                          </w:p>
+                          <w:p>
+                            <w:pPr>
+                              <w:spacing w:after="0" w:line="240" w:lineRule="auto"/>
+                              <w:rPr>
+                                <w:rFonts w:ascii="Courier New" w:hAnsi="Courier New" w:cs="Courier New"/>
+                                <w:sz w:val="16"/>
+                                <w:szCs w:val="16"/>
+                              </w:rPr>
+                            </w:pPr>
+                            <w:r>
+                              <w:rPr>
+                                <w:rFonts w:ascii="Courier New" w:hAnsi="Courier New" w:cs="Courier New"/>
+                                <w:sz w:val="16"/>
+                                <w:szCs w:val="16"/>
+                              </w:rPr>
+                              <w:tab/>
+                              <w:t>dc - df &lt; 4</w:t>
+                            </w:r>
+                          </w:p>
+                          <w:p>
+                            <w:pPr>
+                              <w:spacing w:after="0" w:line="240" w:lineRule="auto"/>
+                              <w:rPr>
+                                <w:rFonts w:ascii="Courier New" w:hAnsi="Courier New" w:cs="Courier New"/>
+                                <w:sz w:val="16"/>
+                                <w:szCs w:val="16"/>
+                              </w:rPr>
+                            </w:pPr>
+                            <w:r>
+                              <w:rPr>
+                                <w:rFonts w:ascii="Courier New" w:hAnsi="Courier New" w:cs="Courier New"/>
+                                <w:sz w:val="16"/>
+                                <w:szCs w:val="16"/>
+                              </w:rPr>
+                              <w:tab/>
+                              <w:t>dd - da &lt; 8</w:t>
+                            </w:r>
+                          </w:p>
+                          <w:p>
+                            <w:pPr>
+                              <w:spacing w:after="0" w:line="240" w:lineRule="auto"/>
+                              <w:rPr>
+                                <w:rFonts w:ascii="Courier New" w:hAnsi="Courier New" w:cs="Courier New"/>
+                                <w:sz w:val="16"/>
+                                <w:szCs w:val="16"/>
+                              </w:rPr>
+                            </w:pPr>
+                            <w:r>
+                              <w:rPr>
+                                <w:rFonts w:ascii="Courier New" w:hAnsi="Courier New" w:cs="Courier New"/>
+                                <w:sz w:val="16"/>
+                                <w:szCs w:val="16"/>
+                              </w:rPr>
+                              <w:tab/>
+                              <w:t>dd - dg &lt; 2</w:t>
+                            </w:r>
+                          </w:p>
+                          <w:p>
+                            <w:pPr>
+                              <w:spacing w:after="0" w:line="240" w:lineRule="auto"/>
+                              <w:rPr>
+                                <w:rFonts w:ascii="Courier New" w:hAnsi="Courier New" w:cs="Courier New"/>
+                                <w:sz w:val="16"/>
+                                <w:szCs w:val="16"/>
+                              </w:rPr>
+                            </w:pPr>
+                            <w:r>
+                              <w:rPr>
+                                <w:rFonts w:ascii="Courier New" w:hAnsi="Courier New" w:cs="Courier New"/>
+                                <w:sz w:val="16"/>
+                                <w:szCs w:val="16"/>
+                              </w:rPr>
+                              <w:tab/>
+                              <w:t>dd - dj &lt; 5</w:t>
+                            </w:r>
+                          </w:p>
+                          <w:p>
+                            <w:pPr>
+                              <w:spacing w:after="0" w:line="240" w:lineRule="auto"/>
+                              <w:rPr>
+                                <w:rFonts w:ascii="Courier New" w:hAnsi="Courier New" w:cs="Courier New"/>
+                                <w:sz w:val="16"/>
+                                <w:szCs w:val="16"/>
+                              </w:rPr>
+                            </w:pPr>
+                            <w:r>
+                              <w:rPr>
+                                <w:rFonts w:ascii="Courier New" w:hAnsi="Courier New" w:cs="Courier New"/>
+                                <w:sz w:val="16"/>
+                                <w:szCs w:val="16"/>
+                              </w:rPr>
+                              <w:tab/>
+                              <w:t>dd - df &lt; 1</w:t>
+                            </w:r>
+                          </w:p>
+                          <w:p>
+                            <w:pPr>
+                              <w:spacing w:after="0" w:line="240" w:lineRule="auto"/>
+                              <w:rPr>
+                                <w:rFonts w:ascii="Courier New" w:hAnsi="Courier New" w:cs="Courier New"/>
+                                <w:sz w:val="16"/>
+                                <w:szCs w:val="16"/>
+                              </w:rPr>
+                            </w:pPr>
+                            <w:r>
+                              <w:rPr>
+                                <w:rFonts w:ascii="Courier New" w:hAnsi="Courier New" w:cs="Courier New"/>
+                                <w:sz w:val="16"/>
+                                <w:szCs w:val="16"/>
+                              </w:rPr>
+                              <w:tab/>
+                              <w:t>de - dh &lt; 5</w:t>
+                            </w:r>
+                          </w:p>
+                          <w:p>
+                            <w:pPr>
+                              <w:spacing w:after="0" w:line="240" w:lineRule="auto"/>
+                              <w:rPr>
+                                <w:rFonts w:ascii="Courier New" w:hAnsi="Courier New" w:cs="Courier New"/>
+                                <w:sz w:val="16"/>
+                                <w:szCs w:val="16"/>
+                              </w:rPr>
+                            </w:pPr>
+                            <w:r>
+                              <w:rPr>
+                                <w:rFonts w:ascii="Courier New" w:hAnsi="Courier New" w:cs="Courier New"/>
+                                <w:sz w:val="16"/>
+                                <w:szCs w:val="16"/>
+                              </w:rPr>
+                              <w:tab/>
+                              <w:t>de - dc &lt; 4</w:t>
+                            </w:r>
+                          </w:p>
+                          <w:p>
+                            <w:pPr>
+                              <w:spacing w:after="0" w:line="240" w:lineRule="auto"/>
+                              <w:rPr>
+                                <w:rFonts w:ascii="Courier New" w:hAnsi="Courier New" w:cs="Courier New"/>
+                                <w:sz w:val="16"/>
+                                <w:szCs w:val="16"/>
+                              </w:rPr>
+                            </w:pPr>
+                            <w:r>
+                              <w:rPr>
+                                <w:rFonts w:ascii="Courier New" w:hAnsi="Courier New" w:cs="Courier New"/>
+                                <w:sz w:val="16"/>
+                                <w:szCs w:val="16"/>
+                              </w:rPr>
+                              <w:tab/>
+                              <w:t>de - di &lt; 10</w:t>
+                            </w:r>
+                          </w:p>
+                          <w:p>
+                            <w:pPr>
+                              <w:spacing w:after="0" w:line="240" w:lineRule="auto"/>
+                              <w:rPr>
+                                <w:rFonts w:ascii="Courier New" w:hAnsi="Courier New" w:cs="Courier New"/>
+                                <w:sz w:val="16"/>
+                                <w:szCs w:val="16"/>
+                              </w:rPr>
+                            </w:pPr>
+                            <w:r>
+                              <w:rPr>
+                                <w:rFonts w:ascii="Courier New" w:hAnsi="Courier New" w:cs="Courier New"/>
+                                <w:sz w:val="16"/>
+                                <w:szCs w:val="16"/>
+                              </w:rPr>
+                              <w:tab/>
+                              <w:t>df - di &lt; 2</w:t>
+                            </w:r>
+                          </w:p>
+                          <w:p>
+                            <w:pPr>
+                              <w:spacing w:after="0" w:line="240" w:lineRule="auto"/>
+                              <w:rPr>
+                                <w:rFonts w:ascii="Courier New" w:hAnsi="Courier New" w:cs="Courier New"/>
+                                <w:sz w:val="16"/>
+                                <w:szCs w:val="16"/>
+                              </w:rPr>
+                            </w:pPr>
+                            <w:r>
+                              <w:rPr>
+                                <w:rFonts w:ascii="Courier New" w:hAnsi="Courier New" w:cs="Courier New"/>
+                                <w:sz w:val="16"/>
+                                <w:szCs w:val="16"/>
+                              </w:rPr>
+                              <w:tab/>
+                              <w:t>df - dg &lt; 2</w:t>
+                            </w:r>
+                          </w:p>
+                          <w:p>
+                            <w:pPr>
+                              <w:spacing w:after="0" w:line="240" w:lineRule="auto"/>
+                              <w:rPr>
+                                <w:rFonts w:ascii="Courier New" w:hAnsi="Courier New" w:cs="Courier New"/>
+                                <w:sz w:val="16"/>
+                                <w:szCs w:val="16"/>
+                              </w:rPr>
+                            </w:pPr>
+                            <w:r>
+                              <w:rPr>
+                                <w:rFonts w:ascii="Courier New" w:hAnsi="Courier New" w:cs="Courier New"/>
+                                <w:sz w:val="16"/>
+                                <w:szCs w:val="16"/>
+                              </w:rPr>
+                              <w:tab/>
+                              <w:t>dg - dd &lt; 2</w:t>
+                            </w:r>
+                          </w:p>
+                          <w:p>
+                            <w:pPr>
+                              <w:spacing w:after="0" w:line="240" w:lineRule="auto"/>
+                              <w:rPr>
+                                <w:rFonts w:ascii="Courier New" w:hAnsi="Courier New" w:cs="Courier New"/>
+                                <w:sz w:val="16"/>
+                                <w:szCs w:val="16"/>
+                              </w:rPr>
+                            </w:pPr>
+                            <w:r>
+                              <w:rPr>
+                                <w:rFonts w:ascii="Courier New" w:hAnsi="Courier New" w:cs="Courier New"/>
+                                <w:sz w:val="16"/>
+                                <w:szCs w:val="16"/>
+                              </w:rPr>
+                              <w:tab/>
+                              <w:t>dg - dj &lt; 8</w:t>
+                            </w:r>
+                          </w:p>
+                          <w:p>
+                            <w:pPr>
+                              <w:spacing w:after="0" w:line="240" w:lineRule="auto"/>
+                              <w:rPr>
+                                <w:rFonts w:ascii="Courier New" w:hAnsi="Courier New" w:cs="Courier New"/>
+                                <w:sz w:val="16"/>
+                                <w:szCs w:val="16"/>
+                              </w:rPr>
+                            </w:pPr>
+                            <w:r>
+                              <w:rPr>
+                                <w:rFonts w:ascii="Courier New" w:hAnsi="Courier New" w:cs="Courier New"/>
+                                <w:sz w:val="16"/>
+                                <w:szCs w:val="16"/>
+                              </w:rPr>
+                              <w:tab/>
+                              <w:t>dg - dk &lt; 12</w:t>
+                            </w:r>
+                          </w:p>
+                          <w:p>
+                            <w:pPr>
+                              <w:spacing w:after="0" w:line="240" w:lineRule="auto"/>
+                              <w:rPr>
+                                <w:rFonts w:ascii="Courier New" w:hAnsi="Courier New" w:cs="Courier New"/>
+                                <w:sz w:val="16"/>
+                                <w:szCs w:val="16"/>
+                              </w:rPr>
+                            </w:pPr>
+                            <w:r>
+                              <w:rPr>
+                                <w:rFonts w:ascii="Courier New" w:hAnsi="Courier New" w:cs="Courier New"/>
+                                <w:sz w:val="16"/>
+                                <w:szCs w:val="16"/>
+                              </w:rPr>
+                              <w:tab/>
+                              <w:t>dh - di &lt; 5</w:t>
+                            </w:r>
+                          </w:p>
+                          <w:p>
+                            <w:pPr>
+                              <w:spacing w:after="0" w:line="240" w:lineRule="auto"/>
+                              <w:rPr>
+                                <w:rFonts w:ascii="Courier New" w:hAnsi="Courier New" w:cs="Courier New"/>
+                                <w:sz w:val="16"/>
+                                <w:szCs w:val="16"/>
+                              </w:rPr>
+                            </w:pPr>
+                            <w:r>
+                              <w:rPr>
+                                <w:rFonts w:ascii="Courier New" w:hAnsi="Courier New" w:cs="Courier New"/>
+                                <w:sz w:val="16"/>
+                                <w:szCs w:val="16"/>
+                              </w:rPr>
+                              <w:tab/>
+                              <w:t>dh - dk &lt; 10</w:t>
+                            </w:r>
+                          </w:p>
+                          <w:p>
+                            <w:pPr>
+                              <w:spacing w:after="0" w:line="240" w:lineRule="auto"/>
+                              <w:rPr>
+                                <w:rFonts w:ascii="Courier New" w:hAnsi="Courier New" w:cs="Courier New"/>
+                                <w:sz w:val="16"/>
+                                <w:szCs w:val="16"/>
+                              </w:rPr>
+                            </w:pPr>
+                            <w:r>
+                              <w:rPr>
+                                <w:rFonts w:ascii="Courier New" w:hAnsi="Courier New" w:cs="Courier New"/>
+                                <w:sz w:val="16"/>
+                                <w:szCs w:val="16"/>
+                              </w:rPr>
+                              <w:tab/>
+                              <w:t>di - da &lt; 20</w:t>
+                            </w:r>
+                          </w:p>
+                          <w:p>
+                            <w:pPr>
+                              <w:spacing w:after="0" w:line="240" w:lineRule="auto"/>
+                              <w:rPr>
+                                <w:rFonts w:ascii="Courier New" w:hAnsi="Courier New" w:cs="Courier New"/>
+                                <w:sz w:val="16"/>
+                                <w:szCs w:val="16"/>
+                              </w:rPr>
+                            </w:pPr>
+                            <w:r>
+                              <w:rPr>
+                                <w:rFonts w:ascii="Courier New" w:hAnsi="Courier New" w:cs="Courier New"/>
+                                <w:sz w:val="16"/>
+                                <w:szCs w:val="16"/>
+                              </w:rPr>
+                              <w:tab/>
+                              <w:t>di - dk &lt; 6</w:t>
+                            </w:r>
+                          </w:p>
+                          <w:p>
+                            <w:pPr>
+                              <w:spacing w:after="0" w:line="240" w:lineRule="auto"/>
+                              <w:rPr>
+                                <w:rFonts w:ascii="Courier New" w:hAnsi="Courier New" w:cs="Courier New"/>
+                                <w:sz w:val="16"/>
+                                <w:szCs w:val="16"/>
+                              </w:rPr>
+                            </w:pPr>
+                            <w:r>
+                              <w:rPr>
+                                <w:rFonts w:ascii="Courier New" w:hAnsi="Courier New" w:cs="Courier New"/>
+                                <w:sz w:val="16"/>
+                                <w:szCs w:val="16"/>
+                              </w:rPr>
+                              <w:tab/>
+                              <w:t>di - dj &lt; 2</w:t>
+                            </w:r>
+                          </w:p>
+                          <w:p>
+                            <w:pPr>
+                              <w:spacing w:after="0" w:line="240" w:lineRule="auto"/>
+                              <w:rPr>
+                                <w:rFonts w:ascii="Courier New" w:hAnsi="Courier New" w:cs="Courier New"/>
+                                <w:sz w:val="16"/>
+                                <w:szCs w:val="16"/>
+                              </w:rPr>
+                            </w:pPr>
+                            <w:r>
+                              <w:rPr>
+                                <w:rFonts w:ascii="Courier New" w:hAnsi="Courier New" w:cs="Courier New"/>
+                                <w:sz w:val="16"/>
+                                <w:szCs w:val="16"/>
+                              </w:rPr>
+                              <w:tab/>
+                              <w:t>di - dm &lt; 12</w:t>
+                            </w:r>
+                          </w:p>
+                          <w:p>
+                            <w:pPr>
+                              <w:spacing w:after="0" w:line="240" w:lineRule="auto"/>
+                              <w:rPr>
+                                <w:rFonts w:ascii="Courier New" w:hAnsi="Courier New" w:cs="Courier New"/>
+                                <w:sz w:val="16"/>
+                                <w:szCs w:val="16"/>
+                              </w:rPr>
+                            </w:pPr>
+                            <w:r>
+                              <w:rPr>
+                                <w:rFonts w:ascii="Courier New" w:hAnsi="Courier New" w:cs="Courier New"/>
+                                <w:sz w:val="16"/>
+                                <w:szCs w:val="16"/>
+                              </w:rPr>
+                              <w:tab/>
+                              <w:t>dj - di &lt; 2</w:t>
+                            </w:r>
+                          </w:p>
+                          <w:p>
+                            <w:pPr>
+                              <w:spacing w:after="0" w:line="240" w:lineRule="auto"/>
+                              <w:rPr>
+                                <w:rFonts w:ascii="Courier New" w:hAnsi="Courier New" w:cs="Courier New"/>
+                                <w:sz w:val="16"/>
+                                <w:szCs w:val="16"/>
+                              </w:rPr>
+                            </w:pPr>
+                            <w:r>
+                              <w:rPr>
+                                <w:rFonts w:ascii="Courier New" w:hAnsi="Courier New" w:cs="Courier New"/>
+                                <w:sz w:val="16"/>
+                                <w:szCs w:val="16"/>
+                              </w:rPr>
+                              <w:tab/>
+                              <w:t>dj - dk &lt; 4</w:t>
+                            </w:r>
+                          </w:p>
+                          <w:p>
+                            <w:pPr>
+                              <w:spacing w:after="0" w:line="240" w:lineRule="auto"/>
+                              <w:rPr>
+                                <w:rFonts w:ascii="Courier New" w:hAnsi="Courier New" w:cs="Courier New"/>
+                                <w:sz w:val="16"/>
+                                <w:szCs w:val="16"/>
+                              </w:rPr>
+                            </w:pPr>
+                            <w:r>
+                              <w:rPr>
+                                <w:rFonts w:ascii="Courier New" w:hAnsi="Courier New" w:cs="Courier New"/>
+                                <w:sz w:val="16"/>
+                                <w:szCs w:val="16"/>
+                              </w:rPr>
+                              <w:tab/>
+                              <w:t>dj - dl &lt; 5</w:t>
+                            </w:r>
+                          </w:p>
+                          <w:p>
+                            <w:pPr>
+                              <w:spacing w:after="0" w:line="240" w:lineRule="auto"/>
+                              <w:rPr>
+                                <w:rFonts w:ascii="Courier New" w:hAnsi="Courier New" w:cs="Courier New"/>
+                                <w:sz w:val="16"/>
+                                <w:szCs w:val="16"/>
+                              </w:rPr>
+                            </w:pPr>
+                            <w:r>
+                              <w:rPr>
+                                <w:rFonts w:ascii="Courier New" w:hAnsi="Courier New" w:cs="Courier New"/>
+                                <w:sz w:val="16"/>
+                                <w:szCs w:val="16"/>
+                              </w:rPr>
+                              <w:tab/>
+                              <w:t>dk - dh &lt; 10</w:t>
+                            </w:r>
+                          </w:p>
+                          <w:p>
+                            <w:pPr>
+                              <w:spacing w:after="0" w:line="240" w:lineRule="auto"/>
+                              <w:rPr>
+                                <w:rFonts w:ascii="Courier New" w:hAnsi="Courier New" w:cs="Courier New"/>
+                                <w:sz w:val="16"/>
+                                <w:szCs w:val="16"/>
+                              </w:rPr>
+                            </w:pPr>
+                            <w:r>
+                              <w:rPr>
+                                <w:rFonts w:ascii="Courier New" w:hAnsi="Courier New" w:cs="Courier New"/>
+                                <w:sz w:val="16"/>
+                                <w:szCs w:val="16"/>
+                              </w:rPr>
+                              <w:tab/>
+                              <w:t>dk - dm &lt; 10</w:t>
+                            </w:r>
+                          </w:p>
+                          <w:p>
+                            <w:pPr>
+                              <w:spacing w:after="0" w:line="240" w:lineRule="auto"/>
+                              <w:rPr>
+                                <w:rFonts w:ascii="Courier New" w:hAnsi="Courier New" w:cs="Courier New"/>
+                                <w:sz w:val="16"/>
+                                <w:szCs w:val="16"/>
+                              </w:rPr>
+                            </w:pPr>
+                            <w:r>
+                              <w:rPr>
+                                <w:rFonts w:ascii="Courier New" w:hAnsi="Courier New" w:cs="Courier New"/>
+                                <w:sz w:val="16"/>
+                                <w:szCs w:val="16"/>
+                              </w:rPr>
+                              <w:tab/>
+                              <w:t>dl - dm &lt; 2</w:t>
+                            </w:r>
+                          </w:p>
+                          <w:p>
+                            <w:pPr>
+                              <w:spacing w:after="0" w:line="240" w:lineRule="auto"/>
+                              <w:rPr>
+                                <w:rFonts w:ascii="Courier New" w:hAnsi="Courier New" w:cs="Courier New"/>
+                                <w:sz w:val="16"/>
+                                <w:szCs w:val="16"/>
+                              </w:rPr>
+                            </w:pPr>
+                            <w:r>
+                              <w:rPr>
+                                <w:rFonts w:ascii="Courier New" w:hAnsi="Courier New" w:cs="Courier New"/>
+                                <w:sz w:val="16"/>
+                                <w:szCs w:val="16"/>
+                              </w:rPr>
+                              <w:tab/>
+                              <w:t>da &gt; 0</w:t>
+                            </w:r>
+                          </w:p>
+                          <w:p>
+                            <w:pPr>
+                              <w:spacing w:after="0" w:line="240" w:lineRule="auto"/>
+                              <w:rPr>
+                                <w:rFonts w:ascii="Courier New" w:hAnsi="Courier New" w:cs="Courier New"/>
+                                <w:sz w:val="16"/>
+                                <w:szCs w:val="16"/>
+                              </w:rPr>
+                            </w:pPr>
+                            <w:r>
+                              <w:rPr>
+                                <w:rFonts w:ascii="Courier New" w:hAnsi="Courier New" w:cs="Courier New"/>
+                                <w:sz w:val="16"/>
+                                <w:szCs w:val="16"/>
+                              </w:rPr>
+                              <w:tab/>
+                              <w:t>db &gt; 0</w:t>
+                            </w:r>
+                          </w:p>
+                          <w:p>
+                            <w:pPr>
+                              <w:spacing w:after="0" w:line="240" w:lineRule="auto"/>
+                              <w:rPr>
+                                <w:rFonts w:ascii="Courier New" w:hAnsi="Courier New" w:cs="Courier New"/>
+                                <w:sz w:val="16"/>
+                                <w:szCs w:val="16"/>
+                              </w:rPr>
+                            </w:pPr>
+                            <w:r>
+                              <w:rPr>
+                                <w:rFonts w:ascii="Courier New" w:hAnsi="Courier New" w:cs="Courier New"/>
+                                <w:sz w:val="16"/>
+                                <w:szCs w:val="16"/>
+                              </w:rPr>
+                              <w:tab/>
+                              <w:t>dc &gt; 0</w:t>
+                            </w:r>
+                          </w:p>
+                          <w:p>
+                            <w:pPr>
+                              <w:spacing w:after="0" w:line="240" w:lineRule="auto"/>
+                              <w:rPr>
+                                <w:rFonts w:ascii="Courier New" w:hAnsi="Courier New" w:cs="Courier New"/>
+                                <w:sz w:val="16"/>
+                                <w:szCs w:val="16"/>
+                              </w:rPr>
+                            </w:pPr>
+                            <w:r>
+                              <w:rPr>
+                                <w:rFonts w:ascii="Courier New" w:hAnsi="Courier New" w:cs="Courier New"/>
+                                <w:sz w:val="16"/>
+                                <w:szCs w:val="16"/>
+                              </w:rPr>
+                              <w:tab/>
+                              <w:t>dd &gt; 0</w:t>
+                            </w:r>
+                          </w:p>
+                          <w:p>
+                            <w:pPr>
+                              <w:spacing w:after="0" w:line="240" w:lineRule="auto"/>
+                              <w:rPr>
+                                <w:rFonts w:ascii="Courier New" w:hAnsi="Courier New" w:cs="Courier New"/>
+                                <w:sz w:val="16"/>
+                                <w:szCs w:val="16"/>
+                              </w:rPr>
+                            </w:pPr>
+                            <w:r>
+                              <w:rPr>
+                                <w:rFonts w:ascii="Courier New" w:hAnsi="Courier New" w:cs="Courier New"/>
+                                <w:sz w:val="16"/>
+                                <w:szCs w:val="16"/>
+                              </w:rPr>
+                              <w:tab/>
+                              <w:t>de &gt; 0</w:t>
+                            </w:r>
+                          </w:p>
+                          <w:p>
+                            <w:pPr>
+                              <w:spacing w:after="0" w:line="240" w:lineRule="auto"/>
+                              <w:rPr>
+                                <w:rFonts w:ascii="Courier New" w:hAnsi="Courier New" w:cs="Courier New"/>
+                                <w:sz w:val="16"/>
+                                <w:szCs w:val="16"/>
+                              </w:rPr>
+                            </w:pPr>
+                            <w:r>
+                              <w:rPr>
+                                <w:rFonts w:ascii="Courier New" w:hAnsi="Courier New" w:cs="Courier New"/>
+                                <w:sz w:val="16"/>
+                                <w:szCs w:val="16"/>
+                              </w:rPr>
+                              <w:tab/>
+                              <w:t>df &gt; 0</w:t>
+                            </w:r>
+                          </w:p>
+                          <w:p>
+                            <w:pPr>
+                              <w:spacing w:after="0" w:line="240" w:lineRule="auto"/>
+                              <w:rPr>
+                                <w:rFonts w:ascii="Courier New" w:hAnsi="Courier New" w:cs="Courier New"/>
+                                <w:sz w:val="16"/>
+                                <w:szCs w:val="16"/>
+                              </w:rPr>
+                            </w:pPr>
+                            <w:r>
+                              <w:rPr>
+                                <w:rFonts w:ascii="Courier New" w:hAnsi="Courier New" w:cs="Courier New"/>
+                                <w:sz w:val="16"/>
+                                <w:szCs w:val="16"/>
+                              </w:rPr>
+                              <w:tab/>
+                              <w:t>dg &gt; 0</w:t>
+                            </w:r>
+                          </w:p>
+                          <w:p>
+                            <w:pPr>
+                              <w:spacing w:after="0" w:line="240" w:lineRule="auto"/>
+                              <w:rPr>
+                                <w:rFonts w:ascii="Courier New" w:hAnsi="Courier New" w:cs="Courier New"/>
+                                <w:sz w:val="16"/>
+                                <w:szCs w:val="16"/>
+                              </w:rPr>
+                            </w:pPr>
+                            <w:r>
+                              <w:rPr>
+                                <w:rFonts w:ascii="Courier New" w:hAnsi="Courier New" w:cs="Courier New"/>
+                                <w:sz w:val="16"/>
+                                <w:szCs w:val="16"/>
+                              </w:rPr>
+                              <w:tab/>
+                              <w:t>dh &gt; 0</w:t>
+                            </w:r>
+                          </w:p>
+                          <w:p>
+                            <w:pPr>
+                              <w:spacing w:after="0" w:line="240" w:lineRule="auto"/>
+                              <w:rPr>
+                                <w:rFonts w:ascii="Courier New" w:hAnsi="Courier New" w:cs="Courier New"/>
+                                <w:sz w:val="16"/>
+                                <w:szCs w:val="16"/>
+                              </w:rPr>
+                            </w:pPr>
+                            <w:r>
+                              <w:rPr>
+                                <w:rFonts w:ascii="Courier New" w:hAnsi="Courier New" w:cs="Courier New"/>
+                                <w:sz w:val="16"/>
+                                <w:szCs w:val="16"/>
+                              </w:rPr>
+                              <w:tab/>
+                              <w:t>di &gt; 0</w:t>
+                            </w:r>
+                          </w:p>
+                          <w:p>
+                            <w:pPr>
+                              <w:spacing w:after="0" w:line="240" w:lineRule="auto"/>
+                              <w:rPr>
+                                <w:rFonts w:ascii="Courier New" w:hAnsi="Courier New" w:cs="Courier New"/>
+                                <w:sz w:val="16"/>
+                                <w:szCs w:val="16"/>
+                              </w:rPr>
+                            </w:pPr>
+                            <w:r>
+                              <w:rPr>
+                                <w:rFonts w:ascii="Courier New" w:hAnsi="Courier New" w:cs="Courier New"/>
+                                <w:sz w:val="16"/>
+                                <w:szCs w:val="16"/>
+                              </w:rPr>
+                              <w:tab/>
+                              <w:t>dj &gt; 0</w:t>
+                            </w:r>
+                          </w:p>
+                          <w:p>
+                            <w:pPr>
+                              <w:spacing w:after="0" w:line="240" w:lineRule="auto"/>
+                              <w:rPr>
+                                <w:rFonts w:ascii="Courier New" w:hAnsi="Courier New" w:cs="Courier New"/>
+                                <w:sz w:val="16"/>
+                                <w:szCs w:val="16"/>
+                              </w:rPr>
+                            </w:pPr>
+                            <w:r>
+                              <w:rPr>
+                                <w:rFonts w:ascii="Courier New" w:hAnsi="Courier New" w:cs="Courier New"/>
+                                <w:sz w:val="16"/>
+                                <w:szCs w:val="16"/>
+                              </w:rPr>
+                              <w:tab/>
+                              <w:t>dk &gt; 0</w:t>
+                            </w:r>
+                          </w:p>
+                          <w:p>
+                            <w:pPr>
+                              <w:spacing w:after="0" w:line="240" w:lineRule="auto"/>
+                              <w:rPr>
+                                <w:rFonts w:ascii="Courier New" w:hAnsi="Courier New" w:cs="Courier New"/>
+                                <w:sz w:val="16"/>
+                                <w:szCs w:val="16"/>
+                              </w:rPr>
+                            </w:pPr>
+                            <w:r>
+                              <w:rPr>
+                                <w:rFonts w:ascii="Courier New" w:hAnsi="Courier New" w:cs="Courier New"/>
+                                <w:sz w:val="16"/>
+                                <w:szCs w:val="16"/>
+                              </w:rPr>
+                              <w:tab/>
+                              <w:t>dl &gt; 0</w:t>
                             </w:r>
                           </w:p>
                           <w:p>
@@ -7823,23 +5186,7 @@
           <w:sz w:val="23"/>
           <w:szCs w:val="23"/>
         </w:rPr>
-        <w:t xml:space="preserve">What are the lengths of the shortest paths from each vertex to vertex </w:t>
-      </w:r>
-      <w:proofErr w:type="gramStart"/>
-      <w:r>
-        <w:rPr>
-          <w:sz w:val="23"/>
-          <w:szCs w:val="23"/>
-        </w:rPr>
-        <w:t>m.</w:t>
-      </w:r>
-      <w:proofErr w:type="gramEnd"/>
-      <w:r>
-        <w:rPr>
-          <w:sz w:val="23"/>
-          <w:szCs w:val="23"/>
-        </w:rPr>
-        <w:t xml:space="preserve"> How can you solve this problem with just one linear program? </w:t>
+        <w:t xml:space="preserve">What are the lengths of the shortest paths from each vertex to vertex m. How can you solve this problem with just one linear program? </w:t>
       </w:r>
     </w:p>
     <w:p>
@@ -8386,6 +5733,15 @@
           <w:szCs w:val="23"/>
         </w:rPr>
       </w:pPr>
+      <w:r>
+        <w:rPr>
+          <w:sz w:val="23"/>
+          <w:szCs w:val="23"/>
+        </w:rPr>
+        <w:t>For this version, instead of starting with a source vertex s and finding the shortest paths to all other vertices in the graph, we start from target vertex t and find all vertices that point to t, and work our way outward from there. The LINDO program is almost identical, except the target is set with the “= 0” constraint and we swap the operands of the subtraction operator in all of the edge constraints to reverse the direction.</w:t>
+      </w:r>
+      <w:bookmarkStart w:id="0" w:name="_GoBack"/>
+      <w:bookmarkEnd w:id="0"/>
     </w:p>
     <w:p>
       <w:pPr>
@@ -8548,64 +5904,7 @@
           <w:szCs w:val="23"/>
         </w:rPr>
         <w:lastRenderedPageBreak/>
-        <w:t xml:space="preserve">Suppose that all paths must pass through vertex </w:t>
-      </w:r>
-      <w:proofErr w:type="spellStart"/>
-      <w:r>
-        <w:rPr>
-          <w:sz w:val="23"/>
-          <w:szCs w:val="23"/>
-        </w:rPr>
-        <w:t>i</w:t>
-      </w:r>
-      <w:proofErr w:type="spellEnd"/>
-      <w:r>
-        <w:rPr>
-          <w:sz w:val="23"/>
-          <w:szCs w:val="23"/>
-        </w:rPr>
-        <w:t xml:space="preserve">. How can you calculate the length of the shortest path from any vertex x to vertex y that pass through vertex </w:t>
-      </w:r>
-      <w:proofErr w:type="spellStart"/>
-      <w:r>
-        <w:rPr>
-          <w:sz w:val="23"/>
-          <w:szCs w:val="23"/>
-        </w:rPr>
-        <w:t>i</w:t>
-      </w:r>
-      <w:proofErr w:type="spellEnd"/>
-      <w:r>
-        <w:rPr>
-          <w:sz w:val="23"/>
-          <w:szCs w:val="23"/>
-        </w:rPr>
-        <w:t xml:space="preserve"> (for all </w:t>
-      </w:r>
-      <w:proofErr w:type="spellStart"/>
-      <w:r>
-        <w:rPr>
-          <w:sz w:val="23"/>
-          <w:szCs w:val="23"/>
-        </w:rPr>
-        <w:t>x</w:t>
-      </w:r>
-      <w:proofErr w:type="gramStart"/>
-      <w:r>
-        <w:rPr>
-          <w:sz w:val="23"/>
-          <w:szCs w:val="23"/>
-        </w:rPr>
-        <w:t>,y</w:t>
-      </w:r>
-      <w:proofErr w:type="spellEnd"/>
-      <w:proofErr w:type="gramEnd"/>
-      <w:r>
-        <w:rPr>
-          <w:sz w:val="23"/>
-          <w:szCs w:val="23"/>
-        </w:rPr>
-        <w:t xml:space="preserve"> </w:t>
+        <w:t xml:space="preserve">Suppose that all paths must pass through vertex i. How can you calculate the length of the shortest path from any vertex x to vertex y that pass through vertex i (for all x,y </w:t>
       </w:r>
       <w:r>
         <w:rPr>
@@ -8620,23 +5919,7 @@
           <w:sz w:val="23"/>
           <w:szCs w:val="23"/>
         </w:rPr>
-        <w:t xml:space="preserve"> V)? Calculate the lengths of these paths for the given graph. (Note for some vertices x and y it may be impossible to pass through vertex </w:t>
-      </w:r>
-      <w:proofErr w:type="spellStart"/>
-      <w:r>
-        <w:rPr>
-          <w:sz w:val="23"/>
-          <w:szCs w:val="23"/>
-        </w:rPr>
-        <w:t>i</w:t>
-      </w:r>
-      <w:proofErr w:type="spellEnd"/>
-      <w:r>
-        <w:rPr>
-          <w:sz w:val="23"/>
-          <w:szCs w:val="23"/>
-        </w:rPr>
-        <w:t>).</w:t>
+        <w:t xml:space="preserve"> V)? Calculate the lengths of these paths for the given graph. (Note for some vertices x and y it may be impossible to pass through vertex i).</w:t>
       </w:r>
     </w:p>
     <w:p>
@@ -8660,62 +5943,22 @@
         <w:pStyle w:val="Default"/>
       </w:pPr>
       <w:r>
-        <w:t xml:space="preserve">We can use the same linear program as part c) and set the target to vertex </w:t>
-      </w:r>
-      <w:proofErr w:type="spellStart"/>
-      <w:r>
-        <w:t>i</w:t>
-      </w:r>
-      <w:proofErr w:type="spellEnd"/>
-      <w:r>
-        <w:t xml:space="preserve">. This gives us the shortest path from every reachable vertex </w:t>
+        <w:t xml:space="preserve">We can use the same linear program as part c) and set the target to vertex i. This gives us the shortest path from every reachable vertex </w:t>
       </w:r>
       <w:r>
         <w:t>u</w:t>
       </w:r>
       <w:r>
-        <w:t xml:space="preserve"> to vertex </w:t>
-      </w:r>
-      <w:proofErr w:type="spellStart"/>
-      <w:r>
-        <w:t>i</w:t>
-      </w:r>
-      <w:proofErr w:type="spellEnd"/>
-      <w:r>
-        <w:t xml:space="preserve">. Any unreachable vertex is unbounded. Then we run the same linear program as part a) and set the source to vertex </w:t>
-      </w:r>
-      <w:proofErr w:type="spellStart"/>
-      <w:r>
-        <w:t>i</w:t>
-      </w:r>
-      <w:proofErr w:type="spellEnd"/>
-      <w:r>
-        <w:t xml:space="preserve">. </w:t>
-      </w:r>
-      <w:r>
-        <w:t xml:space="preserve">This gives us the shortest path from vertex </w:t>
-      </w:r>
-      <w:proofErr w:type="spellStart"/>
-      <w:r>
-        <w:t>i</w:t>
-      </w:r>
-      <w:proofErr w:type="spellEnd"/>
-      <w:r>
-        <w:t xml:space="preserve"> to every reachable vertex v. </w:t>
+        <w:t xml:space="preserve"> to vertex i. Any unreachable vertex is unbounded. Then we run the same linear program as part a) and set the source to vertex i. </w:t>
+      </w:r>
+      <w:r>
+        <w:t xml:space="preserve">This gives us the shortest path from vertex i to every reachable vertex v. </w:t>
       </w:r>
       <w:r>
         <w:t>Once again, any unreachable vertex is unbounded. Finally, we simply add the values together for every permutation</w:t>
       </w:r>
       <w:r>
-        <w:t xml:space="preserve"> (u, </w:t>
-      </w:r>
-      <w:proofErr w:type="spellStart"/>
-      <w:r>
-        <w:t>i</w:t>
-      </w:r>
-      <w:proofErr w:type="spellEnd"/>
-      <w:r>
-        <w:t xml:space="preserve">, v) for every u, v </w:t>
+        <w:t xml:space="preserve"> (u, i, v) for every u, v </w:t>
       </w:r>
       <w:r>
         <w:rPr>
@@ -8729,16 +5972,9 @@
       <w:r>
         <w:t xml:space="preserve"> </w:t>
       </w:r>
-      <w:bookmarkStart w:id="0" w:name="_GoBack"/>
-      <w:bookmarkEnd w:id="0"/>
-      <w:r>
-        <w:t xml:space="preserve">to get the shortest path from u to v via </w:t>
-      </w:r>
-      <w:proofErr w:type="spellStart"/>
-      <w:r>
-        <w:t>i</w:t>
-      </w:r>
-      <w:proofErr w:type="spellEnd"/>
+      <w:r>
+        <w:t>to get the shortest path from u to v via i</w:t>
+      </w:r>
       <w:r>
         <w:t>.</w:t>
       </w:r>
@@ -9079,20 +6315,14 @@
         <w:t>Shortest Path</w:t>
       </w:r>
       <w:r>
-        <w:t xml:space="preserve"> Via </w:t>
-      </w:r>
-      <w:proofErr w:type="spellStart"/>
-      <w:r>
-        <w:t>i</w:t>
-      </w:r>
-      <w:proofErr w:type="spellEnd"/>
+        <w:t xml:space="preserve"> Via i</w:t>
+      </w:r>
       <w:r>
         <w:t xml:space="preserve"> </w:t>
       </w:r>
       <w:r>
         <w:t>(</w:t>
       </w:r>
-      <w:proofErr w:type="gramStart"/>
       <w:r>
         <w:rPr>
           <w:rFonts w:ascii="Cambria Math" w:hAnsi="Cambria Math"/>
@@ -9100,16 +6330,7 @@
         <w:t>δ</w:t>
       </w:r>
       <w:r>
-        <w:t>(</w:t>
-      </w:r>
-      <w:proofErr w:type="spellStart"/>
-      <w:proofErr w:type="gramEnd"/>
-      <w:r>
-        <w:t>u,i,v</w:t>
-      </w:r>
-      <w:proofErr w:type="spellEnd"/>
-      <w:r>
-        <w:t>)</w:t>
+        <w:t>(u,i,v)</w:t>
       </w:r>
       <w:r>
         <w:t>)</w:t>
@@ -9274,11 +6495,9 @@
             <w:pPr>
               <w:pStyle w:val="Default"/>
             </w:pPr>
-            <w:proofErr w:type="spellStart"/>
             <w:r>
               <w:t>i</w:t>
             </w:r>
-            <w:proofErr w:type="spellEnd"/>
           </w:p>
         </w:tc>
         <w:tc>
@@ -10815,11 +8034,9 @@
             <w:pPr>
               <w:pStyle w:val="Default"/>
             </w:pPr>
-            <w:proofErr w:type="spellStart"/>
             <w:r>
               <w:t>i</w:t>
             </w:r>
-            <w:proofErr w:type="spellEnd"/>
           </w:p>
         </w:tc>
         <w:tc>
